--- a/2018/Сентябрь/26.09/Сенгурина НА.docx
+++ b/2018/Сентябрь/26.09/Сенгурина НА.docx
@@ -43,18 +43,13 @@
       <w:r>
         <w:t xml:space="preserve">Ф.И.О: </w:t>
       </w:r>
-      <w:bookmarkStart w:id="0" w:name="_GoBack"/>
       <w:proofErr w:type="spellStart"/>
       <w:r>
         <w:t>Сенгурина</w:t>
       </w:r>
       <w:proofErr w:type="spellEnd"/>
       <w:r>
-        <w:t xml:space="preserve"> </w:t>
-      </w:r>
-      <w:bookmarkEnd w:id="0"/>
-      <w:r>
-        <w:t>Нина Алексеевна</w:t>
+        <w:t xml:space="preserve"> Нина Алексеевна</w:t>
       </w:r>
     </w:p>
     <w:p>
@@ -235,7 +230,7 @@
         </w:rPr>
         <w:t xml:space="preserve">  </w:t>
       </w:r>
-      <w:bookmarkStart w:id="1" w:name="c"/>
+      <w:bookmarkStart w:id="0" w:name="c"/>
       <w:r>
         <w:rPr>
           <w:sz w:val="28"/>
@@ -264,44 +259,44 @@
         </w:rPr>
         <w:t xml:space="preserve"> </w:t>
       </w:r>
+      <w:bookmarkEnd w:id="0"/>
+      <w:r>
+        <w:rPr>
+          <w:sz w:val="28"/>
+          <w:lang w:val="ru-RU"/>
+        </w:rPr>
+        <w:t xml:space="preserve">по   </w:t>
+      </w:r>
+      <w:bookmarkStart w:id="1" w:name="по"/>
+      <w:r>
+        <w:rPr>
+          <w:sz w:val="28"/>
+          <w:lang w:val="ru-RU"/>
+        </w:rPr>
+        <w:t xml:space="preserve">  .</w:t>
+      </w:r>
+      <w:r>
+        <w:rPr>
+          <w:sz w:val="28"/>
+          <w:lang w:val="ru-RU"/>
+        </w:rPr>
+        <w:t>09.18</w:t>
+      </w:r>
+      <w:r>
+        <w:rPr>
+          <w:sz w:val="28"/>
+          <w:lang w:val="ru-RU"/>
+        </w:rPr>
+        <w:t xml:space="preserve"> </w:t>
+      </w:r>
+      <w:r>
+        <w:rPr>
+          <w:sz w:val="28"/>
+          <w:lang w:val="ru-RU"/>
+        </w:rPr>
+        <w:t xml:space="preserve"> </w:t>
+      </w:r>
       <w:bookmarkEnd w:id="1"/>
-      <w:r>
-        <w:rPr>
-          <w:sz w:val="28"/>
-          <w:lang w:val="ru-RU"/>
-        </w:rPr>
-        <w:t xml:space="preserve">по   </w:t>
-      </w:r>
-      <w:bookmarkStart w:id="2" w:name="по"/>
-      <w:r>
-        <w:rPr>
-          <w:sz w:val="28"/>
-          <w:lang w:val="ru-RU"/>
-        </w:rPr>
-        <w:t xml:space="preserve">  .</w:t>
-      </w:r>
-      <w:r>
-        <w:rPr>
-          <w:sz w:val="28"/>
-          <w:lang w:val="ru-RU"/>
-        </w:rPr>
-        <w:t>09.18</w:t>
-      </w:r>
-      <w:r>
-        <w:rPr>
-          <w:sz w:val="28"/>
-          <w:lang w:val="ru-RU"/>
-        </w:rPr>
-        <w:t xml:space="preserve"> </w:t>
-      </w:r>
-      <w:r>
-        <w:rPr>
-          <w:sz w:val="28"/>
-          <w:lang w:val="ru-RU"/>
-        </w:rPr>
-        <w:t xml:space="preserve"> </w:t>
-      </w:r>
-      <w:bookmarkEnd w:id="2"/>
       <w:r>
         <w:rPr>
           <w:sz w:val="28"/>
@@ -370,8 +365,8 @@
         </w:rPr>
         <w:t>:</w:t>
       </w:r>
-      <w:bookmarkStart w:id="3" w:name="дз"/>
-      <w:bookmarkEnd w:id="3"/>
+      <w:bookmarkStart w:id="2" w:name="дз"/>
+      <w:bookmarkEnd w:id="2"/>
       <w:r>
         <w:rPr>
           <w:sz w:val="28"/>
@@ -509,6 +504,16 @@
         </w:rPr>
         <w:t xml:space="preserve">  </w:t>
       </w:r>
+      <w:r>
+        <w:rPr>
+          <w:sz w:val="26"/>
+          <w:szCs w:val="26"/>
+          <w:lang w:val="ru-RU"/>
+        </w:rPr>
+        <w:t xml:space="preserve"> </w:t>
+      </w:r>
+      <w:bookmarkStart w:id="3" w:name="_GoBack"/>
+      <w:bookmarkEnd w:id="3"/>
     </w:p>
     <w:p>
       <w:pPr>
@@ -10192,7 +10197,6 @@
     <w:rsid w:val="000B0B90"/>
     <w:rsid w:val="00101666"/>
     <w:rsid w:val="00106C4E"/>
-    <w:rsid w:val="00133079"/>
     <w:rsid w:val="001B01EB"/>
     <w:rsid w:val="00205F39"/>
     <w:rsid w:val="00260FAF"/>
@@ -10261,6 +10265,7 @@
     <w:rsid w:val="00ED18CE"/>
     <w:rsid w:val="00F11CF2"/>
     <w:rsid w:val="00F918CD"/>
+    <w:rsid w:val="00FA40A5"/>
   </w:rsids>
   <m:mathPr>
     <m:mathFont m:val="Cambria Math"/>
@@ -11640,7 +11645,7 @@
 </file>
 
 <file path=customXml/itemProps1.xml><?xml version="1.0" encoding="utf-8"?>
-<ds:datastoreItem xmlns:ds="http://schemas.openxmlformats.org/officeDocument/2006/customXml" ds:itemID="{B5E3BAE7-EC0D-4E5F-A5C2-D699B04EAA5D}">
+<ds:datastoreItem xmlns:ds="http://schemas.openxmlformats.org/officeDocument/2006/customXml" ds:itemID="{3DF69F20-F739-40C2-BE86-0D3528DB3CEF}">
   <ds:schemaRefs>
     <ds:schemaRef ds:uri="http://schemas.openxmlformats.org/officeDocument/2006/bibliography"/>
   </ds:schemaRefs>

--- a/2018/Сентябрь/26.09/Сенгурина НА.docx
+++ b/2018/Сентябрь/26.09/Сенгурина НА.docx
@@ -8,11 +8,15 @@
         <w:ind w:left="-567" w:right="-58"/>
         <w:rPr>
           <w:b w:val="0"/>
+          <w:sz w:val="24"/>
+          <w:szCs w:val="24"/>
         </w:rPr>
       </w:pPr>
       <w:r>
         <w:rPr>
           <w:b w:val="0"/>
+          <w:sz w:val="24"/>
+          <w:szCs w:val="24"/>
         </w:rPr>
         <w:t>Выписной эпикриз</w:t>
       </w:r>
@@ -23,15 +27,29 @@
         <w:ind w:left="-567"/>
         <w:rPr>
           <w:b/>
+          <w:sz w:val="24"/>
+          <w:szCs w:val="24"/>
         </w:rPr>
       </w:pPr>
       <w:r>
+        <w:rPr>
+          <w:sz w:val="24"/>
+          <w:szCs w:val="24"/>
+        </w:rPr>
         <w:t xml:space="preserve">Из истории болезни № </w:t>
       </w:r>
       <w:r>
+        <w:rPr>
+          <w:sz w:val="24"/>
+          <w:szCs w:val="24"/>
+        </w:rPr>
         <w:t xml:space="preserve"> </w:t>
       </w:r>
       <w:r>
+        <w:rPr>
+          <w:sz w:val="24"/>
+          <w:szCs w:val="24"/>
+        </w:rPr>
         <w:t>1208</w:t>
       </w:r>
     </w:p>
@@ -39,16 +57,32 @@
       <w:pPr>
         <w:pStyle w:val="5"/>
         <w:ind w:left="-567"/>
+        <w:rPr>
+          <w:sz w:val="24"/>
+          <w:szCs w:val="24"/>
+        </w:rPr>
       </w:pPr>
       <w:r>
+        <w:rPr>
+          <w:sz w:val="24"/>
+          <w:szCs w:val="24"/>
+        </w:rPr>
         <w:t xml:space="preserve">Ф.И.О: </w:t>
       </w:r>
       <w:proofErr w:type="spellStart"/>
       <w:r>
+        <w:rPr>
+          <w:sz w:val="24"/>
+          <w:szCs w:val="24"/>
+        </w:rPr>
         <w:t>Сенгурина</w:t>
       </w:r>
       <w:proofErr w:type="spellEnd"/>
       <w:r>
+        <w:rPr>
+          <w:sz w:val="24"/>
+          <w:szCs w:val="24"/>
+        </w:rPr>
         <w:t xml:space="preserve"> Нина Алексеевна</w:t>
       </w:r>
     </w:p>
@@ -57,35 +91,29 @@
         <w:ind w:left="-567"/>
         <w:jc w:val="both"/>
         <w:rPr>
-          <w:sz w:val="28"/>
-          <w:szCs w:val="20"/>
           <w:lang w:val="ru-RU"/>
         </w:rPr>
       </w:pPr>
       <w:r>
         <w:rPr>
-          <w:sz w:val="28"/>
           <w:lang w:val="ru-RU"/>
         </w:rPr>
         <w:t>Год рождения:</w:t>
       </w:r>
       <w:r>
         <w:rPr>
-          <w:sz w:val="28"/>
           <w:lang w:val="ru-RU"/>
         </w:rPr>
         <w:t xml:space="preserve"> </w:t>
       </w:r>
       <w:r>
         <w:rPr>
-          <w:sz w:val="28"/>
           <w:lang w:val="ru-RU"/>
         </w:rPr>
         <w:t>19</w:t>
       </w:r>
       <w:r>
         <w:rPr>
-          <w:sz w:val="28"/>
           <w:lang w:val="ru-RU"/>
         </w:rPr>
         <w:t>66</w:t>
@@ -96,42 +124,24 @@
         <w:ind w:left="-567"/>
         <w:jc w:val="both"/>
         <w:rPr>
-          <w:sz w:val="28"/>
           <w:lang w:val="ru-RU"/>
         </w:rPr>
       </w:pPr>
       <w:r>
         <w:rPr>
-          <w:sz w:val="28"/>
           <w:lang w:val="ru-RU"/>
         </w:rPr>
         <w:t xml:space="preserve">Место жительства: </w:t>
       </w:r>
       <w:r>
         <w:rPr>
-          <w:sz w:val="28"/>
-          <w:lang w:val="ru-RU"/>
-        </w:rPr>
-        <w:t xml:space="preserve">Новониколаевский р-н, с. Терноватое, </w:t>
-      </w:r>
-      <w:r>
-        <w:rPr>
-          <w:sz w:val="28"/>
-          <w:lang w:val="ru-RU"/>
-        </w:rPr>
-        <w:t>у</w:t>
-      </w:r>
-      <w:r>
-        <w:rPr>
-          <w:sz w:val="28"/>
-          <w:lang w:val="ru-RU"/>
-        </w:rPr>
-        <w:t xml:space="preserve">л. </w:t>
+          <w:lang w:val="ru-RU"/>
+        </w:rPr>
+        <w:t xml:space="preserve">Новониколаевский р-н, с. Терноватое, ул. </w:t>
       </w:r>
       <w:proofErr w:type="gramStart"/>
       <w:r>
         <w:rPr>
-          <w:sz w:val="28"/>
           <w:lang w:val="ru-RU"/>
         </w:rPr>
         <w:t>Украинская</w:t>
@@ -139,7 +149,6 @@
       <w:proofErr w:type="gramEnd"/>
       <w:r>
         <w:rPr>
-          <w:sz w:val="28"/>
           <w:lang w:val="ru-RU"/>
         </w:rPr>
         <w:t xml:space="preserve"> 9</w:t>
@@ -150,14 +159,11 @@
         <w:ind w:left="-567"/>
         <w:jc w:val="both"/>
         <w:rPr>
-          <w:sz w:val="28"/>
-          <w:szCs w:val="20"/>
           <w:lang w:val="ru-RU"/>
         </w:rPr>
       </w:pPr>
       <w:r>
         <w:rPr>
-          <w:sz w:val="28"/>
           <w:lang w:val="ru-RU"/>
         </w:rPr>
         <w:t xml:space="preserve">Место работы: </w:t>
@@ -165,7 +171,6 @@
       <w:proofErr w:type="spellStart"/>
       <w:r>
         <w:rPr>
-          <w:sz w:val="28"/>
           <w:lang w:val="ru-RU"/>
         </w:rPr>
         <w:t>н</w:t>
@@ -173,7 +178,6 @@
       <w:proofErr w:type="gramStart"/>
       <w:r>
         <w:rPr>
-          <w:sz w:val="28"/>
           <w:lang w:val="ru-RU"/>
         </w:rPr>
         <w:t>.р</w:t>
@@ -186,14 +190,12 @@
         <w:ind w:left="-567"/>
         <w:jc w:val="both"/>
         <w:rPr>
-          <w:sz w:val="28"/>
           <w:lang w:val="ru-RU"/>
         </w:rPr>
       </w:pPr>
       <w:sdt>
         <w:sdtPr>
           <w:rPr>
-            <w:sz w:val="28"/>
             <w:lang w:val="ru-RU"/>
           </w:rPr>
           <w:id w:val="-898747501"/>
@@ -209,7 +211,6 @@
         <w:sdtContent>
           <w:r>
             <w:rPr>
-              <w:sz w:val="28"/>
               <w:lang w:val="ru-RU"/>
             </w:rPr>
             <w:t xml:space="preserve">Находился </w:t>
@@ -218,14 +219,12 @@
       </w:sdt>
       <w:r>
         <w:rPr>
-          <w:sz w:val="28"/>
           <w:lang w:val="ru-RU"/>
         </w:rPr>
         <w:t xml:space="preserve"> на лечении с </w:t>
       </w:r>
       <w:r>
         <w:rPr>
-          <w:sz w:val="28"/>
           <w:lang w:val="ru-RU"/>
         </w:rPr>
         <w:t xml:space="preserve">  </w:t>
@@ -233,28 +232,30 @@
       <w:bookmarkStart w:id="0" w:name="c"/>
       <w:r>
         <w:rPr>
-          <w:sz w:val="28"/>
+          <w:lang w:val="ru-RU"/>
+        </w:rPr>
+        <w:t>17</w:t>
+      </w:r>
+      <w:r>
+        <w:rPr>
           <w:lang w:val="ru-RU"/>
         </w:rPr>
         <w:t>.</w:t>
       </w:r>
       <w:r>
         <w:rPr>
-          <w:sz w:val="28"/>
           <w:lang w:val="ru-RU"/>
         </w:rPr>
         <w:t>09.18</w:t>
       </w:r>
       <w:r>
         <w:rPr>
-          <w:sz w:val="28"/>
           <w:lang w:val="ru-RU"/>
         </w:rPr>
         <w:t xml:space="preserve"> </w:t>
       </w:r>
       <w:r>
         <w:rPr>
-          <w:sz w:val="28"/>
           <w:lang w:val="ru-RU"/>
         </w:rPr>
         <w:t xml:space="preserve"> </w:t>
@@ -262,7 +263,6 @@
       <w:bookmarkEnd w:id="0"/>
       <w:r>
         <w:rPr>
-          <w:sz w:val="28"/>
           <w:lang w:val="ru-RU"/>
         </w:rPr>
         <w:t xml:space="preserve">по   </w:t>
@@ -270,28 +270,36 @@
       <w:bookmarkStart w:id="1" w:name="по"/>
       <w:r>
         <w:rPr>
-          <w:sz w:val="28"/>
-          <w:lang w:val="ru-RU"/>
-        </w:rPr>
-        <w:t xml:space="preserve">  .</w:t>
-      </w:r>
-      <w:r>
-        <w:rPr>
-          <w:sz w:val="28"/>
+          <w:lang w:val="ru-RU"/>
+        </w:rPr>
+        <w:t xml:space="preserve">  </w:t>
+      </w:r>
+      <w:r>
+        <w:rPr>
+          <w:lang w:val="ru-RU"/>
+        </w:rPr>
+        <w:t>27</w:t>
+      </w:r>
+      <w:r>
+        <w:rPr>
+          <w:lang w:val="ru-RU"/>
+        </w:rPr>
+        <w:t>.</w:t>
+      </w:r>
+      <w:r>
+        <w:rPr>
           <w:lang w:val="ru-RU"/>
         </w:rPr>
         <w:t>09.18</w:t>
       </w:r>
       <w:r>
         <w:rPr>
-          <w:sz w:val="28"/>
           <w:lang w:val="ru-RU"/>
         </w:rPr>
         <w:t xml:space="preserve"> </w:t>
       </w:r>
       <w:r>
         <w:rPr>
-          <w:sz w:val="28"/>
           <w:lang w:val="ru-RU"/>
         </w:rPr>
         <w:t xml:space="preserve"> </w:t>
@@ -299,7 +307,6 @@
       <w:bookmarkEnd w:id="1"/>
       <w:r>
         <w:rPr>
-          <w:sz w:val="28"/>
           <w:lang w:val="ru-RU"/>
         </w:rPr>
         <w:t xml:space="preserve">в </w:t>
@@ -307,7 +314,6 @@
       <w:sdt>
         <w:sdtPr>
           <w:rPr>
-            <w:sz w:val="28"/>
             <w:lang w:val="ru-RU"/>
           </w:rPr>
           <w:id w:val="-690990251"/>
@@ -323,7 +329,6 @@
         <w:sdtContent>
           <w:r>
             <w:rPr>
-              <w:sz w:val="28"/>
               <w:lang w:val="ru-RU"/>
             </w:rPr>
             <w:t>энд.</w:t>
@@ -332,7 +337,6 @@
       </w:sdt>
       <w:r>
         <w:rPr>
-          <w:sz w:val="28"/>
           <w:lang w:val="ru-RU"/>
         </w:rPr>
         <w:t xml:space="preserve">  отд.</w:t>
@@ -343,15 +347,11 @@
         <w:ind w:left="-567"/>
         <w:jc w:val="both"/>
         <w:rPr>
-          <w:sz w:val="28"/>
-          <w:szCs w:val="28"/>
           <w:lang w:val="ru-RU"/>
         </w:rPr>
       </w:pPr>
       <w:r>
         <w:rPr>
-          <w:sz w:val="28"/>
-          <w:szCs w:val="28"/>
           <w:u w:val="single"/>
           <w:lang w:val="ru-RU"/>
         </w:rPr>
@@ -359,8 +359,6 @@
       </w:r>
       <w:r>
         <w:rPr>
-          <w:sz w:val="28"/>
-          <w:szCs w:val="28"/>
           <w:lang w:val="ru-RU"/>
         </w:rPr>
         <w:t>:</w:t>
@@ -369,43 +367,25 @@
       <w:bookmarkEnd w:id="2"/>
       <w:r>
         <w:rPr>
-          <w:sz w:val="28"/>
-          <w:szCs w:val="28"/>
-          <w:lang w:val="ru-RU"/>
-        </w:rPr>
-        <w:t xml:space="preserve">  </w:t>
-      </w:r>
-      <w:r>
-        <w:rPr>
-          <w:sz w:val="26"/>
-          <w:szCs w:val="26"/>
-          <w:lang w:val="ru-RU"/>
-        </w:rPr>
-        <w:t>Сахарный диабет, тип</w:t>
-      </w:r>
-      <w:proofErr w:type="gramStart"/>
-      <w:r>
-        <w:rPr>
-          <w:sz w:val="26"/>
-          <w:szCs w:val="26"/>
-          <w:lang w:val="ru-RU"/>
-        </w:rPr>
-        <w:t xml:space="preserve"> ,</w:t>
-      </w:r>
-      <w:proofErr w:type="gramEnd"/>
-      <w:r>
-        <w:rPr>
-          <w:sz w:val="26"/>
-          <w:szCs w:val="26"/>
-          <w:lang w:val="ru-RU"/>
-        </w:rPr>
-        <w:t xml:space="preserve"> </w:t>
+          <w:lang w:val="ru-RU"/>
+        </w:rPr>
+        <w:t xml:space="preserve">  Сахарный диабет, тип </w:t>
+      </w:r>
+      <w:r>
+        <w:rPr>
+          <w:lang w:val="ru-RU"/>
+        </w:rPr>
+        <w:t>2</w:t>
+      </w:r>
+      <w:r>
+        <w:rPr>
+          <w:lang w:val="ru-RU"/>
+        </w:rPr>
+        <w:t xml:space="preserve">, </w:t>
       </w:r>
       <w:proofErr w:type="spellStart"/>
       <w:r>
         <w:rPr>
-          <w:sz w:val="26"/>
-          <w:szCs w:val="26"/>
           <w:lang w:val="ru-RU"/>
         </w:rPr>
         <w:t>вторичноинсулинзависимый</w:t>
@@ -413,8 +393,6 @@
       <w:proofErr w:type="spellEnd"/>
       <w:r>
         <w:rPr>
-          <w:sz w:val="26"/>
-          <w:szCs w:val="26"/>
           <w:lang w:val="ru-RU"/>
         </w:rPr>
         <w:t xml:space="preserve">, </w:t>
@@ -422,8 +400,6 @@
       <w:sdt>
         <w:sdtPr>
           <w:rPr>
-            <w:sz w:val="26"/>
-            <w:szCs w:val="26"/>
             <w:lang w:val="ru-RU"/>
           </w:rPr>
           <w:id w:val="355073878"/>
@@ -440,8 +416,6 @@
         <w:sdtContent>
           <w:r>
             <w:rPr>
-              <w:sz w:val="26"/>
-              <w:szCs w:val="26"/>
               <w:lang w:val="ru-RU"/>
             </w:rPr>
             <w:t>средней тяжести,</w:t>
@@ -450,16 +424,12 @@
       </w:sdt>
       <w:r>
         <w:rPr>
-          <w:sz w:val="26"/>
-          <w:szCs w:val="26"/>
           <w:lang w:val="ru-RU"/>
         </w:rPr>
         <w:t xml:space="preserve"> </w:t>
       </w:r>
       <w:r>
         <w:rPr>
-          <w:sz w:val="26"/>
-          <w:szCs w:val="26"/>
           <w:lang w:val="ru-RU"/>
         </w:rPr>
         <w:t xml:space="preserve">ст. </w:t>
@@ -467,8 +437,6 @@
       <w:sdt>
         <w:sdtPr>
           <w:rPr>
-            <w:sz w:val="26"/>
-            <w:szCs w:val="26"/>
             <w:lang w:val="ru-RU"/>
           </w:rPr>
           <w:alias w:val="диабет"/>
@@ -488,8 +456,6 @@
         <w:sdtContent>
           <w:r>
             <w:rPr>
-              <w:sz w:val="26"/>
-              <w:szCs w:val="26"/>
               <w:lang w:val="ru-RU"/>
             </w:rPr>
             <w:t>декомпенсации.</w:t>
@@ -498,171 +464,103 @@
       </w:sdt>
       <w:r>
         <w:rPr>
-          <w:sz w:val="26"/>
-          <w:szCs w:val="26"/>
-          <w:lang w:val="ru-RU"/>
-        </w:rPr>
-        <w:t xml:space="preserve">  </w:t>
-      </w:r>
-      <w:r>
-        <w:rPr>
-          <w:sz w:val="26"/>
-          <w:szCs w:val="26"/>
+          <w:lang w:val="ru-RU"/>
+        </w:rPr>
+        <w:t xml:space="preserve"> Непролиферативная  диабетическая  </w:t>
+      </w:r>
+      <w:proofErr w:type="spellStart"/>
+      <w:r>
+        <w:rPr>
+          <w:lang w:val="ru-RU"/>
+        </w:rPr>
+        <w:t>ретинопатия</w:t>
+      </w:r>
+      <w:proofErr w:type="spellEnd"/>
+      <w:r>
+        <w:rPr>
+          <w:lang w:val="ru-RU"/>
+        </w:rPr>
+        <w:t xml:space="preserve"> ОИ.</w:t>
+      </w:r>
+      <w:r>
+        <w:rPr>
           <w:lang w:val="ru-RU"/>
         </w:rPr>
         <w:t xml:space="preserve"> </w:t>
       </w:r>
-      <w:bookmarkStart w:id="3" w:name="_GoBack"/>
-      <w:bookmarkEnd w:id="3"/>
-    </w:p>
-    <w:p>
-      <w:pPr>
-        <w:ind w:left="-567"/>
-        <w:jc w:val="both"/>
-        <w:rPr>
-          <w:sz w:val="28"/>
-          <w:szCs w:val="28"/>
-          <w:lang w:val="ru-RU"/>
-        </w:rPr>
-      </w:pPr>
-      <w:r>
-        <w:rPr>
-          <w:sz w:val="28"/>
-          <w:szCs w:val="28"/>
-          <w:lang w:val="ru-RU"/>
-        </w:rPr>
-        <w:t xml:space="preserve">Диабетическая ангиопатия сетчатки ОИ. </w:t>
-      </w:r>
-    </w:p>
-    <w:p>
-      <w:pPr>
-        <w:ind w:left="-567"/>
-        <w:jc w:val="both"/>
-        <w:rPr>
-          <w:color w:val="0000CC"/>
-          <w:sz w:val="28"/>
-          <w:szCs w:val="28"/>
-          <w:lang w:val="ru-RU"/>
-        </w:rPr>
-      </w:pPr>
-      <w:r>
-        <w:rPr>
-          <w:color w:val="0000CC"/>
-          <w:sz w:val="28"/>
-          <w:szCs w:val="28"/>
-          <w:lang w:val="ru-RU"/>
-        </w:rPr>
-        <w:t>Диабетическая дистальная симметричная полинейропатия н/к, сенсомоторная форма</w:t>
-      </w:r>
-      <w:r>
-        <w:rPr>
-          <w:color w:val="0000CC"/>
-          <w:sz w:val="28"/>
-          <w:szCs w:val="28"/>
-          <w:lang w:val="ru-RU"/>
-        </w:rPr>
-        <w:t xml:space="preserve"> (NSS 6, NDS 6), </w:t>
-      </w:r>
-      <w:r>
-        <w:rPr>
-          <w:color w:val="0000CC"/>
-          <w:sz w:val="28"/>
-          <w:szCs w:val="28"/>
-          <w:lang w:val="ru-RU"/>
-        </w:rPr>
-        <w:t xml:space="preserve">  хроническое течение</w:t>
-      </w:r>
-    </w:p>
-    <w:p>
-      <w:pPr>
-        <w:ind w:left="-567"/>
-        <w:jc w:val="both"/>
-        <w:rPr>
-          <w:sz w:val="28"/>
-          <w:szCs w:val="28"/>
-          <w:lang w:val="ru-RU"/>
-        </w:rPr>
-      </w:pPr>
-      <w:r>
-        <w:rPr>
-          <w:sz w:val="28"/>
-          <w:szCs w:val="28"/>
-          <w:lang w:val="ru-RU"/>
-        </w:rPr>
-        <w:t>Диабетическая ангиопатия артерий н/к</w:t>
-      </w:r>
-      <w:r>
-        <w:rPr>
-          <w:sz w:val="28"/>
-          <w:szCs w:val="28"/>
-          <w:lang w:val="ru-RU"/>
-        </w:rPr>
-        <w:t xml:space="preserve"> II ст</w:t>
-      </w:r>
-      <w:r>
-        <w:rPr>
-          <w:sz w:val="28"/>
-          <w:szCs w:val="28"/>
-          <w:lang w:val="ru-RU"/>
-        </w:rPr>
-        <w:t xml:space="preserve">. </w:t>
-      </w:r>
-    </w:p>
-    <w:p>
-      <w:pPr>
-        <w:ind w:left="-567"/>
-        <w:jc w:val="both"/>
-        <w:rPr>
-          <w:sz w:val="28"/>
-          <w:szCs w:val="28"/>
-          <w:lang w:val="ru-RU"/>
-        </w:rPr>
-      </w:pPr>
-      <w:r>
-        <w:rPr>
-          <w:color w:val="7030A0"/>
-          <w:sz w:val="28"/>
-          <w:szCs w:val="28"/>
-          <w:lang w:val="ru-RU"/>
-        </w:rPr>
-        <w:t>ХБП II-IV ст. Диабетическая нефропатия III-IV ст.</w:t>
-      </w:r>
-      <w:r>
-        <w:rPr>
-          <w:color w:val="7030A0"/>
-          <w:sz w:val="28"/>
-          <w:szCs w:val="28"/>
-          <w:lang w:val="ru-RU"/>
-        </w:rPr>
-        <w:t xml:space="preserve"> </w:t>
-      </w:r>
-    </w:p>
-    <w:p>
-      <w:pPr>
-        <w:ind w:left="-567"/>
-        <w:jc w:val="both"/>
-        <w:rPr>
-          <w:color w:val="E36C0A" w:themeColor="accent6" w:themeShade="BF"/>
-          <w:sz w:val="28"/>
-          <w:szCs w:val="28"/>
-          <w:lang w:val="ru-RU"/>
-        </w:rPr>
-      </w:pPr>
-      <w:r>
-        <w:rPr>
-          <w:color w:val="E36C0A" w:themeColor="accent6" w:themeShade="BF"/>
-          <w:sz w:val="28"/>
-          <w:szCs w:val="28"/>
-          <w:lang w:val="ru-RU"/>
-        </w:rPr>
-        <w:t xml:space="preserve">Ожирение II ст. (ИМТ кг/м2) </w:t>
+      <w:r>
+        <w:rPr>
+          <w:lang w:val="ru-RU"/>
+        </w:rPr>
+        <w:t>Начальная катаракта ОИ</w:t>
+      </w:r>
+      <w:r>
+        <w:rPr>
+          <w:lang w:val="ru-RU"/>
+        </w:rPr>
+        <w:t xml:space="preserve">. Диабетическая ангиопатия артерий н/к. </w:t>
+      </w:r>
+      <w:r>
+        <w:rPr>
+          <w:lang w:val="ru-RU"/>
+        </w:rPr>
+        <w:t xml:space="preserve">Диабетическая дистальная симметричная полинейропатия н/к, сенсомоторная форма. </w:t>
+      </w:r>
+      <w:r>
+        <w:rPr>
+          <w:lang w:val="ru-RU"/>
+        </w:rPr>
+        <w:t>ХБП I</w:t>
+      </w:r>
+      <w:r>
+        <w:rPr>
+          <w:lang w:val="ru-RU"/>
+        </w:rPr>
+        <w:t xml:space="preserve"> с</w:t>
+      </w:r>
+      <w:r>
+        <w:rPr>
+          <w:lang w:val="ru-RU"/>
+        </w:rPr>
+        <w:t xml:space="preserve">т. Диабетическая нефропатия </w:t>
       </w:r>
       <w:proofErr w:type="spellStart"/>
       <w:r>
         <w:rPr>
-          <w:color w:val="E36C0A" w:themeColor="accent6" w:themeShade="BF"/>
-          <w:sz w:val="28"/>
-          <w:szCs w:val="28"/>
+          <w:lang w:val="ru-RU"/>
+        </w:rPr>
+        <w:t>III</w:t>
+      </w:r>
+      <w:proofErr w:type="gramStart"/>
+      <w:r>
+        <w:rPr>
+          <w:lang w:val="ru-RU"/>
+        </w:rPr>
+        <w:t>ст</w:t>
+      </w:r>
+      <w:proofErr w:type="spellEnd"/>
+      <w:proofErr w:type="gramEnd"/>
+      <w:r>
+        <w:rPr>
+          <w:lang w:val="ru-RU"/>
+        </w:rPr>
+        <w:t xml:space="preserve">. Ожирение II ст. (ИМТ </w:t>
+      </w:r>
+      <w:r>
+        <w:rPr>
+          <w:lang w:val="ru-RU"/>
+        </w:rPr>
+        <w:t xml:space="preserve">39 </w:t>
+      </w:r>
+      <w:r>
+        <w:rPr>
+          <w:lang w:val="ru-RU"/>
+        </w:rPr>
+        <w:t xml:space="preserve">кг/м2) </w:t>
+      </w:r>
+      <w:proofErr w:type="spellStart"/>
+      <w:r>
+        <w:rPr>
           <w:lang w:val="ru-RU"/>
         </w:rPr>
         <w:t>алим</w:t>
@@ -671,9 +569,6 @@
       <w:proofErr w:type="gramStart"/>
       <w:r>
         <w:rPr>
-          <w:color w:val="E36C0A" w:themeColor="accent6" w:themeShade="BF"/>
-          <w:sz w:val="28"/>
-          <w:szCs w:val="28"/>
           <w:lang w:val="ru-RU"/>
         </w:rPr>
         <w:t>.-</w:t>
@@ -681,653 +576,18 @@
       <w:proofErr w:type="gramEnd"/>
       <w:r>
         <w:rPr>
-          <w:color w:val="E36C0A" w:themeColor="accent6" w:themeShade="BF"/>
-          <w:sz w:val="28"/>
-          <w:szCs w:val="28"/>
-          <w:lang w:val="ru-RU"/>
-        </w:rPr>
-        <w:t xml:space="preserve">конституционального генеза, стабильное течение.  </w:t>
-      </w:r>
-    </w:p>
-    <w:p>
-      <w:pPr>
-        <w:ind w:left="-567"/>
-        <w:jc w:val="both"/>
-        <w:rPr>
-          <w:sz w:val="28"/>
-          <w:szCs w:val="28"/>
-          <w:lang w:val="ru-RU"/>
-        </w:rPr>
-      </w:pPr>
-      <w:proofErr w:type="gramStart"/>
-      <w:r>
-        <w:rPr>
-          <w:color w:val="4F6228" w:themeColor="accent3" w:themeShade="80"/>
-          <w:sz w:val="28"/>
-          <w:szCs w:val="28"/>
-          <w:lang w:val="ru-RU"/>
-        </w:rPr>
-        <w:t>Аутоиммунный</w:t>
-      </w:r>
-      <w:proofErr w:type="gramEnd"/>
-      <w:r>
-        <w:rPr>
-          <w:color w:val="4F6228" w:themeColor="accent3" w:themeShade="80"/>
-          <w:sz w:val="28"/>
-          <w:szCs w:val="28"/>
-          <w:lang w:val="ru-RU"/>
-        </w:rPr>
-        <w:t xml:space="preserve"> тиреоидит, </w:t>
+          <w:lang w:val="ru-RU"/>
+        </w:rPr>
+        <w:t xml:space="preserve">конституционального генеза, стабильное течение. </w:t>
       </w:r>
       <w:sdt>
         <w:sdtPr>
           <w:rPr>
-            <w:color w:val="4F6228" w:themeColor="accent3" w:themeShade="80"/>
-            <w:sz w:val="28"/>
-            <w:szCs w:val="28"/>
             <w:lang w:val="ru-RU"/>
           </w:rPr>
-          <w:id w:val="105240480"/>
+          <w:id w:val="2045093425"/>
           <w:placeholder>
-            <w:docPart w:val="FBFC6A18E07A484F9E976562E903BEB7"/>
-          </w:placeholder>
-          <w:comboBox>
-            <w:listItem w:displayText="без увеличения объема щит. железы." w:value="без увеличения объема щит. железы."/>
-            <w:listItem w:displayText="гипертрофическая форма." w:value="гипертрофическая форма."/>
-          </w:comboBox>
-        </w:sdtPr>
-        <w:sdtEndPr/>
-        <w:sdtContent>
-          <w:r>
-            <w:rPr>
-              <w:color w:val="4F6228" w:themeColor="accent3" w:themeShade="80"/>
-              <w:sz w:val="28"/>
-              <w:szCs w:val="28"/>
-              <w:lang w:val="ru-RU"/>
-            </w:rPr>
-            <w:t>гипертрофическая форма.</w:t>
-          </w:r>
-        </w:sdtContent>
-      </w:sdt>
-      <w:r>
-        <w:rPr>
-          <w:color w:val="4F6228" w:themeColor="accent3" w:themeShade="80"/>
-          <w:sz w:val="28"/>
-          <w:szCs w:val="28"/>
-          <w:lang w:val="ru-RU"/>
-        </w:rPr>
-        <w:t xml:space="preserve"> Гипотиреоз, средней тяжести,  </w:t>
-      </w:r>
-      <w:r>
-        <w:rPr>
-          <w:color w:val="4F6228" w:themeColor="accent3" w:themeShade="80"/>
-          <w:sz w:val="28"/>
-          <w:szCs w:val="28"/>
-          <w:lang w:val="ru-RU"/>
-        </w:rPr>
-        <w:t xml:space="preserve">ст. </w:t>
-      </w:r>
-      <w:r>
-        <w:rPr>
-          <w:color w:val="4F6228" w:themeColor="accent3" w:themeShade="80"/>
-          <w:sz w:val="28"/>
-          <w:szCs w:val="28"/>
-          <w:lang w:val="ru-RU"/>
-        </w:rPr>
-        <w:t>медикаментозн</w:t>
-      </w:r>
-      <w:r>
-        <w:rPr>
-          <w:color w:val="4F6228" w:themeColor="accent3" w:themeShade="80"/>
-          <w:sz w:val="28"/>
-          <w:szCs w:val="28"/>
-          <w:lang w:val="ru-RU"/>
-        </w:rPr>
-        <w:t>ой</w:t>
-      </w:r>
-      <w:r>
-        <w:rPr>
-          <w:color w:val="4F6228" w:themeColor="accent3" w:themeShade="80"/>
-          <w:sz w:val="28"/>
-          <w:szCs w:val="28"/>
-          <w:lang w:val="ru-RU"/>
-        </w:rPr>
-        <w:t xml:space="preserve"> </w:t>
-      </w:r>
-      <w:proofErr w:type="spellStart"/>
-      <w:r>
-        <w:rPr>
-          <w:color w:val="4F6228" w:themeColor="accent3" w:themeShade="80"/>
-          <w:sz w:val="28"/>
-          <w:szCs w:val="28"/>
-          <w:lang w:val="ru-RU"/>
-        </w:rPr>
-        <w:t>субкомпенсаци</w:t>
-      </w:r>
-      <w:r>
-        <w:rPr>
-          <w:color w:val="4F6228" w:themeColor="accent3" w:themeShade="80"/>
-          <w:sz w:val="28"/>
-          <w:szCs w:val="28"/>
-          <w:lang w:val="ru-RU"/>
-        </w:rPr>
-        <w:t>и</w:t>
-      </w:r>
-      <w:proofErr w:type="spellEnd"/>
-      <w:r>
-        <w:rPr>
-          <w:color w:val="4F6228" w:themeColor="accent3" w:themeShade="80"/>
-          <w:sz w:val="28"/>
-          <w:szCs w:val="28"/>
-          <w:lang w:val="ru-RU"/>
-        </w:rPr>
-        <w:t xml:space="preserve">. </w:t>
-      </w:r>
-      <w:sdt>
-        <w:sdtPr>
-          <w:rPr>
-            <w:color w:val="4F6228" w:themeColor="accent3" w:themeShade="80"/>
-            <w:sz w:val="28"/>
-            <w:szCs w:val="28"/>
-            <w:lang w:val="ru-RU"/>
-          </w:rPr>
-          <w:id w:val="590198144"/>
-          <w:placeholder>
-            <w:docPart w:val="DefaultPlaceholder_1082065159"/>
-          </w:placeholder>
-          <w:dropDownList>
-            <w:listItem w:value="Выберите элемент."/>
-            <w:listItem w:displayText="Диффузный токсический " w:value="Диффузный токсический "/>
-            <w:listItem w:displayText="Диффузный " w:value="Диффузный "/>
-            <w:listItem w:displayText="Смешаный " w:value="Смешаный "/>
-            <w:listItem w:displayText="Узловой " w:value="Узловой "/>
-          </w:dropDownList>
-        </w:sdtPr>
-        <w:sdtEndPr/>
-        <w:sdtContent>
-          <w:r>
-            <w:rPr>
-              <w:color w:val="4F6228" w:themeColor="accent3" w:themeShade="80"/>
-              <w:sz w:val="28"/>
-              <w:szCs w:val="28"/>
-              <w:lang w:val="ru-RU"/>
-            </w:rPr>
-            <w:t xml:space="preserve">Диффузный токсический </w:t>
-          </w:r>
-        </w:sdtContent>
-      </w:sdt>
-      <w:r>
-        <w:rPr>
-          <w:color w:val="4F6228" w:themeColor="accent3" w:themeShade="80"/>
-          <w:sz w:val="28"/>
-          <w:szCs w:val="28"/>
-          <w:lang w:val="ru-RU"/>
-        </w:rPr>
-        <w:t xml:space="preserve"> зоб II. Эутиреоидное состояние</w:t>
-      </w:r>
-      <w:r>
-        <w:rPr>
-          <w:sz w:val="28"/>
-          <w:szCs w:val="28"/>
-          <w:lang w:val="ru-RU"/>
-        </w:rPr>
-        <w:t xml:space="preserve">. </w:t>
-      </w:r>
-    </w:p>
-    <w:p>
-      <w:pPr>
-        <w:ind w:left="-567"/>
-        <w:jc w:val="both"/>
-        <w:rPr>
-          <w:color w:val="17365D" w:themeColor="text2" w:themeShade="BF"/>
-          <w:sz w:val="28"/>
-          <w:szCs w:val="28"/>
-          <w:lang w:val="ru-RU"/>
-        </w:rPr>
-      </w:pPr>
-      <w:r>
-        <w:rPr>
-          <w:color w:val="17365D" w:themeColor="text2" w:themeShade="BF"/>
-          <w:sz w:val="28"/>
-          <w:szCs w:val="28"/>
-          <w:lang w:val="ru-RU"/>
-        </w:rPr>
-        <w:t xml:space="preserve">Миопия </w:t>
-      </w:r>
-      <w:sdt>
-        <w:sdtPr>
-          <w:rPr>
-            <w:color w:val="17365D" w:themeColor="text2" w:themeShade="BF"/>
-            <w:sz w:val="28"/>
-            <w:szCs w:val="28"/>
-            <w:lang w:val="ru-RU"/>
-          </w:rPr>
-          <w:id w:val="-1410379913"/>
-          <w:placeholder>
-            <w:docPart w:val="DefaultPlaceholder_1082065159"/>
-          </w:placeholder>
-          <w:comboBox>
-            <w:listItem w:value="Выберите элемент."/>
-            <w:listItem w:displayText="слабой " w:value="слабой "/>
-            <w:listItem w:displayText="высокой" w:value="высокой"/>
-            <w:listItem w:displayText="средней" w:value="средней"/>
-          </w:comboBox>
-        </w:sdtPr>
-        <w:sdtEndPr/>
-        <w:sdtContent>
-          <w:r>
-            <w:rPr>
-              <w:color w:val="17365D" w:themeColor="text2" w:themeShade="BF"/>
-              <w:sz w:val="28"/>
-              <w:szCs w:val="28"/>
-              <w:lang w:val="ru-RU"/>
-            </w:rPr>
-            <w:t xml:space="preserve">слабой </w:t>
-          </w:r>
-        </w:sdtContent>
-      </w:sdt>
-      <w:r>
-        <w:rPr>
-          <w:color w:val="17365D" w:themeColor="text2" w:themeShade="BF"/>
-          <w:sz w:val="28"/>
-          <w:szCs w:val="28"/>
-          <w:lang w:val="ru-RU"/>
-        </w:rPr>
-        <w:t xml:space="preserve"> степени ОИ.</w:t>
-      </w:r>
-      <w:r>
-        <w:rPr>
-          <w:color w:val="17365D" w:themeColor="text2" w:themeShade="BF"/>
-          <w:sz w:val="28"/>
-          <w:szCs w:val="28"/>
-          <w:lang w:val="ru-RU"/>
-        </w:rPr>
-        <w:t xml:space="preserve"> </w:t>
-      </w:r>
-    </w:p>
-    <w:p>
-      <w:pPr>
-        <w:ind w:left="-567"/>
-        <w:jc w:val="both"/>
-        <w:rPr>
-          <w:color w:val="17365D" w:themeColor="text2" w:themeShade="BF"/>
-          <w:sz w:val="28"/>
-          <w:szCs w:val="28"/>
-          <w:lang w:val="ru-RU"/>
-        </w:rPr>
-      </w:pPr>
-      <w:r>
-        <w:rPr>
-          <w:color w:val="17365D" w:themeColor="text2" w:themeShade="BF"/>
-          <w:sz w:val="28"/>
-          <w:szCs w:val="28"/>
-          <w:lang w:val="ru-RU"/>
-        </w:rPr>
-        <w:t>А</w:t>
-      </w:r>
-      <w:r>
-        <w:rPr>
-          <w:color w:val="17365D" w:themeColor="text2" w:themeShade="BF"/>
-          <w:sz w:val="28"/>
-          <w:szCs w:val="28"/>
-          <w:lang w:val="ru-RU"/>
-        </w:rPr>
-        <w:t xml:space="preserve">нгиопатия сосудов сетчатки </w:t>
-      </w:r>
-      <w:sdt>
-        <w:sdtPr>
-          <w:rPr>
-            <w:color w:val="17365D" w:themeColor="text2" w:themeShade="BF"/>
-            <w:sz w:val="28"/>
-            <w:szCs w:val="28"/>
-            <w:lang w:val="ru-RU"/>
-          </w:rPr>
-          <w:id w:val="2051261544"/>
-          <w:placeholder>
-            <w:docPart w:val="DefaultPlaceholder_1082065159"/>
-          </w:placeholder>
-          <w:comboBox>
-            <w:listItem w:value="Выберите элемент."/>
-            <w:listItem w:displayText="ОИ" w:value="ОИ"/>
-            <w:listItem w:displayText="ОД" w:value="ОД"/>
-            <w:listItem w:displayText="OS" w:value="OS"/>
-          </w:comboBox>
-        </w:sdtPr>
-        <w:sdtEndPr/>
-        <w:sdtContent>
-          <w:r>
-            <w:rPr>
-              <w:color w:val="17365D" w:themeColor="text2" w:themeShade="BF"/>
-              <w:sz w:val="28"/>
-              <w:szCs w:val="28"/>
-              <w:lang w:val="ru-RU"/>
-            </w:rPr>
-            <w:t>ОИ</w:t>
-          </w:r>
-        </w:sdtContent>
-      </w:sdt>
-      <w:r>
-        <w:rPr>
-          <w:color w:val="17365D" w:themeColor="text2" w:themeShade="BF"/>
-          <w:sz w:val="28"/>
-          <w:szCs w:val="28"/>
-          <w:lang w:val="ru-RU"/>
-        </w:rPr>
-        <w:t>.</w:t>
-      </w:r>
-      <w:r>
-        <w:rPr>
-          <w:color w:val="17365D" w:themeColor="text2" w:themeShade="BF"/>
-          <w:sz w:val="28"/>
-          <w:szCs w:val="28"/>
-          <w:lang w:val="ru-RU"/>
-        </w:rPr>
-        <w:t xml:space="preserve"> </w:t>
-      </w:r>
-      <w:r>
-        <w:rPr>
-          <w:color w:val="17365D" w:themeColor="text2" w:themeShade="BF"/>
-          <w:sz w:val="28"/>
-          <w:szCs w:val="28"/>
-          <w:lang w:val="ru-RU"/>
-        </w:rPr>
-        <w:t xml:space="preserve">Начальная катаракта </w:t>
-      </w:r>
-      <w:sdt>
-        <w:sdtPr>
-          <w:rPr>
-            <w:color w:val="17365D" w:themeColor="text2" w:themeShade="BF"/>
-            <w:sz w:val="28"/>
-            <w:szCs w:val="28"/>
-            <w:lang w:val="ru-RU"/>
-          </w:rPr>
-          <w:id w:val="517513702"/>
-          <w:placeholder>
-            <w:docPart w:val="DB435B1E68954750936FB322747598D2"/>
-          </w:placeholder>
-          <w:comboBox>
-            <w:listItem w:value="Выберите элемент."/>
-            <w:listItem w:displayText="ОИ" w:value="ОИ"/>
-            <w:listItem w:displayText="ОД" w:value="ОД"/>
-            <w:listItem w:displayText="OS" w:value="OS"/>
-          </w:comboBox>
-        </w:sdtPr>
-        <w:sdtEndPr/>
-        <w:sdtContent>
-          <w:r>
-            <w:rPr>
-              <w:color w:val="17365D" w:themeColor="text2" w:themeShade="BF"/>
-              <w:sz w:val="28"/>
-              <w:szCs w:val="28"/>
-              <w:lang w:val="ru-RU"/>
-            </w:rPr>
-            <w:t>ОИ</w:t>
-          </w:r>
-        </w:sdtContent>
-      </w:sdt>
-      <w:r>
-        <w:rPr>
-          <w:color w:val="17365D" w:themeColor="text2" w:themeShade="BF"/>
-          <w:sz w:val="28"/>
-          <w:szCs w:val="28"/>
-          <w:lang w:val="ru-RU"/>
-        </w:rPr>
-        <w:t xml:space="preserve">. </w:t>
-      </w:r>
-      <w:r>
-        <w:rPr>
-          <w:color w:val="17365D" w:themeColor="text2" w:themeShade="BF"/>
-          <w:sz w:val="28"/>
-          <w:szCs w:val="28"/>
-          <w:lang w:val="ru-RU"/>
-        </w:rPr>
-        <w:t xml:space="preserve"> </w:t>
-      </w:r>
-    </w:p>
-    <w:p>
-      <w:pPr>
-        <w:ind w:left="-567"/>
-        <w:jc w:val="both"/>
-        <w:rPr>
-          <w:color w:val="17365D" w:themeColor="text2" w:themeShade="BF"/>
-          <w:sz w:val="28"/>
-          <w:szCs w:val="28"/>
-          <w:lang w:val="ru-RU"/>
-        </w:rPr>
-      </w:pPr>
-      <w:r>
-        <w:rPr>
-          <w:color w:val="17365D" w:themeColor="text2" w:themeShade="BF"/>
-          <w:sz w:val="28"/>
-          <w:szCs w:val="28"/>
-          <w:lang w:val="ru-RU"/>
-        </w:rPr>
-        <w:t>Непро</w:t>
-      </w:r>
-      <w:r>
-        <w:rPr>
-          <w:color w:val="17365D" w:themeColor="text2" w:themeShade="BF"/>
-          <w:sz w:val="28"/>
-          <w:szCs w:val="28"/>
-          <w:lang w:val="ru-RU"/>
-        </w:rPr>
-        <w:t>лиферативная  диабетическая</w:t>
-      </w:r>
-      <w:r>
-        <w:rPr>
-          <w:color w:val="17365D" w:themeColor="text2" w:themeShade="BF"/>
-          <w:sz w:val="28"/>
-          <w:szCs w:val="28"/>
-          <w:lang w:val="ru-RU"/>
-        </w:rPr>
-        <w:t xml:space="preserve"> </w:t>
-      </w:r>
-      <w:proofErr w:type="spellStart"/>
-      <w:r>
-        <w:rPr>
-          <w:color w:val="17365D" w:themeColor="text2" w:themeShade="BF"/>
-          <w:sz w:val="28"/>
-          <w:szCs w:val="28"/>
-          <w:lang w:val="ru-RU"/>
-        </w:rPr>
-        <w:t>ретинопатия</w:t>
-      </w:r>
-      <w:proofErr w:type="spellEnd"/>
-      <w:r>
-        <w:rPr>
-          <w:color w:val="17365D" w:themeColor="text2" w:themeShade="BF"/>
-          <w:sz w:val="28"/>
-          <w:szCs w:val="28"/>
-          <w:lang w:val="ru-RU"/>
-        </w:rPr>
-        <w:t xml:space="preserve"> </w:t>
-      </w:r>
-      <w:sdt>
-        <w:sdtPr>
-          <w:rPr>
-            <w:color w:val="17365D" w:themeColor="text2" w:themeShade="BF"/>
-            <w:sz w:val="28"/>
-            <w:szCs w:val="28"/>
-            <w:lang w:val="ru-RU"/>
-          </w:rPr>
-          <w:id w:val="389392371"/>
-          <w:placeholder>
-            <w:docPart w:val="5917FEE754784A0BA4173B51A4E1CE95"/>
-          </w:placeholder>
-          <w:comboBox>
-            <w:listItem w:value="Выберите элемент."/>
-            <w:listItem w:displayText="ОИ" w:value="ОИ"/>
-            <w:listItem w:displayText="ОД" w:value="ОД"/>
-            <w:listItem w:displayText="OS" w:value="OS"/>
-          </w:comboBox>
-        </w:sdtPr>
-        <w:sdtEndPr/>
-        <w:sdtContent>
-          <w:r>
-            <w:rPr>
-              <w:color w:val="17365D" w:themeColor="text2" w:themeShade="BF"/>
-              <w:sz w:val="28"/>
-              <w:szCs w:val="28"/>
-              <w:lang w:val="ru-RU"/>
-            </w:rPr>
-            <w:t>ОИ</w:t>
-          </w:r>
-        </w:sdtContent>
-      </w:sdt>
-      <w:r>
-        <w:rPr>
-          <w:color w:val="17365D" w:themeColor="text2" w:themeShade="BF"/>
-          <w:sz w:val="28"/>
-          <w:szCs w:val="28"/>
-          <w:lang w:val="ru-RU"/>
-        </w:rPr>
-        <w:t>.</w:t>
-      </w:r>
-    </w:p>
-    <w:p>
-      <w:pPr>
-        <w:ind w:left="-567"/>
-        <w:jc w:val="both"/>
-        <w:rPr>
-          <w:color w:val="C00000"/>
-          <w:sz w:val="28"/>
-          <w:szCs w:val="28"/>
-          <w:lang w:val="ru-RU"/>
-        </w:rPr>
-      </w:pPr>
-      <w:r>
-        <w:rPr>
-          <w:color w:val="C00000"/>
-          <w:sz w:val="28"/>
-          <w:szCs w:val="28"/>
-          <w:lang w:val="ru-RU"/>
-        </w:rPr>
-        <w:t xml:space="preserve">ИБС, стенокардия напряжения, диффузный кардиосклероз, II </w:t>
-      </w:r>
-      <w:proofErr w:type="spellStart"/>
-      <w:r>
-        <w:rPr>
-          <w:color w:val="C00000"/>
-          <w:sz w:val="28"/>
-          <w:szCs w:val="28"/>
-          <w:lang w:val="ru-RU"/>
-        </w:rPr>
-        <w:t>ф.кл</w:t>
-      </w:r>
-      <w:proofErr w:type="spellEnd"/>
-      <w:r>
-        <w:rPr>
-          <w:color w:val="C00000"/>
-          <w:sz w:val="28"/>
-          <w:szCs w:val="28"/>
-          <w:lang w:val="ru-RU"/>
-        </w:rPr>
-        <w:t>. СН II</w:t>
-      </w:r>
-      <w:proofErr w:type="gramStart"/>
-      <w:r>
-        <w:rPr>
-          <w:color w:val="C00000"/>
-          <w:sz w:val="28"/>
-          <w:szCs w:val="28"/>
-          <w:lang w:val="ru-RU"/>
-        </w:rPr>
-        <w:t xml:space="preserve"> А</w:t>
-      </w:r>
-      <w:proofErr w:type="gramEnd"/>
-      <w:r>
-        <w:rPr>
-          <w:color w:val="C00000"/>
-          <w:sz w:val="28"/>
-          <w:szCs w:val="28"/>
-          <w:lang w:val="ru-RU"/>
-        </w:rPr>
-        <w:t xml:space="preserve"> </w:t>
-      </w:r>
-      <w:proofErr w:type="spellStart"/>
-      <w:r>
-        <w:rPr>
-          <w:color w:val="C00000"/>
-          <w:sz w:val="28"/>
-          <w:szCs w:val="28"/>
-          <w:lang w:val="ru-RU"/>
-        </w:rPr>
-        <w:t>ф.кл</w:t>
-      </w:r>
-      <w:proofErr w:type="spellEnd"/>
-      <w:r>
-        <w:rPr>
-          <w:color w:val="C00000"/>
-          <w:sz w:val="28"/>
-          <w:szCs w:val="28"/>
-          <w:lang w:val="ru-RU"/>
-        </w:rPr>
-        <w:t xml:space="preserve">. II. Гипертоническая болезнь III стадии … степени. Гипертензивное сердце СН I. Риск 4. Метаболическая кардиомиопатия СН 0-I. </w:t>
-      </w:r>
-      <w:proofErr w:type="spellStart"/>
-      <w:r>
-        <w:rPr>
-          <w:color w:val="C00000"/>
-          <w:sz w:val="28"/>
-          <w:szCs w:val="28"/>
-          <w:lang w:val="ru-RU"/>
-        </w:rPr>
-        <w:t>ф.кл</w:t>
-      </w:r>
-      <w:proofErr w:type="spellEnd"/>
-      <w:r>
-        <w:rPr>
-          <w:color w:val="C00000"/>
-          <w:sz w:val="28"/>
-          <w:szCs w:val="28"/>
-          <w:lang w:val="ru-RU"/>
-        </w:rPr>
-        <w:t>. II.</w:t>
-      </w:r>
-    </w:p>
-    <w:p>
-      <w:pPr>
-        <w:ind w:left="-567"/>
-        <w:jc w:val="both"/>
-        <w:rPr>
-          <w:color w:val="C00000"/>
-          <w:sz w:val="28"/>
-          <w:szCs w:val="28"/>
-          <w:lang w:val="ru-RU"/>
-        </w:rPr>
-      </w:pPr>
-      <w:r>
-        <w:rPr>
-          <w:color w:val="C00000"/>
-          <w:sz w:val="28"/>
-          <w:szCs w:val="28"/>
-          <w:lang w:val="ru-RU"/>
-        </w:rPr>
-        <w:t>НЦД по смешанному типу.</w:t>
-      </w:r>
-    </w:p>
-    <w:p>
-      <w:pPr>
-        <w:ind w:left="-567"/>
-        <w:jc w:val="both"/>
-        <w:rPr>
-          <w:color w:val="0000FF"/>
-          <w:sz w:val="28"/>
-          <w:szCs w:val="28"/>
-          <w:lang w:val="ru-RU"/>
-        </w:rPr>
-      </w:pPr>
-      <w:sdt>
-        <w:sdtPr>
-          <w:rPr>
-            <w:color w:val="0000FF"/>
-            <w:sz w:val="28"/>
-            <w:szCs w:val="28"/>
-            <w:lang w:val="ru-RU"/>
-          </w:rPr>
-          <w:id w:val="-968201283"/>
-          <w:placeholder>
-            <w:docPart w:val="DefaultPlaceholder_1082065159"/>
+            <w:docPart w:val="DF5EC4E4EF3548B38F5A81CDFD37F2A5"/>
           </w:placeholder>
           <w:comboBox>
             <w:listItem w:value="Выберите элемент."/>
@@ -1336,13 +596,9 @@
             <w:listItem w:displayText="Дисметаболическая" w:value="Дисметаболическая"/>
           </w:comboBox>
         </w:sdtPr>
-        <w:sdtEndPr/>
         <w:sdtContent>
           <w:r>
             <w:rPr>
-              <w:color w:val="0000FF"/>
-              <w:sz w:val="28"/>
-              <w:szCs w:val="28"/>
               <w:lang w:val="ru-RU"/>
             </w:rPr>
             <w:t>Дисциркуляторная</w:t>
@@ -1351,30 +607,41 @@
       </w:sdt>
       <w:r>
         <w:rPr>
-          <w:color w:val="0000FF"/>
-          <w:sz w:val="28"/>
-          <w:szCs w:val="28"/>
-          <w:lang w:val="ru-RU"/>
-        </w:rPr>
-        <w:t xml:space="preserve"> энцефалопатия I-II сочетанного генеза (</w:t>
-      </w:r>
-      <w:r>
-        <w:rPr>
-          <w:color w:val="0000FF"/>
-          <w:sz w:val="28"/>
-          <w:szCs w:val="28"/>
-          <w:lang w:val="ru-RU"/>
-        </w:rPr>
-        <w:t>дисметаболическая</w:t>
-      </w:r>
-      <w:r>
-        <w:rPr>
-          <w:color w:val="0000FF"/>
-          <w:sz w:val="28"/>
-          <w:szCs w:val="28"/>
-          <w:lang w:val="ru-RU"/>
-        </w:rPr>
-        <w:t>, гипертоническая).</w:t>
+          <w:lang w:val="ru-RU"/>
+        </w:rPr>
+        <w:t xml:space="preserve"> энцефалопатия </w:t>
+      </w:r>
+      <w:bookmarkStart w:id="3" w:name="_GoBack"/>
+      <w:bookmarkEnd w:id="3"/>
+      <w:r>
+        <w:rPr>
+          <w:lang w:val="ru-RU"/>
+        </w:rPr>
+        <w:t xml:space="preserve">I, </w:t>
+      </w:r>
+      <w:r>
+        <w:rPr>
+          <w:lang w:val="ru-RU"/>
+        </w:rPr>
+        <w:t>церебрастенический</w:t>
+      </w:r>
+      <w:r>
+        <w:rPr>
+          <w:lang w:val="ru-RU"/>
+        </w:rPr>
+        <w:t xml:space="preserve"> с-м,</w:t>
+      </w:r>
+      <w:r>
+        <w:rPr>
+          <w:lang w:val="ru-RU"/>
+        </w:rPr>
+        <w:t xml:space="preserve"> </w:t>
+      </w:r>
+      <w:r>
+        <w:rPr>
+          <w:lang w:val="ru-RU"/>
+        </w:rPr>
+        <w:t xml:space="preserve">Гипертоническая болезнь II стадии 3 степени. Гипертензивное сердце СН I. Риск 4.  </w:t>
       </w:r>
     </w:p>
     <w:p>
@@ -1382,100 +649,63 @@
         <w:ind w:left="-567"/>
         <w:jc w:val="both"/>
         <w:rPr>
-          <w:color w:val="0000FF"/>
-          <w:sz w:val="28"/>
-          <w:szCs w:val="28"/>
           <w:lang w:val="ru-RU"/>
         </w:rPr>
       </w:pPr>
       <w:r>
         <w:rPr>
-          <w:color w:val="0000FF"/>
-          <w:sz w:val="28"/>
-          <w:szCs w:val="28"/>
-          <w:lang w:val="ru-RU"/>
-        </w:rPr>
-        <w:t xml:space="preserve">астеновегетативный </w:t>
-      </w:r>
-      <w:proofErr w:type="gramStart"/>
-      <w:r>
-        <w:rPr>
-          <w:color w:val="0000FF"/>
-          <w:sz w:val="28"/>
-          <w:szCs w:val="28"/>
-          <w:lang w:val="ru-RU"/>
-        </w:rPr>
-        <w:t>с-м</w:t>
-      </w:r>
-      <w:proofErr w:type="gramEnd"/>
-      <w:r>
-        <w:rPr>
-          <w:color w:val="0000FF"/>
-          <w:sz w:val="28"/>
-          <w:szCs w:val="28"/>
-          <w:lang w:val="ru-RU"/>
-        </w:rPr>
-        <w:t xml:space="preserve">, </w:t>
-      </w:r>
-      <w:proofErr w:type="spellStart"/>
-      <w:r>
-        <w:rPr>
-          <w:color w:val="0000FF"/>
-          <w:sz w:val="28"/>
-          <w:szCs w:val="28"/>
-          <w:lang w:val="ru-RU"/>
-        </w:rPr>
-        <w:t>астено</w:t>
-      </w:r>
-      <w:proofErr w:type="spellEnd"/>
-      <w:r>
-        <w:rPr>
-          <w:color w:val="0000FF"/>
-          <w:sz w:val="28"/>
-          <w:szCs w:val="28"/>
-          <w:lang w:val="ru-RU"/>
-        </w:rPr>
-        <w:t xml:space="preserve">-невротический с-м, </w:t>
-      </w:r>
-      <w:proofErr w:type="spellStart"/>
-      <w:r>
-        <w:rPr>
-          <w:color w:val="0000FF"/>
-          <w:sz w:val="28"/>
-          <w:szCs w:val="28"/>
-          <w:lang w:val="ru-RU"/>
-        </w:rPr>
-        <w:t>вестибуло</w:t>
-      </w:r>
-      <w:proofErr w:type="spellEnd"/>
-      <w:r>
-        <w:rPr>
-          <w:color w:val="0000FF"/>
-          <w:sz w:val="28"/>
-          <w:szCs w:val="28"/>
-          <w:lang w:val="ru-RU"/>
-        </w:rPr>
-        <w:t xml:space="preserve">-атактический с-м.  </w:t>
-      </w:r>
-      <w:proofErr w:type="spellStart"/>
-      <w:r>
-        <w:rPr>
-          <w:color w:val="0000FF"/>
-          <w:sz w:val="28"/>
-          <w:szCs w:val="28"/>
-          <w:lang w:val="ru-RU"/>
-        </w:rPr>
-        <w:t>цереброастенический</w:t>
-      </w:r>
-      <w:proofErr w:type="spellEnd"/>
-      <w:r>
-        <w:rPr>
-          <w:color w:val="0000FF"/>
-          <w:sz w:val="28"/>
-          <w:szCs w:val="28"/>
-          <w:lang w:val="ru-RU"/>
-        </w:rPr>
-        <w:t xml:space="preserve"> с-м, цефалгический с-м,</w:t>
+          <w:u w:val="single"/>
+          <w:lang w:val="ru-RU"/>
+        </w:rPr>
+        <w:t xml:space="preserve">Жалобы при поступлении </w:t>
+      </w:r>
+      <w:r>
+        <w:rPr>
+          <w:lang w:val="ru-RU"/>
+        </w:rPr>
+        <w:t xml:space="preserve">на </w:t>
+      </w:r>
+      <w:r>
+        <w:rPr>
+          <w:lang w:val="ru-RU"/>
+        </w:rPr>
+        <w:t xml:space="preserve">сухость во рту, </w:t>
+      </w:r>
+      <w:r>
+        <w:rPr>
+          <w:lang w:val="ru-RU"/>
+        </w:rPr>
+        <w:t>жажду,</w:t>
+      </w:r>
+      <w:r>
+        <w:rPr>
+          <w:lang w:val="ru-RU"/>
+        </w:rPr>
+        <w:t xml:space="preserve"> </w:t>
+      </w:r>
+      <w:r>
+        <w:rPr>
+          <w:lang w:val="ru-RU"/>
+        </w:rPr>
+        <w:t>полиурию,</w:t>
+      </w:r>
+      <w:r>
+        <w:rPr>
+          <w:lang w:val="ru-RU"/>
+        </w:rPr>
+        <w:t xml:space="preserve"> </w:t>
+      </w:r>
+      <w:r>
+        <w:rPr>
+          <w:lang w:val="ru-RU"/>
+        </w:rPr>
+        <w:t>ухудшение зрения,</w:t>
+      </w:r>
+      <w:r>
+        <w:rPr>
+          <w:lang w:val="ru-RU"/>
+        </w:rPr>
+        <w:t xml:space="preserve"> </w:t>
       </w:r>
     </w:p>
     <w:p>
@@ -1483,358 +713,184 @@
         <w:ind w:left="-567"/>
         <w:jc w:val="both"/>
         <w:rPr>
-          <w:color w:val="008080"/>
-          <w:sz w:val="28"/>
-          <w:szCs w:val="28"/>
           <w:lang w:val="ru-RU"/>
         </w:rPr>
       </w:pPr>
-      <w:bookmarkStart w:id="4" w:name="дк"/>
-      <w:bookmarkEnd w:id="4"/>
+      <w:r>
+        <w:rPr>
+          <w:lang w:val="ru-RU"/>
+        </w:rPr>
+        <w:t xml:space="preserve"> </w:t>
+      </w:r>
+      <w:r>
+        <w:rPr>
+          <w:lang w:val="ru-RU"/>
+        </w:rPr>
+        <w:t>боли  в н/</w:t>
+      </w:r>
+      <w:proofErr w:type="gramStart"/>
+      <w:r>
+        <w:rPr>
+          <w:lang w:val="ru-RU"/>
+        </w:rPr>
+        <w:t>к</w:t>
+      </w:r>
+      <w:proofErr w:type="gramEnd"/>
+      <w:r>
+        <w:rPr>
+          <w:lang w:val="ru-RU"/>
+        </w:rPr>
+        <w:t xml:space="preserve">, </w:t>
+      </w:r>
+      <w:proofErr w:type="gramStart"/>
+      <w:r>
+        <w:rPr>
+          <w:lang w:val="ru-RU"/>
+        </w:rPr>
+        <w:t>судороги</w:t>
+      </w:r>
+      <w:proofErr w:type="gramEnd"/>
+      <w:r>
+        <w:rPr>
+          <w:lang w:val="ru-RU"/>
+        </w:rPr>
+        <w:t>,</w:t>
+      </w:r>
+      <w:r>
+        <w:rPr>
+          <w:lang w:val="ru-RU"/>
+        </w:rPr>
+        <w:t xml:space="preserve"> онемение ног,</w:t>
+      </w:r>
+      <w:r>
+        <w:rPr>
+          <w:lang w:val="ru-RU"/>
+        </w:rPr>
+        <w:t xml:space="preserve"> </w:t>
+      </w:r>
+      <w:r>
+        <w:rPr>
+          <w:lang w:val="ru-RU"/>
+        </w:rPr>
+        <w:t xml:space="preserve"> </w:t>
+      </w:r>
+      <w:r>
+        <w:rPr>
+          <w:lang w:val="ru-RU"/>
+        </w:rPr>
+        <w:t>повышение</w:t>
+      </w:r>
+      <w:r>
+        <w:rPr>
+          <w:lang w:val="ru-RU"/>
+        </w:rPr>
+        <w:t xml:space="preserve"> </w:t>
+      </w:r>
+      <w:r>
+        <w:rPr>
+          <w:lang w:val="ru-RU"/>
+        </w:rPr>
+        <w:t xml:space="preserve">АД макс. до </w:t>
+      </w:r>
+      <w:r>
+        <w:rPr>
+          <w:lang w:val="ru-RU"/>
+        </w:rPr>
+        <w:t>160/100</w:t>
+      </w:r>
+      <w:r>
+        <w:rPr>
+          <w:lang w:val="ru-RU"/>
+        </w:rPr>
+        <w:t xml:space="preserve"> </w:t>
+      </w:r>
+      <w:r>
+        <w:rPr>
+          <w:lang w:val="ru-RU"/>
+        </w:rPr>
+        <w:t xml:space="preserve">мм </w:t>
+      </w:r>
+      <w:proofErr w:type="spellStart"/>
+      <w:r>
+        <w:rPr>
+          <w:lang w:val="ru-RU"/>
+        </w:rPr>
+        <w:t>рт.</w:t>
+      </w:r>
+      <w:r>
+        <w:rPr>
+          <w:lang w:val="ru-RU"/>
+        </w:rPr>
+        <w:t>ст</w:t>
+      </w:r>
+      <w:proofErr w:type="spellEnd"/>
+      <w:r>
+        <w:rPr>
+          <w:lang w:val="ru-RU"/>
+        </w:rPr>
+        <w:t>.</w:t>
+      </w:r>
+      <w:r>
+        <w:rPr>
+          <w:lang w:val="ru-RU"/>
+        </w:rPr>
+        <w:t xml:space="preserve">, </w:t>
+      </w:r>
+      <w:r>
+        <w:rPr>
+          <w:lang w:val="ru-RU"/>
+        </w:rPr>
+        <w:t xml:space="preserve">головные боли, </w:t>
+      </w:r>
     </w:p>
     <w:p>
       <w:pPr>
         <w:ind w:left="-567"/>
         <w:jc w:val="both"/>
         <w:rPr>
-          <w:sz w:val="28"/>
-          <w:szCs w:val="28"/>
           <w:lang w:val="ru-RU"/>
         </w:rPr>
       </w:pPr>
       <w:r>
         <w:rPr>
-          <w:sz w:val="28"/>
-          <w:szCs w:val="28"/>
           <w:u w:val="single"/>
           <w:lang w:val="ru-RU"/>
         </w:rPr>
-        <w:t xml:space="preserve">Жалобы при поступлении </w:t>
-      </w:r>
-      <w:r>
-        <w:rPr>
-          <w:sz w:val="28"/>
-          <w:szCs w:val="28"/>
-          <w:lang w:val="ru-RU"/>
-        </w:rPr>
-        <w:t xml:space="preserve">на </w:t>
-      </w:r>
-      <w:r>
-        <w:rPr>
-          <w:sz w:val="28"/>
-          <w:szCs w:val="28"/>
-          <w:lang w:val="ru-RU"/>
-        </w:rPr>
-        <w:t xml:space="preserve">сухость во рту, </w:t>
-      </w:r>
-      <w:r>
-        <w:rPr>
-          <w:sz w:val="28"/>
-          <w:szCs w:val="28"/>
-          <w:lang w:val="ru-RU"/>
-        </w:rPr>
-        <w:t>жажду,</w:t>
-      </w:r>
-      <w:r>
-        <w:rPr>
-          <w:sz w:val="28"/>
-          <w:szCs w:val="28"/>
+        <w:t>Краткий анамнез</w:t>
+      </w:r>
+      <w:r>
+        <w:rPr>
+          <w:lang w:val="ru-RU"/>
+        </w:rPr>
+        <w:t xml:space="preserve">: СД </w:t>
+      </w:r>
+      <w:r>
+        <w:rPr>
+          <w:lang w:val="ru-RU"/>
+        </w:rPr>
+        <w:t>выявлен в</w:t>
+      </w:r>
+      <w:r>
+        <w:rPr>
           <w:lang w:val="ru-RU"/>
         </w:rPr>
         <w:t xml:space="preserve"> </w:t>
       </w:r>
       <w:r>
         <w:rPr>
-          <w:sz w:val="28"/>
-          <w:szCs w:val="28"/>
-          <w:lang w:val="ru-RU"/>
-        </w:rPr>
-        <w:t>полиурию,</w:t>
-      </w:r>
-      <w:r>
-        <w:rPr>
-          <w:sz w:val="28"/>
-          <w:szCs w:val="28"/>
-          <w:lang w:val="ru-RU"/>
-        </w:rPr>
-        <w:t xml:space="preserve"> </w:t>
-      </w:r>
-      <w:r>
-        <w:rPr>
-          <w:sz w:val="28"/>
-          <w:szCs w:val="28"/>
-          <w:lang w:val="ru-RU"/>
-        </w:rPr>
-        <w:t>ухудшение зрения,</w:t>
-      </w:r>
-      <w:r>
-        <w:rPr>
-          <w:sz w:val="28"/>
-          <w:szCs w:val="28"/>
-          <w:lang w:val="ru-RU"/>
-        </w:rPr>
-        <w:t xml:space="preserve"> </w:t>
-      </w:r>
-    </w:p>
-    <w:p>
-      <w:pPr>
-        <w:ind w:left="-567"/>
-        <w:jc w:val="both"/>
-        <w:rPr>
-          <w:sz w:val="28"/>
-          <w:szCs w:val="28"/>
-          <w:lang w:val="ru-RU"/>
-        </w:rPr>
-      </w:pPr>
-      <w:r>
-        <w:rPr>
-          <w:sz w:val="28"/>
-          <w:szCs w:val="28"/>
-          <w:lang w:val="ru-RU"/>
-        </w:rPr>
-        <w:t xml:space="preserve"> </w:t>
-      </w:r>
-      <w:r>
-        <w:rPr>
-          <w:sz w:val="28"/>
-          <w:szCs w:val="28"/>
-          <w:lang w:val="ru-RU"/>
-        </w:rPr>
-        <w:t>боли  в н/</w:t>
-      </w:r>
-      <w:proofErr w:type="gramStart"/>
-      <w:r>
-        <w:rPr>
-          <w:sz w:val="28"/>
-          <w:szCs w:val="28"/>
-          <w:lang w:val="ru-RU"/>
-        </w:rPr>
-        <w:t>к</w:t>
-      </w:r>
-      <w:proofErr w:type="gramEnd"/>
-      <w:r>
-        <w:rPr>
-          <w:sz w:val="28"/>
-          <w:szCs w:val="28"/>
-          <w:lang w:val="ru-RU"/>
-        </w:rPr>
-        <w:t xml:space="preserve">, </w:t>
-      </w:r>
-      <w:proofErr w:type="gramStart"/>
-      <w:r>
-        <w:rPr>
-          <w:sz w:val="28"/>
-          <w:szCs w:val="28"/>
-          <w:lang w:val="ru-RU"/>
-        </w:rPr>
-        <w:t>судороги</w:t>
-      </w:r>
-      <w:proofErr w:type="gramEnd"/>
-      <w:r>
-        <w:rPr>
-          <w:sz w:val="28"/>
-          <w:szCs w:val="28"/>
-          <w:lang w:val="ru-RU"/>
-        </w:rPr>
-        <w:t>,</w:t>
-      </w:r>
-      <w:r>
-        <w:rPr>
-          <w:sz w:val="28"/>
-          <w:szCs w:val="28"/>
-          <w:lang w:val="ru-RU"/>
-        </w:rPr>
-        <w:t xml:space="preserve"> онемение ног,</w:t>
-      </w:r>
-      <w:r>
-        <w:rPr>
-          <w:sz w:val="28"/>
-          <w:szCs w:val="28"/>
-          <w:lang w:val="ru-RU"/>
-        </w:rPr>
-        <w:t xml:space="preserve"> </w:t>
-      </w:r>
-      <w:r>
-        <w:rPr>
-          <w:sz w:val="28"/>
-          <w:szCs w:val="28"/>
-          <w:lang w:val="ru-RU"/>
-        </w:rPr>
-        <w:t xml:space="preserve"> </w:t>
-      </w:r>
-      <w:r>
-        <w:rPr>
-          <w:sz w:val="28"/>
-          <w:szCs w:val="28"/>
-          <w:lang w:val="ru-RU"/>
-        </w:rPr>
-        <w:t>повышение</w:t>
-      </w:r>
-      <w:r>
-        <w:rPr>
-          <w:sz w:val="28"/>
-          <w:szCs w:val="28"/>
-          <w:lang w:val="ru-RU"/>
-        </w:rPr>
-        <w:t xml:space="preserve"> </w:t>
-      </w:r>
-      <w:r>
-        <w:rPr>
-          <w:sz w:val="28"/>
-          <w:szCs w:val="28"/>
-          <w:lang w:val="ru-RU"/>
-        </w:rPr>
-        <w:t xml:space="preserve">АД макс. до </w:t>
-      </w:r>
-      <w:r>
-        <w:rPr>
-          <w:sz w:val="28"/>
-          <w:szCs w:val="28"/>
-          <w:lang w:val="ru-RU"/>
-        </w:rPr>
-        <w:t>160/100</w:t>
-      </w:r>
-      <w:r>
-        <w:rPr>
-          <w:sz w:val="28"/>
-          <w:szCs w:val="28"/>
-          <w:lang w:val="ru-RU"/>
-        </w:rPr>
-        <w:t xml:space="preserve"> </w:t>
-      </w:r>
-      <w:r>
-        <w:rPr>
-          <w:sz w:val="28"/>
-          <w:szCs w:val="28"/>
-          <w:lang w:val="ru-RU"/>
-        </w:rPr>
-        <w:t xml:space="preserve">мм </w:t>
-      </w:r>
-      <w:proofErr w:type="spellStart"/>
-      <w:r>
-        <w:rPr>
-          <w:sz w:val="28"/>
-          <w:szCs w:val="28"/>
-          <w:lang w:val="ru-RU"/>
-        </w:rPr>
-        <w:t>рт.</w:t>
-      </w:r>
-      <w:r>
-        <w:rPr>
-          <w:sz w:val="28"/>
-          <w:szCs w:val="28"/>
-          <w:lang w:val="ru-RU"/>
-        </w:rPr>
-        <w:t>ст</w:t>
-      </w:r>
-      <w:proofErr w:type="spellEnd"/>
-      <w:r>
-        <w:rPr>
-          <w:sz w:val="28"/>
-          <w:szCs w:val="28"/>
-          <w:lang w:val="ru-RU"/>
-        </w:rPr>
-        <w:t>.</w:t>
-      </w:r>
-      <w:r>
-        <w:rPr>
-          <w:sz w:val="28"/>
-          <w:szCs w:val="28"/>
-          <w:lang w:val="ru-RU"/>
-        </w:rPr>
-        <w:t xml:space="preserve">, </w:t>
-      </w:r>
-      <w:r>
-        <w:rPr>
-          <w:sz w:val="28"/>
-          <w:szCs w:val="28"/>
-          <w:lang w:val="ru-RU"/>
-        </w:rPr>
-        <w:t xml:space="preserve">головные боли, </w:t>
-      </w:r>
-    </w:p>
-    <w:p>
-      <w:pPr>
-        <w:ind w:left="-567"/>
-        <w:jc w:val="both"/>
-        <w:rPr>
-          <w:sz w:val="28"/>
-          <w:szCs w:val="28"/>
-          <w:lang w:val="ru-RU"/>
-        </w:rPr>
-      </w:pPr>
-      <w:r>
-        <w:rPr>
-          <w:sz w:val="28"/>
-          <w:szCs w:val="28"/>
-          <w:u w:val="single"/>
-          <w:lang w:val="ru-RU"/>
-        </w:rPr>
-        <w:t>Краткий анамнез</w:t>
-      </w:r>
-      <w:r>
-        <w:rPr>
-          <w:sz w:val="28"/>
-          <w:szCs w:val="28"/>
-          <w:lang w:val="ru-RU"/>
-        </w:rPr>
-        <w:t xml:space="preserve">: СД </w:t>
-      </w:r>
-      <w:r>
-        <w:rPr>
-          <w:sz w:val="28"/>
-          <w:szCs w:val="28"/>
-          <w:lang w:val="ru-RU"/>
-        </w:rPr>
-        <w:t>выявлен в</w:t>
-      </w:r>
-      <w:r>
-        <w:rPr>
-          <w:sz w:val="28"/>
-          <w:szCs w:val="28"/>
-          <w:lang w:val="ru-RU"/>
-        </w:rPr>
-        <w:t xml:space="preserve"> </w:t>
-      </w:r>
-      <w:r>
-        <w:rPr>
-          <w:sz w:val="28"/>
-          <w:szCs w:val="28"/>
           <w:lang w:val="ru-RU"/>
         </w:rPr>
         <w:t>2004</w:t>
       </w:r>
       <w:r>
         <w:rPr>
-          <w:sz w:val="28"/>
-          <w:szCs w:val="28"/>
-          <w:lang w:val="ru-RU"/>
-        </w:rPr>
-        <w:t>г.</w:t>
-      </w:r>
-      <w:proofErr w:type="gramStart"/>
-      <w:r>
-        <w:rPr>
-          <w:sz w:val="28"/>
-          <w:szCs w:val="28"/>
-          <w:lang w:val="ru-RU"/>
-        </w:rPr>
-        <w:t xml:space="preserve"> .</w:t>
-      </w:r>
-      <w:proofErr w:type="gramEnd"/>
-      <w:r>
-        <w:rPr>
-          <w:sz w:val="28"/>
-          <w:szCs w:val="28"/>
-          <w:lang w:val="ru-RU"/>
-        </w:rPr>
-        <w:t xml:space="preserve"> Комы отрицает. С начала заболевания </w:t>
+          <w:lang w:val="ru-RU"/>
+        </w:rPr>
+        <w:t xml:space="preserve">г. Комы отрицает. С начала заболевания </w:t>
       </w:r>
       <w:sdt>
         <w:sdtPr>
           <w:rPr>
-            <w:sz w:val="28"/>
-            <w:szCs w:val="28"/>
             <w:lang w:val="ru-RU"/>
           </w:rPr>
           <w:id w:val="1862779417"/>
@@ -1852,42 +908,32 @@
         <w:sdtContent>
           <w:r>
             <w:rPr>
-              <w:sz w:val="28"/>
-              <w:szCs w:val="28"/>
               <w:lang w:val="ru-RU"/>
             </w:rPr>
-            <w:t>принимает ССП.</w:t>
+            <w:t>принимала ССП.</w:t>
           </w:r>
         </w:sdtContent>
       </w:sdt>
       <w:r>
         <w:rPr>
-          <w:sz w:val="28"/>
-          <w:szCs w:val="28"/>
           <w:lang w:val="ru-RU"/>
         </w:rPr>
         <w:t xml:space="preserve">. </w:t>
       </w:r>
       <w:r>
         <w:rPr>
-          <w:sz w:val="28"/>
-          <w:szCs w:val="28"/>
           <w:lang w:val="ru-RU"/>
         </w:rPr>
         <w:t xml:space="preserve">С </w:t>
       </w:r>
       <w:r>
         <w:rPr>
-          <w:sz w:val="28"/>
-          <w:szCs w:val="28"/>
           <w:lang w:val="ru-RU"/>
         </w:rPr>
         <w:t>2006</w:t>
       </w:r>
       <w:r>
         <w:rPr>
-          <w:sz w:val="28"/>
-          <w:szCs w:val="28"/>
           <w:lang w:val="ru-RU"/>
         </w:rPr>
         <w:t xml:space="preserve"> в связи с декомпенсацией СД </w:t>
@@ -1895,17 +941,19 @@
       <w:proofErr w:type="gramStart"/>
       <w:r>
         <w:rPr>
-          <w:sz w:val="28"/>
-          <w:szCs w:val="28"/>
           <w:lang w:val="ru-RU"/>
         </w:rPr>
         <w:t>переведен</w:t>
       </w:r>
+      <w:r>
+        <w:rPr>
+          <w:lang w:val="ru-RU"/>
+        </w:rPr>
+        <w:t>а</w:t>
+      </w:r>
       <w:proofErr w:type="gramEnd"/>
       <w:r>
         <w:rPr>
-          <w:sz w:val="28"/>
-          <w:szCs w:val="28"/>
           <w:lang w:val="ru-RU"/>
         </w:rPr>
         <w:t xml:space="preserve"> на инсулинотерапию. </w:t>
@@ -1916,14 +964,11 @@
         <w:ind w:left="-567"/>
         <w:jc w:val="both"/>
         <w:rPr>
-          <w:sz w:val="28"/>
           <w:lang w:val="ru-RU"/>
         </w:rPr>
       </w:pPr>
       <w:r>
         <w:rPr>
-          <w:sz w:val="28"/>
-          <w:szCs w:val="28"/>
           <w:lang w:val="ru-RU"/>
         </w:rPr>
         <w:t>В наст</w:t>
@@ -1931,8 +976,6 @@
       <w:proofErr w:type="gramStart"/>
       <w:r>
         <w:rPr>
-          <w:sz w:val="28"/>
-          <w:szCs w:val="28"/>
           <w:lang w:val="ru-RU"/>
         </w:rPr>
         <w:t>.</w:t>
@@ -1940,8 +983,6 @@
       <w:proofErr w:type="gramEnd"/>
       <w:r>
         <w:rPr>
-          <w:sz w:val="28"/>
-          <w:szCs w:val="28"/>
           <w:lang w:val="ru-RU"/>
         </w:rPr>
         <w:t xml:space="preserve"> </w:t>
@@ -1949,8 +990,6 @@
       <w:proofErr w:type="gramStart"/>
       <w:r>
         <w:rPr>
-          <w:sz w:val="28"/>
-          <w:szCs w:val="28"/>
           <w:lang w:val="ru-RU"/>
         </w:rPr>
         <w:t>в</w:t>
@@ -1958,8 +997,6 @@
       <w:proofErr w:type="gramEnd"/>
       <w:r>
         <w:rPr>
-          <w:sz w:val="28"/>
-          <w:szCs w:val="28"/>
           <w:lang w:val="ru-RU"/>
         </w:rPr>
         <w:t xml:space="preserve">ремя принимает:  </w:t>
@@ -1967,8 +1004,6 @@
       <w:proofErr w:type="spellStart"/>
       <w:r>
         <w:rPr>
-          <w:sz w:val="28"/>
-          <w:szCs w:val="28"/>
           <w:lang w:val="ru-RU"/>
         </w:rPr>
         <w:t>Инсулар</w:t>
@@ -1976,8 +1011,6 @@
       <w:proofErr w:type="spellEnd"/>
       <w:r>
         <w:rPr>
-          <w:sz w:val="28"/>
-          <w:szCs w:val="28"/>
           <w:lang w:val="ru-RU"/>
         </w:rPr>
         <w:t xml:space="preserve"> Актив </w:t>
@@ -1985,8 +1018,6 @@
       <w:proofErr w:type="gramStart"/>
       <w:r>
         <w:rPr>
-          <w:sz w:val="28"/>
-          <w:szCs w:val="28"/>
           <w:lang w:val="ru-RU"/>
         </w:rPr>
         <w:t>п</w:t>
@@ -1994,64 +1025,48 @@
       <w:proofErr w:type="gramEnd"/>
       <w:r>
         <w:rPr>
-          <w:sz w:val="28"/>
-          <w:szCs w:val="28"/>
           <w:lang w:val="ru-RU"/>
         </w:rPr>
         <w:t xml:space="preserve">/з- </w:t>
       </w:r>
       <w:r>
         <w:rPr>
-          <w:sz w:val="28"/>
-          <w:szCs w:val="28"/>
           <w:lang w:val="ru-RU"/>
         </w:rPr>
         <w:t>32</w:t>
       </w:r>
       <w:r>
         <w:rPr>
-          <w:sz w:val="28"/>
-          <w:szCs w:val="28"/>
           <w:lang w:val="ru-RU"/>
         </w:rPr>
         <w:t xml:space="preserve">ед., п/о- </w:t>
       </w:r>
       <w:r>
         <w:rPr>
-          <w:sz w:val="28"/>
-          <w:szCs w:val="28"/>
           <w:lang w:val="ru-RU"/>
         </w:rPr>
         <w:t>32</w:t>
       </w:r>
       <w:r>
         <w:rPr>
-          <w:sz w:val="28"/>
-          <w:szCs w:val="28"/>
           <w:lang w:val="ru-RU"/>
         </w:rPr>
         <w:t xml:space="preserve">ед., п/у- </w:t>
       </w:r>
       <w:r>
         <w:rPr>
-          <w:sz w:val="28"/>
-          <w:szCs w:val="28"/>
           <w:lang w:val="ru-RU"/>
         </w:rPr>
         <w:t>16</w:t>
       </w:r>
       <w:r>
         <w:rPr>
-          <w:sz w:val="28"/>
-          <w:szCs w:val="28"/>
           <w:lang w:val="ru-RU"/>
         </w:rPr>
         <w:t xml:space="preserve">ед., </w:t>
       </w:r>
       <w:r>
         <w:rPr>
-          <w:sz w:val="28"/>
-          <w:szCs w:val="28"/>
           <w:lang w:val="ru-RU"/>
         </w:rPr>
         <w:t xml:space="preserve"> </w:t>
@@ -2059,8 +1074,6 @@
       <w:proofErr w:type="spellStart"/>
       <w:r>
         <w:rPr>
-          <w:sz w:val="28"/>
-          <w:szCs w:val="28"/>
           <w:lang w:val="ru-RU"/>
         </w:rPr>
         <w:t>Инсулар</w:t>
@@ -2068,8 +1081,6 @@
       <w:proofErr w:type="spellEnd"/>
       <w:r>
         <w:rPr>
-          <w:sz w:val="28"/>
-          <w:szCs w:val="28"/>
           <w:lang w:val="ru-RU"/>
         </w:rPr>
         <w:t xml:space="preserve"> </w:t>
@@ -2077,8 +1088,6 @@
       <w:proofErr w:type="spellStart"/>
       <w:r>
         <w:rPr>
-          <w:sz w:val="28"/>
-          <w:szCs w:val="28"/>
           <w:lang w:val="ru-RU"/>
         </w:rPr>
         <w:t>Стабил</w:t>
@@ -2086,52 +1095,42 @@
       <w:proofErr w:type="spellEnd"/>
       <w:r>
         <w:rPr>
-          <w:sz w:val="28"/>
-          <w:szCs w:val="28"/>
           <w:lang w:val="ru-RU"/>
         </w:rPr>
         <w:t xml:space="preserve"> </w:t>
       </w:r>
       <w:r>
         <w:rPr>
-          <w:sz w:val="28"/>
-          <w:szCs w:val="28"/>
           <w:lang w:val="ru-RU"/>
         </w:rPr>
         <w:t>22.00</w:t>
       </w:r>
       <w:r>
         <w:rPr>
-          <w:sz w:val="28"/>
-          <w:szCs w:val="28"/>
           <w:lang w:val="ru-RU"/>
         </w:rPr>
         <w:t xml:space="preserve"> – 32 ед. </w:t>
       </w:r>
       <w:r>
         <w:rPr>
-          <w:sz w:val="28"/>
           <w:lang w:val="ru-RU"/>
         </w:rPr>
         <w:t xml:space="preserve">Гликемия </w:t>
       </w:r>
       <w:r>
         <w:rPr>
-          <w:sz w:val="28"/>
           <w:lang w:val="ru-RU"/>
         </w:rPr>
         <w:t>–</w:t>
       </w:r>
       <w:r>
         <w:rPr>
-          <w:sz w:val="28"/>
           <w:lang w:val="ru-RU"/>
         </w:rPr>
         <w:t>10,0-18,0</w:t>
       </w:r>
       <w:r>
         <w:rPr>
-          <w:sz w:val="28"/>
           <w:lang w:val="ru-RU"/>
         </w:rPr>
         <w:t xml:space="preserve"> </w:t>
@@ -2139,7 +1138,6 @@
       <w:proofErr w:type="spellStart"/>
       <w:r>
         <w:rPr>
-          <w:sz w:val="28"/>
           <w:lang w:val="ru-RU"/>
         </w:rPr>
         <w:t>ммоль</w:t>
@@ -2147,14 +1145,12 @@
       <w:proofErr w:type="spellEnd"/>
       <w:r>
         <w:rPr>
-          <w:sz w:val="28"/>
           <w:lang w:val="ru-RU"/>
         </w:rPr>
         <w:t>/л</w:t>
       </w:r>
       <w:r>
         <w:rPr>
-          <w:sz w:val="28"/>
           <w:lang w:val="ru-RU"/>
         </w:rPr>
         <w:t xml:space="preserve">. </w:t>
@@ -2162,7 +1158,6 @@
       <w:proofErr w:type="spellStart"/>
       <w:r>
         <w:rPr>
-          <w:sz w:val="28"/>
           <w:lang w:val="ru-RU"/>
         </w:rPr>
         <w:t>НвАIс</w:t>
@@ -2170,63 +1165,54 @@
       <w:proofErr w:type="spellEnd"/>
       <w:r>
         <w:rPr>
-          <w:sz w:val="28"/>
           <w:lang w:val="ru-RU"/>
         </w:rPr>
         <w:t xml:space="preserve"> </w:t>
       </w:r>
       <w:r>
         <w:rPr>
-          <w:sz w:val="28"/>
           <w:lang w:val="ru-RU"/>
         </w:rPr>
         <w:t>–</w:t>
       </w:r>
       <w:r>
         <w:rPr>
-          <w:sz w:val="28"/>
           <w:lang w:val="ru-RU"/>
         </w:rPr>
         <w:t xml:space="preserve"> </w:t>
       </w:r>
       <w:r>
         <w:rPr>
-          <w:sz w:val="28"/>
           <w:lang w:val="ru-RU"/>
         </w:rPr>
         <w:t>10,0</w:t>
       </w:r>
       <w:r>
         <w:rPr>
-          <w:sz w:val="28"/>
           <w:lang w:val="ru-RU"/>
         </w:rPr>
         <w:t xml:space="preserve"> %</w:t>
       </w:r>
       <w:r>
         <w:rPr>
-          <w:sz w:val="28"/>
           <w:lang w:val="ru-RU"/>
         </w:rPr>
         <w:t xml:space="preserve"> от  </w:t>
       </w:r>
       <w:r>
         <w:rPr>
-          <w:sz w:val="28"/>
           <w:lang w:val="ru-RU"/>
         </w:rPr>
         <w:t>14.08.18</w:t>
       </w:r>
       <w:r>
         <w:rPr>
-          <w:sz w:val="28"/>
           <w:lang w:val="ru-RU"/>
         </w:rPr>
         <w:t xml:space="preserve">. </w:t>
       </w:r>
       <w:r>
         <w:rPr>
-          <w:sz w:val="28"/>
           <w:lang w:val="ru-RU"/>
         </w:rPr>
         <w:t xml:space="preserve">Последнее </w:t>
@@ -2234,7 +1220,6 @@
       <w:proofErr w:type="spellStart"/>
       <w:r>
         <w:rPr>
-          <w:sz w:val="28"/>
           <w:lang w:val="ru-RU"/>
         </w:rPr>
         <w:t>стац</w:t>
@@ -2242,28 +1227,64 @@
       <w:proofErr w:type="spellEnd"/>
       <w:r>
         <w:rPr>
-          <w:sz w:val="28"/>
-          <w:lang w:val="ru-RU"/>
-        </w:rPr>
-        <w:t xml:space="preserve">. лечение  в </w:t>
-      </w:r>
-      <w:r>
-        <w:rPr>
-          <w:sz w:val="28"/>
+          <w:lang w:val="ru-RU"/>
+        </w:rPr>
+        <w:t xml:space="preserve">. лечение в </w:t>
+      </w:r>
+      <w:r>
+        <w:rPr>
           <w:lang w:val="ru-RU"/>
         </w:rPr>
         <w:t>2016</w:t>
       </w:r>
       <w:r>
         <w:rPr>
-          <w:sz w:val="28"/>
-          <w:lang w:val="ru-RU"/>
-        </w:rPr>
-        <w:t>г. Госпитализирован  в обл. энд. диспансер для коррекции инсулинотерапии,  лечения хр. осложнений СД.</w:t>
-      </w:r>
-      <w:r>
-        <w:rPr>
-          <w:sz w:val="28"/>
+          <w:lang w:val="ru-RU"/>
+        </w:rPr>
+        <w:t xml:space="preserve">г. </w:t>
+      </w:r>
+      <w:r>
+        <w:rPr>
+          <w:lang w:val="ru-RU"/>
+        </w:rPr>
+        <w:t xml:space="preserve"> отмечается непереносимость препаратов </w:t>
+      </w:r>
+      <w:proofErr w:type="spellStart"/>
+      <w:r>
+        <w:rPr>
+          <w:lang w:val="ru-RU"/>
+        </w:rPr>
+        <w:t>метформинового</w:t>
+      </w:r>
+      <w:proofErr w:type="spellEnd"/>
+      <w:r>
+        <w:rPr>
+          <w:lang w:val="ru-RU"/>
+        </w:rPr>
+        <w:t xml:space="preserve"> ряда. </w:t>
+      </w:r>
+      <w:proofErr w:type="gramStart"/>
+      <w:r>
+        <w:rPr>
+          <w:lang w:val="ru-RU"/>
+        </w:rPr>
+        <w:t>Госпитализирован</w:t>
+      </w:r>
+      <w:r>
+        <w:rPr>
+          <w:lang w:val="ru-RU"/>
+        </w:rPr>
+        <w:t>а</w:t>
+      </w:r>
+      <w:proofErr w:type="gramEnd"/>
+      <w:r>
+        <w:rPr>
+          <w:lang w:val="ru-RU"/>
+        </w:rPr>
+        <w:t xml:space="preserve"> в обл. энд. диспансер для коррекции инсулинотерапии,  лечения хр. осложнений СД.</w:t>
+      </w:r>
+      <w:r>
+        <w:rPr>
           <w:lang w:val="ru-RU"/>
         </w:rPr>
         <w:t xml:space="preserve"> </w:t>
@@ -2274,14 +1295,12 @@
         <w:ind w:left="-567"/>
         <w:jc w:val="both"/>
         <w:rPr>
-          <w:sz w:val="28"/>
           <w:u w:val="single"/>
           <w:lang w:val="ru-RU"/>
         </w:rPr>
       </w:pPr>
       <w:r>
         <w:rPr>
-          <w:sz w:val="28"/>
           <w:u w:val="single"/>
           <w:lang w:val="ru-RU"/>
         </w:rPr>
@@ -2293,7 +1312,6 @@
         <w:ind w:left="-567"/>
         <w:jc w:val="both"/>
         <w:rPr>
-          <w:sz w:val="28"/>
           <w:u w:val="single"/>
           <w:lang w:val="ru-RU"/>
         </w:rPr>
@@ -3907,7 +2925,6 @@
         <w:ind w:left="-567"/>
         <w:jc w:val="both"/>
         <w:rPr>
-          <w:sz w:val="28"/>
           <w:lang w:val="ru-RU"/>
         </w:rPr>
       </w:pPr>
@@ -3917,35 +2934,29 @@
         <w:ind w:left="-567"/>
         <w:jc w:val="both"/>
         <w:rPr>
-          <w:sz w:val="28"/>
-          <w:szCs w:val="20"/>
           <w:lang w:val="ru-RU"/>
         </w:rPr>
       </w:pPr>
       <w:r>
         <w:rPr>
-          <w:sz w:val="28"/>
           <w:lang w:val="ru-RU"/>
         </w:rPr>
         <w:t>18</w:t>
       </w:r>
       <w:r>
         <w:rPr>
-          <w:sz w:val="28"/>
           <w:lang w:val="ru-RU"/>
         </w:rPr>
         <w:t>.</w:t>
       </w:r>
       <w:r>
         <w:rPr>
-          <w:sz w:val="28"/>
           <w:lang w:val="ru-RU"/>
         </w:rPr>
         <w:t>09.18</w:t>
       </w:r>
       <w:r>
         <w:rPr>
-          <w:sz w:val="28"/>
           <w:lang w:val="ru-RU"/>
         </w:rPr>
         <w:t xml:space="preserve"> </w:t>
@@ -3953,7 +2964,6 @@
       <w:proofErr w:type="spellStart"/>
       <w:r>
         <w:rPr>
-          <w:sz w:val="28"/>
           <w:lang w:val="ru-RU"/>
         </w:rPr>
         <w:t>Глик</w:t>
@@ -3961,21 +2971,18 @@
       <w:proofErr w:type="spellEnd"/>
       <w:r>
         <w:rPr>
-          <w:sz w:val="28"/>
           <w:lang w:val="ru-RU"/>
         </w:rPr>
         <w:t>. гемоглобин -</w:t>
       </w:r>
       <w:r>
         <w:rPr>
-          <w:sz w:val="28"/>
           <w:lang w:val="ru-RU"/>
         </w:rPr>
         <w:t>11,2</w:t>
       </w:r>
       <w:r>
         <w:rPr>
-          <w:sz w:val="28"/>
           <w:lang w:val="ru-RU"/>
         </w:rPr>
         <w:t xml:space="preserve"> %</w:t>
@@ -3986,41 +2993,35 @@
         <w:ind w:left="-567"/>
         <w:jc w:val="both"/>
         <w:rPr>
-          <w:sz w:val="28"/>
           <w:lang w:val="ru-RU"/>
         </w:rPr>
       </w:pPr>
       <w:r>
         <w:rPr>
-          <w:sz w:val="28"/>
           <w:lang w:val="ru-RU"/>
         </w:rPr>
         <w:t>18</w:t>
       </w:r>
       <w:r>
         <w:rPr>
-          <w:sz w:val="28"/>
           <w:lang w:val="ru-RU"/>
         </w:rPr>
         <w:t>.</w:t>
       </w:r>
       <w:r>
         <w:rPr>
-          <w:sz w:val="28"/>
           <w:lang w:val="ru-RU"/>
         </w:rPr>
         <w:t>09.18</w:t>
       </w:r>
       <w:r>
         <w:rPr>
-          <w:sz w:val="28"/>
           <w:lang w:val="ru-RU"/>
         </w:rPr>
         <w:t xml:space="preserve"> </w:t>
       </w:r>
       <w:r>
         <w:rPr>
-          <w:sz w:val="28"/>
           <w:lang w:val="ru-RU"/>
         </w:rPr>
         <w:t xml:space="preserve">Анализ крови на RW- </w:t>
@@ -4028,7 +3029,6 @@
       <w:proofErr w:type="spellStart"/>
       <w:r>
         <w:rPr>
-          <w:sz w:val="28"/>
           <w:lang w:val="ru-RU"/>
         </w:rPr>
         <w:t>отр</w:t>
@@ -4036,7 +3036,6 @@
       <w:proofErr w:type="spellEnd"/>
       <w:r>
         <w:rPr>
-          <w:sz w:val="28"/>
           <w:lang w:val="ru-RU"/>
         </w:rPr>
         <w:t xml:space="preserve"> </w:t>
@@ -4047,63 +3046,53 @@
         <w:ind w:left="-567"/>
         <w:jc w:val="both"/>
         <w:rPr>
-          <w:sz w:val="28"/>
           <w:lang w:val="ru-RU"/>
         </w:rPr>
       </w:pPr>
       <w:r>
         <w:rPr>
-          <w:sz w:val="28"/>
-          <w:lang w:val="ru-RU"/>
-        </w:rPr>
-        <w:lastRenderedPageBreak/>
+          <w:lang w:val="ru-RU"/>
+        </w:rPr>
         <w:t xml:space="preserve">21.09.18 </w:t>
       </w:r>
       <w:r>
         <w:rPr>
-          <w:sz w:val="28"/>
           <w:lang w:val="ru-RU"/>
         </w:rPr>
         <w:t xml:space="preserve">ТТГ </w:t>
       </w:r>
       <w:r>
         <w:rPr>
-          <w:sz w:val="28"/>
           <w:lang w:val="ru-RU"/>
         </w:rPr>
         <w:t>–</w:t>
       </w:r>
       <w:r>
         <w:rPr>
-          <w:sz w:val="28"/>
           <w:lang w:val="ru-RU"/>
         </w:rPr>
         <w:t>1,5</w:t>
       </w:r>
       <w:r>
         <w:rPr>
-          <w:sz w:val="28"/>
           <w:lang w:val="ru-RU"/>
         </w:rPr>
         <w:t xml:space="preserve"> </w:t>
       </w:r>
       <w:r>
         <w:rPr>
-          <w:sz w:val="28"/>
           <w:lang w:val="ru-RU"/>
         </w:rPr>
         <w:t xml:space="preserve"> </w:t>
       </w:r>
       <w:r>
         <w:rPr>
-          <w:sz w:val="28"/>
           <w:lang w:val="ru-RU"/>
         </w:rPr>
         <w:t xml:space="preserve"> </w:t>
       </w:r>
       <w:r>
         <w:rPr>
-          <w:sz w:val="28"/>
           <w:lang w:val="ru-RU"/>
         </w:rPr>
         <w:t xml:space="preserve">(0,3-4,0) </w:t>
@@ -4111,7 +3100,6 @@
       <w:proofErr w:type="spellStart"/>
       <w:r>
         <w:rPr>
-          <w:sz w:val="28"/>
           <w:lang w:val="ru-RU"/>
         </w:rPr>
         <w:t>Мме</w:t>
@@ -4119,63 +3107,54 @@
       <w:proofErr w:type="spellEnd"/>
       <w:r>
         <w:rPr>
-          <w:sz w:val="28"/>
           <w:lang w:val="ru-RU"/>
         </w:rPr>
         <w:t>/</w:t>
       </w:r>
       <w:r>
         <w:rPr>
-          <w:sz w:val="28"/>
           <w:lang w:val="ru-RU"/>
         </w:rPr>
         <w:t>м</w:t>
       </w:r>
       <w:r>
         <w:rPr>
-          <w:sz w:val="28"/>
           <w:lang w:val="ru-RU"/>
         </w:rPr>
         <w:t>л</w:t>
       </w:r>
       <w:r>
         <w:rPr>
-          <w:sz w:val="28"/>
           <w:lang w:val="ru-RU"/>
         </w:rPr>
         <w:t xml:space="preserve">; АТ ТПО </w:t>
       </w:r>
       <w:r>
         <w:rPr>
-          <w:sz w:val="28"/>
           <w:lang w:val="ru-RU"/>
         </w:rPr>
         <w:t>–</w:t>
       </w:r>
       <w:r>
         <w:rPr>
-          <w:sz w:val="28"/>
           <w:lang w:val="ru-RU"/>
         </w:rPr>
         <w:t>72,</w:t>
       </w:r>
       <w:r>
         <w:rPr>
-          <w:sz w:val="28"/>
           <w:lang w:val="ru-RU"/>
         </w:rPr>
         <w:t xml:space="preserve"> </w:t>
       </w:r>
       <w:r>
         <w:rPr>
-          <w:sz w:val="28"/>
           <w:lang w:val="ru-RU"/>
         </w:rPr>
         <w:t xml:space="preserve"> </w:t>
       </w:r>
       <w:r>
         <w:rPr>
-          <w:sz w:val="28"/>
           <w:lang w:val="ru-RU"/>
         </w:rPr>
         <w:t>(0-30) МЕ/мл</w:t>
@@ -4186,47 +3165,35 @@
         <w:ind w:left="-567"/>
         <w:jc w:val="both"/>
         <w:rPr>
-          <w:sz w:val="28"/>
-          <w:szCs w:val="28"/>
           <w:lang w:val="ru-RU"/>
         </w:rPr>
       </w:pPr>
       <w:r>
         <w:rPr>
-          <w:sz w:val="28"/>
-          <w:szCs w:val="28"/>
           <w:lang w:val="ru-RU"/>
         </w:rPr>
         <w:t>18</w:t>
       </w:r>
       <w:r>
         <w:rPr>
-          <w:sz w:val="28"/>
-          <w:szCs w:val="28"/>
           <w:lang w:val="ru-RU"/>
         </w:rPr>
         <w:t>.</w:t>
       </w:r>
       <w:r>
         <w:rPr>
-          <w:sz w:val="28"/>
-          <w:szCs w:val="28"/>
           <w:lang w:val="ru-RU"/>
         </w:rPr>
         <w:t>09.18</w:t>
       </w:r>
       <w:r>
         <w:rPr>
-          <w:sz w:val="28"/>
-          <w:szCs w:val="28"/>
           <w:lang w:val="ru-RU"/>
         </w:rPr>
         <w:t xml:space="preserve"> К –</w:t>
       </w:r>
       <w:r>
         <w:rPr>
-          <w:sz w:val="28"/>
-          <w:szCs w:val="28"/>
           <w:lang w:val="ru-RU"/>
         </w:rPr>
         <w:t>4,73</w:t>
@@ -4234,8 +3201,6 @@
       <w:proofErr w:type="gramStart"/>
       <w:r>
         <w:rPr>
-          <w:sz w:val="28"/>
-          <w:szCs w:val="28"/>
           <w:lang w:val="ru-RU"/>
         </w:rPr>
         <w:t xml:space="preserve">   ;</w:t>
@@ -4243,8 +3208,6 @@
       <w:proofErr w:type="gramEnd"/>
       <w:r>
         <w:rPr>
-          <w:sz w:val="28"/>
-          <w:szCs w:val="28"/>
           <w:lang w:val="ru-RU"/>
         </w:rPr>
         <w:t xml:space="preserve"> </w:t>
@@ -4252,8 +3215,6 @@
       <w:proofErr w:type="spellStart"/>
       <w:r>
         <w:rPr>
-          <w:sz w:val="28"/>
-          <w:szCs w:val="28"/>
           <w:lang w:val="ru-RU"/>
         </w:rPr>
         <w:t>Nа</w:t>
@@ -4261,24 +3222,18 @@
       <w:proofErr w:type="spellEnd"/>
       <w:r>
         <w:rPr>
-          <w:sz w:val="28"/>
-          <w:szCs w:val="28"/>
           <w:lang w:val="ru-RU"/>
         </w:rPr>
         <w:t xml:space="preserve"> – </w:t>
       </w:r>
       <w:r>
         <w:rPr>
-          <w:sz w:val="28"/>
-          <w:szCs w:val="28"/>
           <w:lang w:val="ru-RU"/>
         </w:rPr>
         <w:t>142</w:t>
       </w:r>
       <w:r>
         <w:rPr>
-          <w:sz w:val="28"/>
-          <w:szCs w:val="28"/>
           <w:lang w:val="ru-RU"/>
         </w:rPr>
         <w:t xml:space="preserve"> </w:t>
@@ -4286,8 +3241,6 @@
       <w:proofErr w:type="spellStart"/>
       <w:r>
         <w:rPr>
-          <w:sz w:val="28"/>
-          <w:szCs w:val="28"/>
           <w:lang w:val="ru-RU"/>
         </w:rPr>
         <w:t>Са</w:t>
@@ -4295,8 +3248,6 @@
       <w:proofErr w:type="spellEnd"/>
       <w:r>
         <w:rPr>
-          <w:sz w:val="28"/>
-          <w:szCs w:val="28"/>
           <w:vertAlign w:val="superscript"/>
           <w:lang w:val="ru-RU"/>
         </w:rPr>
@@ -4304,40 +3255,30 @@
       </w:r>
       <w:r>
         <w:rPr>
-          <w:sz w:val="28"/>
-          <w:szCs w:val="28"/>
           <w:lang w:val="ru-RU"/>
         </w:rPr>
         <w:t xml:space="preserve"> - </w:t>
       </w:r>
       <w:r>
         <w:rPr>
-          <w:sz w:val="28"/>
-          <w:szCs w:val="28"/>
           <w:lang w:val="ru-RU"/>
         </w:rPr>
         <w:t>1,13</w:t>
       </w:r>
       <w:r>
         <w:rPr>
-          <w:sz w:val="28"/>
-          <w:szCs w:val="28"/>
           <w:lang w:val="ru-RU"/>
         </w:rPr>
         <w:t xml:space="preserve">С1 </w:t>
       </w:r>
       <w:r>
         <w:rPr>
-          <w:sz w:val="28"/>
-          <w:szCs w:val="28"/>
           <w:lang w:val="ru-RU"/>
         </w:rPr>
         <w:t>102</w:t>
       </w:r>
       <w:r>
         <w:rPr>
-          <w:sz w:val="28"/>
-          <w:szCs w:val="28"/>
           <w:lang w:val="ru-RU"/>
         </w:rPr>
         <w:t xml:space="preserve">-   </w:t>
@@ -4345,8 +3286,6 @@
       <w:proofErr w:type="spellStart"/>
       <w:r>
         <w:rPr>
-          <w:sz w:val="28"/>
-          <w:szCs w:val="28"/>
           <w:lang w:val="ru-RU"/>
         </w:rPr>
         <w:t>ммоль</w:t>
@@ -4354,8 +3293,6 @@
       <w:proofErr w:type="spellEnd"/>
       <w:r>
         <w:rPr>
-          <w:sz w:val="28"/>
-          <w:szCs w:val="28"/>
           <w:lang w:val="ru-RU"/>
         </w:rPr>
         <w:t>/л</w:t>
@@ -4368,48 +3305,80 @@
         <w:jc w:val="both"/>
         <w:rPr>
           <w:b w:val="0"/>
+          <w:sz w:val="24"/>
+          <w:szCs w:val="24"/>
         </w:rPr>
       </w:pPr>
       <w:r>
         <w:rPr>
           <w:b w:val="0"/>
+          <w:sz w:val="24"/>
+          <w:szCs w:val="24"/>
         </w:rPr>
         <w:t>20</w:t>
       </w:r>
       <w:r>
         <w:rPr>
           <w:b w:val="0"/>
+          <w:sz w:val="24"/>
+          <w:szCs w:val="24"/>
         </w:rPr>
         <w:t>.</w:t>
       </w:r>
       <w:r>
         <w:rPr>
           <w:b w:val="0"/>
+          <w:sz w:val="24"/>
+          <w:szCs w:val="24"/>
         </w:rPr>
         <w:t>09.18</w:t>
       </w:r>
       <w:r>
         <w:rPr>
           <w:b w:val="0"/>
+          <w:sz w:val="24"/>
+          <w:szCs w:val="24"/>
         </w:rPr>
         <w:t xml:space="preserve"> </w:t>
       </w:r>
       <w:r>
         <w:rPr>
           <w:b w:val="0"/>
+          <w:sz w:val="24"/>
+          <w:szCs w:val="24"/>
         </w:rPr>
         <w:t>Общ. а</w:t>
       </w:r>
       <w:r>
         <w:rPr>
           <w:b w:val="0"/>
-        </w:rPr>
-        <w:t xml:space="preserve">н. мочи уд вес 10  </w:t>
+          <w:sz w:val="24"/>
+          <w:szCs w:val="24"/>
+        </w:rPr>
+        <w:t>н. мочи уд вес 10</w:t>
+      </w:r>
+      <w:r>
+        <w:rPr>
+          <w:b w:val="0"/>
+          <w:sz w:val="24"/>
+          <w:szCs w:val="24"/>
+        </w:rPr>
+        <w:t>22</w:t>
+      </w:r>
+      <w:r>
+        <w:rPr>
+          <w:b w:val="0"/>
+          <w:sz w:val="24"/>
+          <w:szCs w:val="24"/>
+        </w:rPr>
+        <w:t xml:space="preserve">  </w:t>
       </w:r>
       <w:proofErr w:type="spellStart"/>
       <w:r>
         <w:rPr>
           <w:b w:val="0"/>
+          <w:sz w:val="24"/>
+          <w:szCs w:val="24"/>
         </w:rPr>
         <w:t>лейк</w:t>
       </w:r>
@@ -4417,13 +3386,33 @@
       <w:r>
         <w:rPr>
           <w:b w:val="0"/>
-        </w:rPr>
-        <w:t xml:space="preserve"> –   в </w:t>
+          <w:sz w:val="24"/>
+          <w:szCs w:val="24"/>
+        </w:rPr>
+        <w:t xml:space="preserve"> – </w:t>
+      </w:r>
+      <w:r>
+        <w:rPr>
+          <w:b w:val="0"/>
+          <w:sz w:val="24"/>
+          <w:szCs w:val="24"/>
+        </w:rPr>
+        <w:t xml:space="preserve">½ </w:t>
+      </w:r>
+      <w:r>
+        <w:rPr>
+          <w:b w:val="0"/>
+          <w:sz w:val="24"/>
+          <w:szCs w:val="24"/>
+        </w:rPr>
+        <w:t xml:space="preserve">  в </w:t>
       </w:r>
       <w:proofErr w:type="gramStart"/>
       <w:r>
         <w:rPr>
           <w:b w:val="0"/>
+          <w:sz w:val="24"/>
+          <w:szCs w:val="24"/>
         </w:rPr>
         <w:t>п</w:t>
       </w:r>
@@ -4431,6 +3420,8 @@
       <w:r>
         <w:rPr>
           <w:b w:val="0"/>
+          <w:sz w:val="24"/>
+          <w:szCs w:val="24"/>
         </w:rPr>
         <w:t>/</w:t>
       </w:r>
@@ -4438,6 +3429,8 @@
       <w:r>
         <w:rPr>
           <w:b w:val="0"/>
+          <w:sz w:val="24"/>
+          <w:szCs w:val="24"/>
         </w:rPr>
         <w:t>зр</w:t>
       </w:r>
@@ -4445,6 +3438,8 @@
       <w:r>
         <w:rPr>
           <w:b w:val="0"/>
+          <w:sz w:val="24"/>
+          <w:szCs w:val="24"/>
         </w:rPr>
         <w:t xml:space="preserve"> белок – </w:t>
       </w:r>
@@ -4452,6 +3447,8 @@
       <w:r>
         <w:rPr>
           <w:b w:val="0"/>
+          <w:sz w:val="24"/>
+          <w:szCs w:val="24"/>
         </w:rPr>
         <w:t>отр</w:t>
       </w:r>
@@ -4459,6 +3456,8 @@
       <w:r>
         <w:rPr>
           <w:b w:val="0"/>
+          <w:sz w:val="24"/>
+          <w:szCs w:val="24"/>
         </w:rPr>
         <w:t xml:space="preserve">  ацетон –</w:t>
       </w:r>
@@ -4466,6 +3465,8 @@
       <w:r>
         <w:rPr>
           <w:b w:val="0"/>
+          <w:sz w:val="24"/>
+          <w:szCs w:val="24"/>
         </w:rPr>
         <w:t>отр</w:t>
       </w:r>
@@ -4473,12 +3474,16 @@
       <w:r>
         <w:rPr>
           <w:b w:val="0"/>
+          <w:sz w:val="24"/>
+          <w:szCs w:val="24"/>
         </w:rPr>
         <w:t xml:space="preserve">; </w:t>
       </w:r>
       <w:r>
         <w:rPr>
           <w:b w:val="0"/>
+          <w:sz w:val="24"/>
+          <w:szCs w:val="24"/>
         </w:rPr>
         <w:t xml:space="preserve"> </w:t>
       </w:r>
@@ -4486,6 +3491,8 @@
       <w:r>
         <w:rPr>
           <w:b w:val="0"/>
+          <w:sz w:val="24"/>
+          <w:szCs w:val="24"/>
         </w:rPr>
         <w:t>эпит</w:t>
       </w:r>
@@ -4493,6 +3500,8 @@
       <w:r>
         <w:rPr>
           <w:b w:val="0"/>
+          <w:sz w:val="24"/>
+          <w:szCs w:val="24"/>
         </w:rPr>
         <w:t xml:space="preserve">. пл. - ; </w:t>
       </w:r>
@@ -4500,6 +3509,8 @@
       <w:r>
         <w:rPr>
           <w:b w:val="0"/>
+          <w:sz w:val="24"/>
+          <w:szCs w:val="24"/>
         </w:rPr>
         <w:t>эпит</w:t>
       </w:r>
@@ -4507,6 +3518,8 @@
       <w:r>
         <w:rPr>
           <w:b w:val="0"/>
+          <w:sz w:val="24"/>
+          <w:szCs w:val="24"/>
         </w:rPr>
         <w:t xml:space="preserve">. </w:t>
       </w:r>
@@ -4514,6 +3527,8 @@
       <w:r>
         <w:rPr>
           <w:b w:val="0"/>
+          <w:sz w:val="24"/>
+          <w:szCs w:val="24"/>
         </w:rPr>
         <w:t>перех</w:t>
       </w:r>
@@ -4521,12 +3536,16 @@
       <w:r>
         <w:rPr>
           <w:b w:val="0"/>
+          <w:sz w:val="24"/>
+          <w:szCs w:val="24"/>
         </w:rPr>
         <w:t xml:space="preserve">. - </w:t>
       </w:r>
       <w:r>
         <w:rPr>
           <w:b w:val="0"/>
+          <w:sz w:val="24"/>
+          <w:szCs w:val="24"/>
         </w:rPr>
         <w:t xml:space="preserve"> в п/</w:t>
       </w:r>
@@ -4534,6 +3553,8 @@
       <w:r>
         <w:rPr>
           <w:b w:val="0"/>
+          <w:sz w:val="24"/>
+          <w:szCs w:val="24"/>
         </w:rPr>
         <w:t>зр</w:t>
       </w:r>
@@ -4543,42 +3564,35 @@
       <w:pPr>
         <w:ind w:left="-567"/>
         <w:rPr>
-          <w:sz w:val="28"/>
-          <w:szCs w:val="20"/>
           <w:lang w:val="ru-RU"/>
         </w:rPr>
       </w:pPr>
       <w:r>
         <w:rPr>
-          <w:sz w:val="28"/>
           <w:lang w:val="ru-RU"/>
         </w:rPr>
         <w:t>20</w:t>
       </w:r>
       <w:r>
         <w:rPr>
-          <w:sz w:val="28"/>
           <w:lang w:val="ru-RU"/>
         </w:rPr>
         <w:t>.</w:t>
       </w:r>
       <w:r>
         <w:rPr>
-          <w:sz w:val="28"/>
           <w:lang w:val="ru-RU"/>
         </w:rPr>
         <w:t>09.18</w:t>
       </w:r>
       <w:r>
         <w:rPr>
-          <w:sz w:val="28"/>
           <w:lang w:val="ru-RU"/>
         </w:rPr>
         <w:t xml:space="preserve"> </w:t>
       </w:r>
       <w:r>
         <w:rPr>
-          <w:sz w:val="28"/>
           <w:lang w:val="ru-RU"/>
         </w:rPr>
         <w:t xml:space="preserve">Анализ мочи по Нечипоренко </w:t>
@@ -4586,7 +3600,6 @@
       <w:proofErr w:type="spellStart"/>
       <w:r>
         <w:rPr>
-          <w:sz w:val="28"/>
           <w:lang w:val="ru-RU"/>
         </w:rPr>
         <w:t>лейк</w:t>
@@ -4594,21 +3607,18 @@
       <w:proofErr w:type="spellEnd"/>
       <w:r>
         <w:rPr>
-          <w:sz w:val="28"/>
           <w:lang w:val="ru-RU"/>
         </w:rPr>
         <w:t xml:space="preserve"> -</w:t>
       </w:r>
       <w:r>
         <w:rPr>
-          <w:sz w:val="28"/>
           <w:lang w:val="ru-RU"/>
         </w:rPr>
         <w:t>1000</w:t>
       </w:r>
       <w:r>
         <w:rPr>
-          <w:sz w:val="28"/>
           <w:lang w:val="ru-RU"/>
         </w:rPr>
         <w:t xml:space="preserve">  </w:t>
@@ -4616,7 +3626,6 @@
       <w:proofErr w:type="spellStart"/>
       <w:r>
         <w:rPr>
-          <w:sz w:val="28"/>
           <w:lang w:val="ru-RU"/>
         </w:rPr>
         <w:t>эритр</w:t>
@@ -4624,7 +3633,6 @@
       <w:proofErr w:type="spellEnd"/>
       <w:r>
         <w:rPr>
-          <w:sz w:val="28"/>
           <w:lang w:val="ru-RU"/>
         </w:rPr>
         <w:t xml:space="preserve"> -  белок – </w:t>
@@ -4632,7 +3640,6 @@
       <w:proofErr w:type="spellStart"/>
       <w:r>
         <w:rPr>
-          <w:sz w:val="28"/>
           <w:lang w:val="ru-RU"/>
         </w:rPr>
         <w:t>отр</w:t>
@@ -4643,42 +3650,35 @@
       <w:pPr>
         <w:ind w:left="-567"/>
         <w:rPr>
-          <w:sz w:val="28"/>
-          <w:szCs w:val="20"/>
           <w:lang w:val="ru-RU"/>
         </w:rPr>
       </w:pPr>
       <w:r>
         <w:rPr>
-          <w:sz w:val="28"/>
           <w:lang w:val="ru-RU"/>
         </w:rPr>
         <w:t>19</w:t>
       </w:r>
       <w:r>
         <w:rPr>
-          <w:sz w:val="28"/>
           <w:lang w:val="ru-RU"/>
         </w:rPr>
         <w:t>.</w:t>
       </w:r>
       <w:r>
         <w:rPr>
-          <w:sz w:val="28"/>
           <w:lang w:val="ru-RU"/>
         </w:rPr>
         <w:t>09.18</w:t>
       </w:r>
       <w:r>
         <w:rPr>
-          <w:sz w:val="28"/>
           <w:lang w:val="ru-RU"/>
         </w:rPr>
         <w:t xml:space="preserve"> </w:t>
       </w:r>
       <w:r>
         <w:rPr>
-          <w:sz w:val="28"/>
           <w:lang w:val="ru-RU"/>
         </w:rPr>
         <w:t xml:space="preserve">Суточная </w:t>
@@ -4686,7 +3686,6 @@
       <w:proofErr w:type="spellStart"/>
       <w:r>
         <w:rPr>
-          <w:sz w:val="28"/>
           <w:lang w:val="ru-RU"/>
         </w:rPr>
         <w:t>глюкозурия</w:t>
@@ -4694,28 +3693,24 @@
       <w:proofErr w:type="spellEnd"/>
       <w:r>
         <w:rPr>
-          <w:sz w:val="28"/>
           <w:lang w:val="ru-RU"/>
         </w:rPr>
         <w:t xml:space="preserve"> –  </w:t>
       </w:r>
       <w:r>
         <w:rPr>
-          <w:sz w:val="28"/>
           <w:lang w:val="ru-RU"/>
         </w:rPr>
         <w:t xml:space="preserve">4,1 </w:t>
       </w:r>
       <w:r>
         <w:rPr>
-          <w:sz w:val="28"/>
           <w:lang w:val="ru-RU"/>
         </w:rPr>
         <w:t>%</w:t>
       </w:r>
       <w:r>
         <w:rPr>
-          <w:sz w:val="28"/>
           <w:lang w:val="ru-RU"/>
         </w:rPr>
         <w:t xml:space="preserve">;   Суточная протеинурия –  </w:t>
@@ -4723,7 +3718,6 @@
       <w:proofErr w:type="spellStart"/>
       <w:r>
         <w:rPr>
-          <w:sz w:val="28"/>
           <w:lang w:val="ru-RU"/>
         </w:rPr>
         <w:t>отр</w:t>
@@ -4734,36 +3728,80 @@
       <w:pPr>
         <w:pStyle w:val="5"/>
         <w:ind w:left="-567"/>
+        <w:rPr>
+          <w:sz w:val="24"/>
+          <w:szCs w:val="24"/>
+        </w:rPr>
       </w:pPr>
       <w:r>
+        <w:rPr>
+          <w:sz w:val="24"/>
+          <w:szCs w:val="24"/>
+        </w:rPr>
         <w:t>19</w:t>
       </w:r>
       <w:r>
+        <w:rPr>
+          <w:sz w:val="24"/>
+          <w:szCs w:val="24"/>
+        </w:rPr>
         <w:t>.</w:t>
       </w:r>
       <w:r>
+        <w:rPr>
+          <w:sz w:val="24"/>
+          <w:szCs w:val="24"/>
+        </w:rPr>
         <w:t>09.18</w:t>
       </w:r>
       <w:r>
+        <w:rPr>
+          <w:sz w:val="24"/>
+          <w:szCs w:val="24"/>
+        </w:rPr>
         <w:t xml:space="preserve"> </w:t>
       </w:r>
       <w:r>
+        <w:rPr>
+          <w:sz w:val="24"/>
+          <w:szCs w:val="24"/>
+        </w:rPr>
         <w:t xml:space="preserve">Микроальбуминурия </w:t>
       </w:r>
       <w:r>
+        <w:rPr>
+          <w:sz w:val="24"/>
+          <w:szCs w:val="24"/>
+        </w:rPr>
         <w:t>–</w:t>
       </w:r>
       <w:r>
+        <w:rPr>
+          <w:sz w:val="24"/>
+          <w:szCs w:val="24"/>
+        </w:rPr>
         <w:t>149,4</w:t>
       </w:r>
       <w:r>
+        <w:rPr>
+          <w:sz w:val="24"/>
+          <w:szCs w:val="24"/>
+        </w:rPr>
         <w:t xml:space="preserve"> </w:t>
       </w:r>
       <w:r>
+        <w:rPr>
+          <w:sz w:val="24"/>
+          <w:szCs w:val="24"/>
+        </w:rPr>
         <w:t>мг/</w:t>
       </w:r>
       <w:proofErr w:type="spellStart"/>
       <w:r>
+        <w:rPr>
+          <w:sz w:val="24"/>
+          <w:szCs w:val="24"/>
+        </w:rPr>
         <w:t>сут</w:t>
       </w:r>
       <w:proofErr w:type="spellEnd"/>
@@ -4787,7 +3825,6 @@
         <w:gridCol w:w="993"/>
         <w:gridCol w:w="992"/>
         <w:gridCol w:w="992"/>
-        <w:gridCol w:w="992"/>
       </w:tblGrid>
       <w:tr>
         <w:tc>
@@ -4797,15 +3834,11 @@
           <w:p>
             <w:pPr>
               <w:rPr>
-                <w:sz w:val="28"/>
-                <w:szCs w:val="28"/>
                 <w:lang w:val="ru-RU"/>
               </w:rPr>
             </w:pPr>
             <w:r>
               <w:rPr>
-                <w:sz w:val="28"/>
-                <w:szCs w:val="28"/>
                 <w:lang w:val="ru-RU"/>
               </w:rPr>
               <w:t xml:space="preserve">Гликемический </w:t>
@@ -4814,15 +3847,11 @@
           <w:p>
             <w:pPr>
               <w:rPr>
-                <w:sz w:val="28"/>
-                <w:szCs w:val="28"/>
                 <w:lang w:val="ru-RU"/>
               </w:rPr>
             </w:pPr>
             <w:r>
               <w:rPr>
-                <w:sz w:val="28"/>
-                <w:szCs w:val="28"/>
                 <w:lang w:val="ru-RU"/>
               </w:rPr>
               <w:t>профиль</w:t>
@@ -4836,15 +3865,11 @@
           <w:p>
             <w:pPr>
               <w:rPr>
-                <w:sz w:val="28"/>
-                <w:szCs w:val="28"/>
                 <w:lang w:val="ru-RU"/>
               </w:rPr>
             </w:pPr>
             <w:r>
               <w:rPr>
-                <w:sz w:val="28"/>
-                <w:szCs w:val="28"/>
                 <w:lang w:val="ru-RU"/>
               </w:rPr>
               <w:t>8.00</w:t>
@@ -4858,15 +3883,11 @@
           <w:p>
             <w:pPr>
               <w:rPr>
-                <w:sz w:val="28"/>
-                <w:szCs w:val="28"/>
                 <w:lang w:val="ru-RU"/>
               </w:rPr>
             </w:pPr>
             <w:r>
               <w:rPr>
-                <w:sz w:val="28"/>
-                <w:szCs w:val="28"/>
                 <w:lang w:val="ru-RU"/>
               </w:rPr>
               <w:t>11.00</w:t>
@@ -4880,15 +3901,11 @@
           <w:p>
             <w:pPr>
               <w:rPr>
-                <w:sz w:val="28"/>
-                <w:szCs w:val="28"/>
                 <w:lang w:val="ru-RU"/>
               </w:rPr>
             </w:pPr>
             <w:r>
               <w:rPr>
-                <w:sz w:val="28"/>
-                <w:szCs w:val="28"/>
                 <w:lang w:val="ru-RU"/>
               </w:rPr>
               <w:t>16.00</w:t>
@@ -4902,40 +3919,14 @@
           <w:p>
             <w:pPr>
               <w:rPr>
-                <w:sz w:val="28"/>
-                <w:szCs w:val="28"/>
                 <w:lang w:val="ru-RU"/>
               </w:rPr>
             </w:pPr>
             <w:r>
               <w:rPr>
-                <w:sz w:val="28"/>
-                <w:szCs w:val="28"/>
                 <w:lang w:val="ru-RU"/>
               </w:rPr>
               <w:t>20.00</w:t>
-            </w:r>
-          </w:p>
-        </w:tc>
-        <w:tc>
-          <w:tcPr>
-            <w:tcW w:w="992" w:type="dxa"/>
-          </w:tcPr>
-          <w:p>
-            <w:pPr>
-              <w:rPr>
-                <w:sz w:val="28"/>
-                <w:szCs w:val="28"/>
-                <w:lang w:val="ru-RU"/>
-              </w:rPr>
-            </w:pPr>
-            <w:r>
-              <w:rPr>
-                <w:sz w:val="28"/>
-                <w:szCs w:val="28"/>
-                <w:lang w:val="ru-RU"/>
-              </w:rPr>
-              <w:t>22.00</w:t>
             </w:r>
           </w:p>
         </w:tc>
@@ -4948,15 +3939,11 @@
           <w:p>
             <w:pPr>
               <w:rPr>
-                <w:sz w:val="28"/>
-                <w:szCs w:val="28"/>
                 <w:lang w:val="ru-RU"/>
               </w:rPr>
             </w:pPr>
             <w:r>
               <w:rPr>
-                <w:sz w:val="28"/>
-                <w:szCs w:val="28"/>
                 <w:lang w:val="ru-RU"/>
               </w:rPr>
               <w:t>18.09</w:t>
@@ -4970,15 +3957,11 @@
           <w:p>
             <w:pPr>
               <w:rPr>
-                <w:sz w:val="28"/>
-                <w:szCs w:val="28"/>
                 <w:lang w:val="ru-RU"/>
               </w:rPr>
             </w:pPr>
             <w:r>
               <w:rPr>
-                <w:sz w:val="28"/>
-                <w:szCs w:val="28"/>
                 <w:lang w:val="ru-RU"/>
               </w:rPr>
               <w:t>12,2</w:t>
@@ -4992,15 +3975,11 @@
           <w:p>
             <w:pPr>
               <w:rPr>
-                <w:sz w:val="28"/>
-                <w:szCs w:val="28"/>
                 <w:lang w:val="ru-RU"/>
               </w:rPr>
             </w:pPr>
             <w:r>
               <w:rPr>
-                <w:sz w:val="28"/>
-                <w:szCs w:val="28"/>
                 <w:lang w:val="ru-RU"/>
               </w:rPr>
               <w:t>15,8</w:t>
@@ -5014,15 +3993,11 @@
           <w:p>
             <w:pPr>
               <w:rPr>
-                <w:sz w:val="28"/>
-                <w:szCs w:val="28"/>
                 <w:lang w:val="ru-RU"/>
               </w:rPr>
             </w:pPr>
             <w:r>
               <w:rPr>
-                <w:sz w:val="28"/>
-                <w:szCs w:val="28"/>
                 <w:lang w:val="ru-RU"/>
               </w:rPr>
               <w:t>14,5</w:t>
@@ -5036,33 +4011,15 @@
           <w:p>
             <w:pPr>
               <w:rPr>
-                <w:sz w:val="28"/>
-                <w:szCs w:val="28"/>
                 <w:lang w:val="ru-RU"/>
               </w:rPr>
             </w:pPr>
             <w:r>
               <w:rPr>
-                <w:sz w:val="28"/>
-                <w:szCs w:val="28"/>
                 <w:lang w:val="ru-RU"/>
               </w:rPr>
               <w:t>7,4</w:t>
             </w:r>
-          </w:p>
-        </w:tc>
-        <w:tc>
-          <w:tcPr>
-            <w:tcW w:w="992" w:type="dxa"/>
-          </w:tcPr>
-          <w:p>
-            <w:pPr>
-              <w:rPr>
-                <w:sz w:val="28"/>
-                <w:szCs w:val="28"/>
-                <w:lang w:val="ru-RU"/>
-              </w:rPr>
-            </w:pPr>
           </w:p>
         </w:tc>
       </w:tr>
@@ -5074,15 +4031,11 @@
           <w:p>
             <w:pPr>
               <w:rPr>
-                <w:sz w:val="28"/>
-                <w:szCs w:val="28"/>
                 <w:lang w:val="ru-RU"/>
               </w:rPr>
             </w:pPr>
             <w:r>
               <w:rPr>
-                <w:sz w:val="28"/>
-                <w:szCs w:val="28"/>
                 <w:lang w:val="ru-RU"/>
               </w:rPr>
               <w:t>21.09</w:t>
@@ -5096,15 +4049,11 @@
           <w:p>
             <w:pPr>
               <w:rPr>
-                <w:sz w:val="28"/>
-                <w:szCs w:val="28"/>
                 <w:lang w:val="ru-RU"/>
               </w:rPr>
             </w:pPr>
             <w:r>
               <w:rPr>
-                <w:sz w:val="28"/>
-                <w:szCs w:val="28"/>
                 <w:lang w:val="ru-RU"/>
               </w:rPr>
               <w:t>12,6</w:t>
@@ -5118,15 +4067,11 @@
           <w:p>
             <w:pPr>
               <w:rPr>
-                <w:sz w:val="28"/>
-                <w:szCs w:val="28"/>
                 <w:lang w:val="ru-RU"/>
               </w:rPr>
             </w:pPr>
             <w:r>
               <w:rPr>
-                <w:sz w:val="28"/>
-                <w:szCs w:val="28"/>
                 <w:lang w:val="ru-RU"/>
               </w:rPr>
               <w:t>12,4</w:t>
@@ -5140,15 +4085,11 @@
           <w:p>
             <w:pPr>
               <w:rPr>
-                <w:sz w:val="28"/>
-                <w:szCs w:val="28"/>
                 <w:lang w:val="ru-RU"/>
               </w:rPr>
             </w:pPr>
             <w:r>
               <w:rPr>
-                <w:sz w:val="28"/>
-                <w:szCs w:val="28"/>
                 <w:lang w:val="ru-RU"/>
               </w:rPr>
               <w:t>11,2</w:t>
@@ -5162,33 +4103,15 @@
           <w:p>
             <w:pPr>
               <w:rPr>
-                <w:sz w:val="28"/>
-                <w:szCs w:val="28"/>
                 <w:lang w:val="ru-RU"/>
               </w:rPr>
             </w:pPr>
             <w:r>
               <w:rPr>
-                <w:sz w:val="28"/>
-                <w:szCs w:val="28"/>
                 <w:lang w:val="ru-RU"/>
               </w:rPr>
               <w:t>11,8</w:t>
             </w:r>
-          </w:p>
-        </w:tc>
-        <w:tc>
-          <w:tcPr>
-            <w:tcW w:w="992" w:type="dxa"/>
-          </w:tcPr>
-          <w:p>
-            <w:pPr>
-              <w:rPr>
-                <w:sz w:val="28"/>
-                <w:szCs w:val="28"/>
-                <w:lang w:val="ru-RU"/>
-              </w:rPr>
-            </w:pPr>
           </w:p>
         </w:tc>
       </w:tr>
@@ -5200,15 +4123,11 @@
           <w:p>
             <w:pPr>
               <w:rPr>
-                <w:sz w:val="28"/>
-                <w:szCs w:val="28"/>
                 <w:lang w:val="ru-RU"/>
               </w:rPr>
             </w:pPr>
             <w:r>
               <w:rPr>
-                <w:sz w:val="28"/>
-                <w:szCs w:val="28"/>
                 <w:lang w:val="ru-RU"/>
               </w:rPr>
               <w:t>23.09</w:t>
@@ -5222,15 +4141,11 @@
           <w:p>
             <w:pPr>
               <w:rPr>
-                <w:sz w:val="28"/>
-                <w:szCs w:val="28"/>
                 <w:lang w:val="ru-RU"/>
               </w:rPr>
             </w:pPr>
             <w:r>
               <w:rPr>
-                <w:sz w:val="28"/>
-                <w:szCs w:val="28"/>
                 <w:lang w:val="ru-RU"/>
               </w:rPr>
               <w:t>11,7</w:t>
@@ -5244,15 +4159,11 @@
           <w:p>
             <w:pPr>
               <w:rPr>
-                <w:sz w:val="28"/>
-                <w:szCs w:val="28"/>
                 <w:lang w:val="ru-RU"/>
               </w:rPr>
             </w:pPr>
             <w:r>
               <w:rPr>
-                <w:sz w:val="28"/>
-                <w:szCs w:val="28"/>
                 <w:lang w:val="ru-RU"/>
               </w:rPr>
               <w:t>14,2</w:t>
@@ -5266,15 +4177,11 @@
           <w:p>
             <w:pPr>
               <w:rPr>
-                <w:sz w:val="28"/>
-                <w:szCs w:val="28"/>
                 <w:lang w:val="ru-RU"/>
               </w:rPr>
             </w:pPr>
             <w:r>
               <w:rPr>
-                <w:sz w:val="28"/>
-                <w:szCs w:val="28"/>
                 <w:lang w:val="ru-RU"/>
               </w:rPr>
               <w:t>10,7</w:t>
@@ -5288,33 +4195,15 @@
           <w:p>
             <w:pPr>
               <w:rPr>
-                <w:sz w:val="28"/>
-                <w:szCs w:val="28"/>
                 <w:lang w:val="ru-RU"/>
               </w:rPr>
             </w:pPr>
             <w:r>
               <w:rPr>
-                <w:sz w:val="28"/>
-                <w:szCs w:val="28"/>
                 <w:lang w:val="ru-RU"/>
               </w:rPr>
               <w:t>12,2</w:t>
             </w:r>
-          </w:p>
-        </w:tc>
-        <w:tc>
-          <w:tcPr>
-            <w:tcW w:w="992" w:type="dxa"/>
-          </w:tcPr>
-          <w:p>
-            <w:pPr>
-              <w:rPr>
-                <w:sz w:val="28"/>
-                <w:szCs w:val="28"/>
-                <w:lang w:val="ru-RU"/>
-              </w:rPr>
-            </w:pPr>
           </w:p>
         </w:tc>
       </w:tr>
@@ -5326,15 +4215,11 @@
           <w:p>
             <w:pPr>
               <w:rPr>
-                <w:sz w:val="28"/>
-                <w:szCs w:val="28"/>
                 <w:lang w:val="ru-RU"/>
               </w:rPr>
             </w:pPr>
             <w:r>
               <w:rPr>
-                <w:sz w:val="28"/>
-                <w:szCs w:val="28"/>
                 <w:lang w:val="ru-RU"/>
               </w:rPr>
               <w:t>25.09</w:t>
@@ -5348,15 +4233,11 @@
           <w:p>
             <w:pPr>
               <w:rPr>
-                <w:sz w:val="28"/>
-                <w:szCs w:val="28"/>
                 <w:lang w:val="ru-RU"/>
               </w:rPr>
             </w:pPr>
             <w:r>
               <w:rPr>
-                <w:sz w:val="28"/>
-                <w:szCs w:val="28"/>
                 <w:lang w:val="ru-RU"/>
               </w:rPr>
               <w:t>12,2</w:t>
@@ -5370,15 +4251,11 @@
           <w:p>
             <w:pPr>
               <w:rPr>
-                <w:sz w:val="28"/>
-                <w:szCs w:val="28"/>
                 <w:lang w:val="ru-RU"/>
               </w:rPr>
             </w:pPr>
             <w:r>
               <w:rPr>
-                <w:sz w:val="28"/>
-                <w:szCs w:val="28"/>
                 <w:lang w:val="ru-RU"/>
               </w:rPr>
               <w:t>9,0</w:t>
@@ -5392,15 +4269,11 @@
           <w:p>
             <w:pPr>
               <w:rPr>
-                <w:sz w:val="28"/>
-                <w:szCs w:val="28"/>
                 <w:lang w:val="ru-RU"/>
               </w:rPr>
             </w:pPr>
             <w:r>
               <w:rPr>
-                <w:sz w:val="28"/>
-                <w:szCs w:val="28"/>
                 <w:lang w:val="ru-RU"/>
               </w:rPr>
               <w:t>9,0</w:t>
@@ -5414,18 +4287,34 @@
           <w:p>
             <w:pPr>
               <w:rPr>
-                <w:sz w:val="28"/>
-                <w:szCs w:val="28"/>
                 <w:lang w:val="ru-RU"/>
               </w:rPr>
             </w:pPr>
             <w:r>
               <w:rPr>
-                <w:sz w:val="28"/>
-                <w:szCs w:val="28"/>
                 <w:lang w:val="ru-RU"/>
               </w:rPr>
               <w:t>8,2</w:t>
+            </w:r>
+          </w:p>
+        </w:tc>
+      </w:tr>
+      <w:tr>
+        <w:tc>
+          <w:tcPr>
+            <w:tcW w:w="2518" w:type="dxa"/>
+          </w:tcPr>
+          <w:p>
+            <w:pPr>
+              <w:rPr>
+                <w:lang w:val="ru-RU"/>
+              </w:rPr>
+            </w:pPr>
+            <w:r>
+              <w:rPr>
+                <w:lang w:val="ru-RU"/>
+              </w:rPr>
+              <w:t>27.09</w:t>
             </w:r>
           </w:p>
         </w:tc>
@@ -5436,8 +4325,48 @@
           <w:p>
             <w:pPr>
               <w:rPr>
-                <w:sz w:val="28"/>
-                <w:szCs w:val="28"/>
+                <w:lang w:val="ru-RU"/>
+              </w:rPr>
+            </w:pPr>
+            <w:r>
+              <w:rPr>
+                <w:lang w:val="ru-RU"/>
+              </w:rPr>
+              <w:t>7,4</w:t>
+            </w:r>
+          </w:p>
+        </w:tc>
+        <w:tc>
+          <w:tcPr>
+            <w:tcW w:w="993" w:type="dxa"/>
+          </w:tcPr>
+          <w:p>
+            <w:pPr>
+              <w:rPr>
+                <w:lang w:val="ru-RU"/>
+              </w:rPr>
+            </w:pPr>
+          </w:p>
+        </w:tc>
+        <w:tc>
+          <w:tcPr>
+            <w:tcW w:w="992" w:type="dxa"/>
+          </w:tcPr>
+          <w:p>
+            <w:pPr>
+              <w:rPr>
+                <w:lang w:val="ru-RU"/>
+              </w:rPr>
+            </w:pPr>
+          </w:p>
+        </w:tc>
+        <w:tc>
+          <w:tcPr>
+            <w:tcW w:w="992" w:type="dxa"/>
+          </w:tcPr>
+          <w:p>
+            <w:pPr>
+              <w:rPr>
                 <w:lang w:val="ru-RU"/>
               </w:rPr>
             </w:pPr>
@@ -5448,33 +4377,113 @@
     <w:p>
       <w:pPr>
         <w:ind w:left="-567"/>
-        <w:rPr>
-          <w:sz w:val="28"/>
-          <w:szCs w:val="20"/>
-          <w:lang w:val="ru-RU"/>
-        </w:rPr>
       </w:pPr>
       <w:r>
         <w:rPr>
           <w:u w:val="single"/>
-        </w:rPr>
-        <w:t xml:space="preserve">25.09.18 </w:t>
-      </w:r>
-      <w:proofErr w:type="spellStart"/>
-      <w:r>
-        <w:rPr>
-          <w:u w:val="single"/>
-        </w:rPr>
-        <w:t>Окулист</w:t>
-      </w:r>
-      <w:proofErr w:type="spellEnd"/>
-      <w:r>
-        <w:t>:.</w:t>
+          <w:lang w:val="ru-RU"/>
+        </w:rPr>
+        <w:t>09</w:t>
+      </w:r>
+      <w:r>
+        <w:rPr>
+          <w:lang w:val="ru-RU"/>
+        </w:rPr>
+        <w:t xml:space="preserve">.2016 Невропатолог:  Диабетическая дистальная симметричная полинейропатия н/к, сенсомоторная форма  </w:t>
       </w:r>
       <w:sdt>
         <w:sdtPr>
           <w:rPr>
-            <w:sz w:val="28"/>
+            <w:lang w:val="ru-RU"/>
+          </w:rPr>
+          <w:id w:val="-2013587486"/>
+          <w:placeholder>
+            <w:docPart w:val="B571B034B5EE45D59F9E0304D81AE4C5"/>
+          </w:placeholder>
+          <w:comboBox>
+            <w:listItem w:value="Выберите элемент."/>
+            <w:listItem w:displayText="Дисциркуляторная" w:value="Дисциркуляторная"/>
+            <w:listItem w:displayText="Диабетическая" w:value="Диабетическая"/>
+            <w:listItem w:displayText="Дисметаболическая" w:value="Дисметаболическая"/>
+          </w:comboBox>
+        </w:sdtPr>
+        <w:sdtContent>
+          <w:r>
+            <w:rPr>
+              <w:lang w:val="ru-RU"/>
+            </w:rPr>
+            <w:t>Дисциркуляторная</w:t>
+          </w:r>
+        </w:sdtContent>
+      </w:sdt>
+      <w:r>
+        <w:rPr>
+          <w:lang w:val="ru-RU"/>
+        </w:rPr>
+        <w:t xml:space="preserve"> энцефалопатия I</w:t>
+      </w:r>
+      <w:r>
+        <w:rPr>
+          <w:lang w:val="ru-RU"/>
+        </w:rPr>
+        <w:t xml:space="preserve">, </w:t>
+      </w:r>
+      <w:proofErr w:type="spellStart"/>
+      <w:r>
+        <w:rPr>
+          <w:lang w:val="ru-RU"/>
+        </w:rPr>
+        <w:t>цереброастенический</w:t>
+      </w:r>
+      <w:proofErr w:type="spellEnd"/>
+      <w:r>
+        <w:rPr>
+          <w:lang w:val="ru-RU"/>
+        </w:rPr>
+        <w:t xml:space="preserve"> </w:t>
+      </w:r>
+      <w:proofErr w:type="gramStart"/>
+      <w:r>
+        <w:rPr>
+          <w:lang w:val="ru-RU"/>
+        </w:rPr>
+        <w:t>с-м</w:t>
+      </w:r>
+      <w:proofErr w:type="gramEnd"/>
+      <w:r>
+        <w:rPr>
+          <w:lang w:val="ru-RU"/>
+        </w:rPr>
+        <w:t xml:space="preserve">, </w:t>
+      </w:r>
+    </w:p>
+    <w:p>
+      <w:pPr>
+        <w:ind w:left="-567"/>
+        <w:rPr>
+          <w:lang w:val="ru-RU"/>
+        </w:rPr>
+      </w:pPr>
+      <w:r>
+        <w:rPr>
+          <w:u w:val="single"/>
+        </w:rPr>
+        <w:t xml:space="preserve">25.09.18 </w:t>
+      </w:r>
+      <w:proofErr w:type="spellStart"/>
+      <w:r>
+        <w:rPr>
+          <w:u w:val="single"/>
+        </w:rPr>
+        <w:t>Окулист</w:t>
+      </w:r>
+      <w:proofErr w:type="spellEnd"/>
+      <w:r>
+        <w:t>:.</w:t>
+      </w:r>
+      <w:sdt>
+        <w:sdtPr>
+          <w:rPr>
             <w:lang w:val="ru-RU"/>
           </w:rPr>
           <w:id w:val="1272982356"/>
@@ -5492,7 +4501,6 @@
         <w:sdtContent>
           <w:r>
             <w:rPr>
-              <w:sz w:val="28"/>
               <w:lang w:val="ru-RU"/>
             </w:rPr>
             <w:t>Начальные помутнения в хрусталиках ОИ.</w:t>
@@ -5501,28 +4509,24 @@
       </w:sdt>
       <w:r>
         <w:rPr>
-          <w:sz w:val="28"/>
           <w:lang w:val="ru-RU"/>
         </w:rPr>
         <w:t xml:space="preserve"> Гл. дно: </w:t>
       </w:r>
       <w:r>
         <w:rPr>
-          <w:sz w:val="28"/>
           <w:lang w:val="ru-RU"/>
         </w:rPr>
         <w:t xml:space="preserve"> сосуды извиты, </w:t>
       </w:r>
       <w:r>
         <w:rPr>
-          <w:sz w:val="28"/>
           <w:lang w:val="ru-RU"/>
         </w:rPr>
         <w:t>склерозированы</w:t>
       </w:r>
       <w:r>
         <w:rPr>
-          <w:sz w:val="28"/>
           <w:lang w:val="ru-RU"/>
         </w:rPr>
         <w:t xml:space="preserve">, </w:t>
@@ -5530,7 +4534,6 @@
       <w:proofErr w:type="gramStart"/>
       <w:r>
         <w:rPr>
-          <w:sz w:val="28"/>
           <w:lang w:val="ru-RU"/>
         </w:rPr>
         <w:t>с-м</w:t>
@@ -5538,7 +4541,6 @@
       <w:proofErr w:type="gramEnd"/>
       <w:r>
         <w:rPr>
-          <w:sz w:val="28"/>
           <w:lang w:val="ru-RU"/>
         </w:rPr>
         <w:t xml:space="preserve"> </w:t>
@@ -5546,7 +4548,6 @@
       <w:proofErr w:type="spellStart"/>
       <w:r>
         <w:rPr>
-          <w:sz w:val="28"/>
           <w:lang w:val="ru-RU"/>
         </w:rPr>
         <w:t>Салюс</w:t>
@@ -5554,21 +4555,18 @@
       <w:proofErr w:type="spellEnd"/>
       <w:r>
         <w:rPr>
-          <w:sz w:val="28"/>
           <w:lang w:val="ru-RU"/>
         </w:rPr>
         <w:t xml:space="preserve"> 1-II, </w:t>
       </w:r>
       <w:r>
         <w:rPr>
-          <w:sz w:val="28"/>
           <w:lang w:val="ru-RU"/>
         </w:rPr>
         <w:t xml:space="preserve"> микроаневризмы.  Сливные друзы. </w:t>
       </w:r>
       <w:r>
         <w:rPr>
-          <w:sz w:val="28"/>
           <w:lang w:val="ru-RU"/>
         </w:rPr>
         <w:t>Д-з:</w:t>
@@ -5576,7 +4574,6 @@
       <w:proofErr w:type="gramStart"/>
       <w:r>
         <w:rPr>
-          <w:sz w:val="28"/>
           <w:lang w:val="ru-RU"/>
         </w:rPr>
         <w:t xml:space="preserve"> .</w:t>
@@ -5584,7 +4581,6 @@
       <w:proofErr w:type="gramEnd"/>
       <w:r>
         <w:rPr>
-          <w:sz w:val="28"/>
           <w:lang w:val="ru-RU"/>
         </w:rPr>
         <w:t xml:space="preserve"> Начальная катаракта ОИ. Непролиферативная  диабетическая  </w:t>
@@ -5592,7 +4588,6 @@
       <w:proofErr w:type="spellStart"/>
       <w:r>
         <w:rPr>
-          <w:sz w:val="28"/>
           <w:lang w:val="ru-RU"/>
         </w:rPr>
         <w:t>ретинопатия</w:t>
@@ -5600,7 +4595,6 @@
       <w:proofErr w:type="spellEnd"/>
       <w:r>
         <w:rPr>
-          <w:sz w:val="28"/>
           <w:lang w:val="ru-RU"/>
         </w:rPr>
         <w:t xml:space="preserve"> ОИ. </w:t>
@@ -5611,14 +4605,11 @@
         <w:ind w:left="-567"/>
         <w:jc w:val="both"/>
         <w:rPr>
-          <w:sz w:val="28"/>
-          <w:szCs w:val="20"/>
           <w:lang w:val="ru-RU"/>
         </w:rPr>
       </w:pPr>
       <w:r>
         <w:rPr>
-          <w:sz w:val="28"/>
           <w:u w:val="single"/>
           <w:lang w:val="ru-RU"/>
         </w:rPr>
@@ -5626,7 +4617,6 @@
       </w:r>
       <w:r>
         <w:rPr>
-          <w:sz w:val="28"/>
           <w:u w:val="single"/>
           <w:lang w:val="ru-RU"/>
         </w:rPr>
@@ -5634,35 +4624,30 @@
       </w:r>
       <w:r>
         <w:rPr>
-          <w:sz w:val="28"/>
           <w:lang w:val="ru-RU"/>
         </w:rPr>
         <w:t>:</w:t>
       </w:r>
       <w:r>
         <w:rPr>
-          <w:sz w:val="28"/>
           <w:lang w:val="ru-RU"/>
         </w:rPr>
         <w:t xml:space="preserve"> </w:t>
       </w:r>
       <w:r>
         <w:rPr>
-          <w:sz w:val="28"/>
           <w:lang w:val="ru-RU"/>
         </w:rPr>
         <w:t>ЧСС -</w:t>
       </w:r>
       <w:r>
         <w:rPr>
-          <w:sz w:val="28"/>
           <w:lang w:val="ru-RU"/>
         </w:rPr>
         <w:t>80</w:t>
       </w:r>
       <w:r>
         <w:rPr>
-          <w:sz w:val="28"/>
           <w:lang w:val="ru-RU"/>
         </w:rPr>
         <w:t xml:space="preserve"> уд/мин. Вольтаж </w:t>
@@ -5670,7 +4655,6 @@
       <w:sdt>
         <w:sdtPr>
           <w:rPr>
-            <w:sz w:val="28"/>
             <w:lang w:val="ru-RU"/>
           </w:rPr>
           <w:id w:val="-1300382127"/>
@@ -5688,7 +4672,6 @@
         <w:sdtContent>
           <w:r>
             <w:rPr>
-              <w:sz w:val="28"/>
               <w:lang w:val="ru-RU"/>
             </w:rPr>
             <w:t>сохранен.</w:t>
@@ -5697,14 +4680,12 @@
       </w:sdt>
       <w:r>
         <w:rPr>
-          <w:sz w:val="28"/>
           <w:lang w:val="ru-RU"/>
         </w:rPr>
         <w:t xml:space="preserve">  Ритм синусовый</w:t>
       </w:r>
       <w:r>
         <w:rPr>
-          <w:sz w:val="28"/>
           <w:lang w:val="ru-RU"/>
         </w:rPr>
         <w:t>. Эл</w:t>
@@ -5712,7 +4693,6 @@
       <w:proofErr w:type="gramStart"/>
       <w:r>
         <w:rPr>
-          <w:sz w:val="28"/>
           <w:lang w:val="ru-RU"/>
         </w:rPr>
         <w:t>.</w:t>
@@ -5720,7 +4700,6 @@
       <w:proofErr w:type="gramEnd"/>
       <w:r>
         <w:rPr>
-          <w:sz w:val="28"/>
           <w:lang w:val="ru-RU"/>
         </w:rPr>
         <w:t xml:space="preserve"> </w:t>
@@ -5728,7 +4707,6 @@
       <w:proofErr w:type="gramStart"/>
       <w:r>
         <w:rPr>
-          <w:sz w:val="28"/>
           <w:lang w:val="ru-RU"/>
         </w:rPr>
         <w:t>о</w:t>
@@ -5736,51 +4714,42 @@
       <w:proofErr w:type="gramEnd"/>
       <w:r>
         <w:rPr>
-          <w:sz w:val="28"/>
           <w:lang w:val="ru-RU"/>
         </w:rPr>
         <w:t xml:space="preserve">сь </w:t>
       </w:r>
       <w:r>
         <w:rPr>
-          <w:sz w:val="28"/>
           <w:lang w:val="ru-RU"/>
         </w:rPr>
         <w:t>не</w:t>
       </w:r>
       <w:r>
         <w:rPr>
-          <w:sz w:val="28"/>
           <w:lang w:val="ru-RU"/>
         </w:rPr>
         <w:t xml:space="preserve"> отклонена.  Гипертрофия левого желудочка.</w:t>
       </w:r>
       <w:r>
         <w:rPr>
-          <w:sz w:val="28"/>
           <w:lang w:val="ru-RU"/>
         </w:rPr>
         <w:t xml:space="preserve"> Блокада </w:t>
       </w:r>
-      <w:proofErr w:type="spellStart"/>
-      <w:r>
-        <w:rPr>
-          <w:sz w:val="28"/>
-          <w:lang w:val="ru-RU"/>
-        </w:rPr>
-        <w:t>переденй</w:t>
-      </w:r>
-      <w:proofErr w:type="spellEnd"/>
-      <w:r>
-        <w:rPr>
-          <w:sz w:val="28"/>
+      <w:r>
+        <w:rPr>
+          <w:lang w:val="ru-RU"/>
+        </w:rPr>
+        <w:t>передней</w:t>
+      </w:r>
+      <w:r>
+        <w:rPr>
           <w:lang w:val="ru-RU"/>
         </w:rPr>
         <w:t xml:space="preserve"> ветви ЛНПГ.</w:t>
       </w:r>
       <w:r>
         <w:rPr>
-          <w:sz w:val="28"/>
           <w:lang w:val="ru-RU"/>
         </w:rPr>
         <w:t xml:space="preserve"> </w:t>
@@ -5791,21 +4760,40 @@
         <w:ind w:left="-567"/>
         <w:jc w:val="both"/>
         <w:rPr>
-          <w:sz w:val="28"/>
           <w:lang w:val="ru-RU"/>
         </w:rPr>
       </w:pPr>
       <w:r>
         <w:rPr>
-          <w:sz w:val="28"/>
           <w:u w:val="single"/>
           <w:lang w:val="ru-RU"/>
         </w:rPr>
+        <w:t>09.2017 кардиолог</w:t>
+      </w:r>
+      <w:r>
+        <w:rPr>
+          <w:lang w:val="ru-RU"/>
+        </w:rPr>
+        <w:t xml:space="preserve">:  Гипертоническая болезнь II стадии 3 степени. Гипертензивное сердце СН I. Риск 4.  </w:t>
+      </w:r>
+    </w:p>
+    <w:p>
+      <w:pPr>
+        <w:ind w:left="-567"/>
+        <w:jc w:val="both"/>
+        <w:rPr>
+          <w:lang w:val="ru-RU"/>
+        </w:rPr>
+      </w:pPr>
+      <w:r>
+        <w:rPr>
+          <w:u w:val="single"/>
+          <w:lang w:val="ru-RU"/>
+        </w:rPr>
         <w:t xml:space="preserve">25.09.18 </w:t>
       </w:r>
       <w:r>
         <w:rPr>
-          <w:sz w:val="28"/>
           <w:u w:val="single"/>
           <w:lang w:val="ru-RU"/>
         </w:rPr>
@@ -5813,42 +4801,36 @@
       </w:r>
       <w:r>
         <w:rPr>
-          <w:sz w:val="28"/>
           <w:lang w:val="ru-RU"/>
         </w:rPr>
         <w:t xml:space="preserve">: </w:t>
       </w:r>
       <w:r>
         <w:rPr>
-          <w:sz w:val="28"/>
           <w:lang w:val="ru-RU"/>
         </w:rPr>
         <w:t xml:space="preserve">Диабетическая </w:t>
       </w:r>
       <w:r>
         <w:rPr>
-          <w:sz w:val="28"/>
           <w:lang w:val="ru-RU"/>
         </w:rPr>
         <w:t xml:space="preserve">ангиопатия </w:t>
       </w:r>
       <w:r>
         <w:rPr>
-          <w:sz w:val="28"/>
           <w:lang w:val="ru-RU"/>
         </w:rPr>
         <w:t xml:space="preserve">артерий </w:t>
       </w:r>
       <w:r>
         <w:rPr>
-          <w:sz w:val="28"/>
           <w:lang w:val="ru-RU"/>
         </w:rPr>
         <w:t>н/к.</w:t>
       </w:r>
       <w:r>
         <w:rPr>
-          <w:sz w:val="28"/>
           <w:lang w:val="ru-RU"/>
         </w:rPr>
         <w:t xml:space="preserve"> </w:t>
@@ -5856,7 +4838,6 @@
       <w:sdt>
         <w:sdtPr>
           <w:rPr>
-            <w:sz w:val="28"/>
             <w:lang w:val="ru-RU"/>
           </w:rPr>
           <w:id w:val="-2145254004"/>
@@ -5872,7 +4853,6 @@
         <w:sdtContent>
           <w:r>
             <w:rPr>
-              <w:sz w:val="28"/>
               <w:lang w:val="ru-RU"/>
             </w:rPr>
             <w:t xml:space="preserve"> </w:t>
@@ -5885,14 +4865,11 @@
         <w:ind w:left="-567"/>
         <w:jc w:val="both"/>
         <w:rPr>
-          <w:sz w:val="28"/>
-          <w:szCs w:val="28"/>
           <w:lang w:val="ru-RU"/>
         </w:rPr>
       </w:pPr>
       <w:r>
         <w:rPr>
-          <w:sz w:val="28"/>
           <w:u w:val="single"/>
           <w:lang w:val="ru-RU"/>
         </w:rPr>
@@ -5900,7 +4877,6 @@
       </w:r>
       <w:r>
         <w:rPr>
-          <w:sz w:val="28"/>
           <w:u w:val="single"/>
           <w:lang w:val="ru-RU"/>
         </w:rPr>
@@ -5908,16 +4884,12 @@
       </w:r>
       <w:r>
         <w:rPr>
-          <w:sz w:val="28"/>
-          <w:szCs w:val="28"/>
           <w:lang w:val="ru-RU"/>
         </w:rPr>
         <w:t xml:space="preserve">: </w:t>
       </w:r>
       <w:r>
         <w:rPr>
-          <w:sz w:val="28"/>
-          <w:szCs w:val="28"/>
           <w:lang w:val="ru-RU"/>
         </w:rPr>
         <w:t xml:space="preserve"> </w:t>
@@ -5925,7 +4897,6 @@
       <w:sdt>
         <w:sdtPr>
           <w:rPr>
-            <w:sz w:val="28"/>
             <w:lang w:val="ru-RU"/>
           </w:rPr>
           <w:id w:val="-1004209914"/>
@@ -5941,7 +4912,6 @@
         <w:sdtContent>
           <w:r>
             <w:rPr>
-              <w:sz w:val="28"/>
               <w:lang w:val="ru-RU"/>
             </w:rPr>
             <w:t xml:space="preserve">Диабетическая ангиопатия артерий н/к </w:t>
@@ -5949,7 +4919,6 @@
           <w:proofErr w:type="spellStart"/>
           <w:r>
             <w:rPr>
-              <w:sz w:val="28"/>
               <w:lang w:val="ru-RU"/>
             </w:rPr>
             <w:t>IIc</w:t>
@@ -5957,7 +4926,6 @@
           <w:proofErr w:type="gramStart"/>
           <w:r>
             <w:rPr>
-              <w:sz w:val="28"/>
               <w:lang w:val="ru-RU"/>
             </w:rPr>
             <w:t>т</w:t>
@@ -5966,7 +4934,6 @@
           <w:proofErr w:type="gramEnd"/>
           <w:r>
             <w:rPr>
-              <w:sz w:val="28"/>
               <w:lang w:val="ru-RU"/>
             </w:rPr>
             <w:t xml:space="preserve">. </w:t>
@@ -5975,7 +4942,6 @@
       </w:sdt>
       <w:r>
         <w:rPr>
-          <w:sz w:val="28"/>
           <w:lang w:val="ru-RU"/>
         </w:rPr>
         <w:t xml:space="preserve"> </w:t>
@@ -5986,25 +4952,20 @@
         <w:ind w:left="-567"/>
         <w:jc w:val="both"/>
         <w:rPr>
-          <w:sz w:val="28"/>
-          <w:szCs w:val="20"/>
           <w:u w:val="single"/>
           <w:lang w:val="ru-RU"/>
         </w:rPr>
       </w:pPr>
       <w:r>
         <w:rPr>
-          <w:sz w:val="28"/>
-          <w:szCs w:val="20"/>
           <w:u w:val="single"/>
           <w:lang w:val="ru-RU"/>
         </w:rPr>
+        <w:lastRenderedPageBreak/>
         <w:t>19.</w:t>
       </w:r>
       <w:r>
         <w:rPr>
-          <w:sz w:val="28"/>
-          <w:szCs w:val="20"/>
           <w:u w:val="single"/>
           <w:lang w:val="ru-RU"/>
         </w:rPr>
@@ -6012,8 +4973,6 @@
       </w:r>
       <w:r>
         <w:rPr>
-          <w:sz w:val="28"/>
-          <w:szCs w:val="20"/>
           <w:u w:val="single"/>
           <w:lang w:val="ru-RU"/>
         </w:rPr>
@@ -6021,8 +4980,6 @@
       </w:r>
       <w:r>
         <w:rPr>
-          <w:sz w:val="28"/>
-          <w:szCs w:val="20"/>
           <w:lang w:val="ru-RU"/>
         </w:rPr>
         <w:t>объемное пульсовое кровенаполнение артерий н/</w:t>
@@ -6030,8 +4987,6 @@
       <w:proofErr w:type="gramStart"/>
       <w:r>
         <w:rPr>
-          <w:sz w:val="28"/>
-          <w:szCs w:val="20"/>
           <w:lang w:val="ru-RU"/>
         </w:rPr>
         <w:t>к</w:t>
@@ -6039,8 +4994,6 @@
       <w:proofErr w:type="gramEnd"/>
       <w:r>
         <w:rPr>
-          <w:sz w:val="28"/>
-          <w:szCs w:val="20"/>
           <w:lang w:val="ru-RU"/>
         </w:rPr>
         <w:t xml:space="preserve"> </w:t>
@@ -6074,20 +5027,10 @@
         <w:rPr>
           <w:lang w:val="ru-RU"/>
         </w:rPr>
-        <w:t>.</w:t>
-      </w:r>
-      <w:r>
-        <w:rPr>
-          <w:sz w:val="28"/>
-          <w:szCs w:val="20"/>
-          <w:lang w:val="ru-RU"/>
-        </w:rPr>
-        <w:t xml:space="preserve"> Тонус крупных артерий н/к</w:t>
-      </w:r>
-      <w:r>
-        <w:rPr>
-          <w:sz w:val="28"/>
-          <w:szCs w:val="20"/>
+        <w:t>. Тонус крупных артерий н/к</w:t>
+      </w:r>
+      <w:r>
+        <w:rPr>
           <w:lang w:val="ru-RU"/>
         </w:rPr>
         <w:t xml:space="preserve"> </w:t>
@@ -6095,8 +5038,6 @@
       <w:sdt>
         <w:sdtPr>
           <w:rPr>
-            <w:sz w:val="28"/>
-            <w:szCs w:val="20"/>
             <w:lang w:val="ru-RU"/>
           </w:rPr>
           <w:id w:val="-1121991939"/>
@@ -6113,8 +5054,6 @@
         <w:sdtContent>
           <w:r>
             <w:rPr>
-              <w:sz w:val="28"/>
-              <w:szCs w:val="20"/>
               <w:lang w:val="ru-RU"/>
             </w:rPr>
             <w:t>слегка повышен.</w:t>
@@ -6123,8 +5062,6 @@
       </w:sdt>
       <w:r>
         <w:rPr>
-          <w:sz w:val="28"/>
-          <w:szCs w:val="20"/>
           <w:lang w:val="ru-RU"/>
         </w:rPr>
         <w:t xml:space="preserve"> Тонус артерий среднего и мелкого калибра н/</w:t>
@@ -6132,8 +5069,6 @@
       <w:proofErr w:type="gramStart"/>
       <w:r>
         <w:rPr>
-          <w:sz w:val="28"/>
-          <w:szCs w:val="20"/>
           <w:lang w:val="ru-RU"/>
         </w:rPr>
         <w:t>к</w:t>
@@ -6141,8 +5076,6 @@
       <w:proofErr w:type="gramEnd"/>
       <w:r>
         <w:rPr>
-          <w:sz w:val="28"/>
-          <w:szCs w:val="20"/>
           <w:lang w:val="ru-RU"/>
         </w:rPr>
         <w:t xml:space="preserve"> </w:t>
@@ -6174,8 +5107,6 @@
       </w:sdt>
       <w:r>
         <w:rPr>
-          <w:sz w:val="28"/>
-          <w:szCs w:val="20"/>
           <w:lang w:val="ru-RU"/>
         </w:rPr>
         <w:t xml:space="preserve"> Периферическое сопротивление сосудов н/</w:t>
@@ -6183,8 +5114,6 @@
       <w:proofErr w:type="gramStart"/>
       <w:r>
         <w:rPr>
-          <w:sz w:val="28"/>
-          <w:szCs w:val="20"/>
           <w:lang w:val="ru-RU"/>
         </w:rPr>
         <w:t>к</w:t>
@@ -6192,8 +5121,6 @@
       <w:proofErr w:type="gramEnd"/>
       <w:r>
         <w:rPr>
-          <w:sz w:val="28"/>
-          <w:szCs w:val="20"/>
           <w:lang w:val="ru-RU"/>
         </w:rPr>
         <w:t xml:space="preserve"> </w:t>
@@ -6225,16 +5152,12 @@
       </w:sdt>
       <w:r>
         <w:rPr>
-          <w:sz w:val="28"/>
-          <w:szCs w:val="20"/>
           <w:lang w:val="ru-RU"/>
         </w:rPr>
         <w:t>. Симметрия кровенаполнения сосудов н/к незначительно  нарушена.</w:t>
       </w:r>
       <w:r>
         <w:rPr>
-          <w:sz w:val="28"/>
-          <w:szCs w:val="20"/>
           <w:u w:val="single"/>
           <w:lang w:val="ru-RU"/>
         </w:rPr>
@@ -6246,30 +5169,26 @@
         <w:ind w:left="-567"/>
         <w:jc w:val="both"/>
         <w:rPr>
-          <w:sz w:val="28"/>
           <w:lang w:val="ru-RU"/>
         </w:rPr>
       </w:pPr>
       <w:r>
         <w:rPr>
-          <w:sz w:val="28"/>
           <w:u w:val="single"/>
           <w:lang w:val="ru-RU"/>
         </w:rPr>
-        <w:t xml:space="preserve">19.09.18 </w:t>
-      </w:r>
-      <w:r>
-        <w:rPr>
-          <w:sz w:val="28"/>
+        <w:t xml:space="preserve">17.09.18 </w:t>
+      </w:r>
+      <w:r>
+        <w:rPr>
           <w:u w:val="single"/>
           <w:lang w:val="ru-RU"/>
         </w:rPr>
-        <w:t>Дупл</w:t>
+        <w:t>УЗИ щит</w:t>
       </w:r>
       <w:proofErr w:type="gramStart"/>
       <w:r>
         <w:rPr>
-          <w:sz w:val="28"/>
           <w:u w:val="single"/>
           <w:lang w:val="ru-RU"/>
         </w:rPr>
@@ -6278,7 +5197,6 @@
       <w:proofErr w:type="gramEnd"/>
       <w:r>
         <w:rPr>
-          <w:sz w:val="28"/>
           <w:u w:val="single"/>
           <w:lang w:val="ru-RU"/>
         </w:rPr>
@@ -6287,59 +5205,84 @@
       <w:proofErr w:type="gramStart"/>
       <w:r>
         <w:rPr>
-          <w:sz w:val="28"/>
           <w:u w:val="single"/>
           <w:lang w:val="ru-RU"/>
         </w:rPr>
-        <w:t>с</w:t>
+        <w:t>ж</w:t>
       </w:r>
       <w:proofErr w:type="gramEnd"/>
       <w:r>
         <w:rPr>
-          <w:sz w:val="28"/>
           <w:u w:val="single"/>
           <w:lang w:val="ru-RU"/>
         </w:rPr>
-        <w:t>канирование артерий н/к</w:t>
-      </w:r>
-      <w:r>
-        <w:rPr>
-          <w:sz w:val="28"/>
-          <w:lang w:val="ru-RU"/>
-        </w:rPr>
-        <w:t xml:space="preserve">: Заключение: </w:t>
+        <w:t>елезы</w:t>
+      </w:r>
+      <w:r>
+        <w:rPr>
+          <w:lang w:val="ru-RU"/>
+        </w:rPr>
+        <w:t xml:space="preserve">: </w:t>
       </w:r>
       <w:proofErr w:type="spellStart"/>
-      <w:r>
-        <w:rPr>
-          <w:sz w:val="28"/>
-          <w:lang w:val="ru-RU"/>
-        </w:rPr>
-        <w:t>Эхопризнаки</w:t>
+      <w:proofErr w:type="gramStart"/>
+      <w:r>
+        <w:rPr>
+          <w:lang w:val="ru-RU"/>
+        </w:rPr>
+        <w:t>Пр</w:t>
       </w:r>
       <w:proofErr w:type="spellEnd"/>
-      <w:r>
-        <w:rPr>
-          <w:sz w:val="28"/>
-          <w:lang w:val="ru-RU"/>
-        </w:rPr>
-        <w:t xml:space="preserve"> стеноза большеберцовой артерии справа   %, задней большеберцовой артерии справа  %. </w:t>
-      </w:r>
-      <w:proofErr w:type="spellStart"/>
-      <w:r>
-        <w:rPr>
-          <w:sz w:val="28"/>
-          <w:lang w:val="ru-RU"/>
-        </w:rPr>
-        <w:t>Диаб</w:t>
-      </w:r>
-      <w:proofErr w:type="spellEnd"/>
-      <w:r>
-        <w:rPr>
-          <w:sz w:val="28"/>
-          <w:lang w:val="ru-RU"/>
-        </w:rPr>
-        <w:t xml:space="preserve">. ангиопатия артерий н/к. </w:t>
+      <w:proofErr w:type="gramEnd"/>
+      <w:r>
+        <w:rPr>
+          <w:lang w:val="ru-RU"/>
+        </w:rPr>
+        <w:t xml:space="preserve"> д. V = </w:t>
+      </w:r>
+      <w:r>
+        <w:rPr>
+          <w:lang w:val="ru-RU"/>
+        </w:rPr>
+        <w:t>7,3</w:t>
+      </w:r>
+      <w:r>
+        <w:rPr>
+          <w:lang w:val="ru-RU"/>
+        </w:rPr>
+        <w:t xml:space="preserve"> см</w:t>
+      </w:r>
+      <w:r>
+        <w:rPr>
+          <w:vertAlign w:val="superscript"/>
+          <w:lang w:val="ru-RU"/>
+        </w:rPr>
+        <w:t>3</w:t>
+      </w:r>
+      <w:r>
+        <w:rPr>
+          <w:lang w:val="ru-RU"/>
+        </w:rPr>
+        <w:t xml:space="preserve">; лев. д. V = </w:t>
+      </w:r>
+      <w:r>
+        <w:rPr>
+          <w:lang w:val="ru-RU"/>
+        </w:rPr>
+        <w:t>6,7</w:t>
+      </w:r>
+      <w:r>
+        <w:rPr>
+          <w:lang w:val="ru-RU"/>
+        </w:rPr>
+        <w:t xml:space="preserve"> см</w:t>
+      </w:r>
+      <w:r>
+        <w:rPr>
+          <w:vertAlign w:val="superscript"/>
+          <w:lang w:val="ru-RU"/>
+        </w:rPr>
+        <w:t>3</w:t>
       </w:r>
     </w:p>
     <w:p>
@@ -6347,138 +5290,204 @@
         <w:ind w:left="-567"/>
         <w:jc w:val="both"/>
         <w:rPr>
-          <w:sz w:val="28"/>
-          <w:szCs w:val="20"/>
           <w:lang w:val="ru-RU"/>
         </w:rPr>
       </w:pPr>
       <w:r>
         <w:rPr>
-          <w:sz w:val="28"/>
-          <w:u w:val="single"/>
-          <w:lang w:val="ru-RU"/>
-        </w:rPr>
-        <w:t xml:space="preserve">17.09.18 </w:t>
-      </w:r>
-      <w:r>
-        <w:rPr>
-          <w:sz w:val="28"/>
-          <w:u w:val="single"/>
-          <w:lang w:val="ru-RU"/>
-        </w:rPr>
-        <w:t>УЗИ щит</w:t>
+          <w:lang w:val="ru-RU"/>
+        </w:rPr>
+        <w:t>Щит. ж</w:t>
+      </w:r>
+      <w:r>
+        <w:rPr>
+          <w:lang w:val="ru-RU"/>
+        </w:rPr>
+        <w:t>елеза</w:t>
+      </w:r>
+      <w:r>
+        <w:rPr>
+          <w:lang w:val="ru-RU"/>
+        </w:rPr>
+        <w:t xml:space="preserve"> </w:t>
+      </w:r>
+      <w:r>
+        <w:rPr>
+          <w:lang w:val="ru-RU"/>
+        </w:rPr>
+        <w:t xml:space="preserve">не увеличена, контуры </w:t>
+      </w:r>
+      <w:r>
+        <w:rPr>
+          <w:lang w:val="ru-RU"/>
+        </w:rPr>
+        <w:t>не</w:t>
+      </w:r>
+      <w:r>
+        <w:rPr>
+          <w:lang w:val="ru-RU"/>
+        </w:rPr>
+        <w:t>ровные</w:t>
       </w:r>
       <w:proofErr w:type="gramStart"/>
       <w:r>
         <w:rPr>
-          <w:sz w:val="28"/>
-          <w:u w:val="single"/>
-          <w:lang w:val="ru-RU"/>
-        </w:rPr>
-        <w:t>.</w:t>
-      </w:r>
+          <w:lang w:val="ru-RU"/>
+        </w:rPr>
+        <w:t xml:space="preserve">.. </w:t>
+      </w:r>
+      <w:proofErr w:type="spellStart"/>
       <w:proofErr w:type="gramEnd"/>
       <w:r>
         <w:rPr>
-          <w:sz w:val="28"/>
-          <w:u w:val="single"/>
+          <w:lang w:val="ru-RU"/>
+        </w:rPr>
+        <w:t>Эхогенность</w:t>
+      </w:r>
+      <w:proofErr w:type="spellEnd"/>
+      <w:r>
+        <w:rPr>
+          <w:lang w:val="ru-RU"/>
+        </w:rPr>
+        <w:t xml:space="preserve"> паренхимы снижена.</w:t>
+      </w:r>
+      <w:r>
+        <w:rPr>
           <w:lang w:val="ru-RU"/>
         </w:rPr>
         <w:t xml:space="preserve"> </w:t>
       </w:r>
+      <w:proofErr w:type="spellStart"/>
+      <w:r>
+        <w:rPr>
+          <w:lang w:val="ru-RU"/>
+        </w:rPr>
+        <w:t>Эхоструктура</w:t>
+      </w:r>
+      <w:proofErr w:type="spellEnd"/>
+      <w:r>
+        <w:rPr>
+          <w:lang w:val="ru-RU"/>
+        </w:rPr>
+        <w:t xml:space="preserve"> крупнозернистая, </w:t>
+      </w:r>
+      <w:r>
+        <w:rPr>
+          <w:lang w:val="ru-RU"/>
+        </w:rPr>
+        <w:t>неоднородная</w:t>
+      </w:r>
+      <w:r>
+        <w:rPr>
+          <w:lang w:val="ru-RU"/>
+        </w:rPr>
+        <w:t xml:space="preserve">. </w:t>
+      </w:r>
+      <w:r>
+        <w:rPr>
+          <w:lang w:val="ru-RU"/>
+        </w:rPr>
+        <w:t>Р</w:t>
+      </w:r>
+      <w:r>
+        <w:rPr>
+          <w:lang w:val="ru-RU"/>
+        </w:rPr>
+        <w:t>егионарны</w:t>
+      </w:r>
+      <w:r>
+        <w:rPr>
+          <w:lang w:val="ru-RU"/>
+        </w:rPr>
+        <w:t>е</w:t>
+      </w:r>
+      <w:r>
+        <w:rPr>
+          <w:lang w:val="ru-RU"/>
+        </w:rPr>
+        <w:t xml:space="preserve"> </w:t>
+      </w:r>
       <w:proofErr w:type="gramStart"/>
       <w:r>
         <w:rPr>
-          <w:sz w:val="28"/>
-          <w:u w:val="single"/>
-          <w:lang w:val="ru-RU"/>
-        </w:rPr>
-        <w:t>ж</w:t>
+          <w:lang w:val="ru-RU"/>
+        </w:rPr>
+        <w:t>л</w:t>
       </w:r>
       <w:proofErr w:type="gramEnd"/>
       <w:r>
         <w:rPr>
-          <w:sz w:val="28"/>
-          <w:u w:val="single"/>
-          <w:lang w:val="ru-RU"/>
-        </w:rPr>
-        <w:t>елезы</w:t>
-      </w:r>
-      <w:r>
-        <w:rPr>
-          <w:sz w:val="28"/>
-          <w:lang w:val="ru-RU"/>
-        </w:rPr>
-        <w:t xml:space="preserve">: </w:t>
+          <w:lang w:val="ru-RU"/>
+        </w:rPr>
+        <w:t>/узл</w:t>
+      </w:r>
+      <w:r>
+        <w:rPr>
+          <w:lang w:val="ru-RU"/>
+        </w:rPr>
+        <w:t>ы</w:t>
+      </w:r>
+      <w:r>
+        <w:rPr>
+          <w:lang w:val="ru-RU"/>
+        </w:rPr>
+        <w:t xml:space="preserve"> </w:t>
+      </w:r>
+      <w:r>
+        <w:rPr>
+          <w:lang w:val="ru-RU"/>
+        </w:rPr>
+        <w:t xml:space="preserve"> </w:t>
+      </w:r>
+      <w:r>
+        <w:rPr>
+          <w:lang w:val="ru-RU"/>
+        </w:rPr>
+        <w:t xml:space="preserve">не </w:t>
+      </w:r>
+      <w:r>
+        <w:rPr>
+          <w:lang w:val="ru-RU"/>
+        </w:rPr>
+        <w:t xml:space="preserve">визуализируются. </w:t>
       </w:r>
       <w:proofErr w:type="spellStart"/>
-      <w:proofErr w:type="gramStart"/>
-      <w:r>
-        <w:rPr>
-          <w:sz w:val="28"/>
-          <w:lang w:val="ru-RU"/>
-        </w:rPr>
-        <w:t>Пр</w:t>
+      <w:r>
+        <w:rPr>
+          <w:lang w:val="ru-RU"/>
+        </w:rPr>
+        <w:t>Закл</w:t>
       </w:r>
       <w:proofErr w:type="spellEnd"/>
-      <w:proofErr w:type="gramEnd"/>
-      <w:r>
-        <w:rPr>
-          <w:sz w:val="28"/>
-          <w:lang w:val="ru-RU"/>
-        </w:rPr>
-        <w:t xml:space="preserve"> д. V = </w:t>
-      </w:r>
-      <w:r>
-        <w:rPr>
-          <w:sz w:val="28"/>
-          <w:lang w:val="ru-RU"/>
-        </w:rPr>
-        <w:t>7,3</w:t>
-      </w:r>
-      <w:r>
-        <w:rPr>
-          <w:sz w:val="28"/>
-          <w:lang w:val="ru-RU"/>
-        </w:rPr>
-        <w:t xml:space="preserve"> см</w:t>
-      </w:r>
-      <w:r>
-        <w:rPr>
-          <w:sz w:val="28"/>
-          <w:vertAlign w:val="superscript"/>
-          <w:lang w:val="ru-RU"/>
-        </w:rPr>
-        <w:t>3</w:t>
-      </w:r>
-      <w:r>
-        <w:rPr>
-          <w:sz w:val="28"/>
-          <w:lang w:val="ru-RU"/>
-        </w:rPr>
-        <w:t xml:space="preserve">; лев. д. V = </w:t>
-      </w:r>
-      <w:r>
-        <w:rPr>
-          <w:sz w:val="28"/>
-          <w:lang w:val="ru-RU"/>
-        </w:rPr>
-        <w:t>6,7</w:t>
-      </w:r>
-      <w:r>
-        <w:rPr>
-          <w:sz w:val="28"/>
-          <w:lang w:val="ru-RU"/>
-        </w:rPr>
-        <w:t xml:space="preserve"> см</w:t>
-      </w:r>
-      <w:r>
-        <w:rPr>
-          <w:sz w:val="28"/>
-          <w:vertAlign w:val="superscript"/>
-          <w:lang w:val="ru-RU"/>
-        </w:rPr>
-        <w:t>3</w:t>
+      <w:r>
+        <w:rPr>
+          <w:lang w:val="ru-RU"/>
+        </w:rPr>
+        <w:t xml:space="preserve">.: </w:t>
+      </w:r>
+      <w:r>
+        <w:rPr>
+          <w:lang w:val="ru-RU"/>
+        </w:rPr>
+        <w:t xml:space="preserve">Умеренные </w:t>
+      </w:r>
+      <w:r>
+        <w:rPr>
+          <w:lang w:val="ru-RU"/>
+        </w:rPr>
+        <w:t xml:space="preserve"> </w:t>
+      </w:r>
+      <w:r>
+        <w:rPr>
+          <w:lang w:val="ru-RU"/>
+        </w:rPr>
+        <w:t>диффузные изменения паренхимы.</w:t>
+      </w:r>
+      <w:r>
+        <w:rPr>
+          <w:lang w:val="ru-RU"/>
+        </w:rPr>
+        <w:t xml:space="preserve"> </w:t>
       </w:r>
     </w:p>
     <w:p>
@@ -6486,80 +5495,34 @@
         <w:ind w:left="-567"/>
         <w:jc w:val="both"/>
         <w:rPr>
-          <w:sz w:val="28"/>
           <w:lang w:val="ru-RU"/>
         </w:rPr>
       </w:pPr>
       <w:r>
         <w:rPr>
-          <w:sz w:val="28"/>
-          <w:lang w:val="ru-RU"/>
-        </w:rPr>
-        <w:t>Щит. ж</w:t>
-      </w:r>
-      <w:r>
-        <w:rPr>
-          <w:sz w:val="28"/>
-          <w:lang w:val="ru-RU"/>
-        </w:rPr>
-        <w:t>елеза</w:t>
-      </w:r>
-      <w:r>
-        <w:rPr>
-          <w:sz w:val="28"/>
+          <w:u w:val="single"/>
+          <w:lang w:val="ru-RU"/>
+        </w:rPr>
+        <w:t>Лечение:</w:t>
+      </w:r>
+      <w:bookmarkStart w:id="4" w:name="лн"/>
+      <w:bookmarkEnd w:id="4"/>
+      <w:r>
+        <w:rPr>
           <w:lang w:val="ru-RU"/>
         </w:rPr>
         <w:t xml:space="preserve"> </w:t>
       </w:r>
-      <w:r>
-        <w:rPr>
-          <w:sz w:val="28"/>
-          <w:lang w:val="ru-RU"/>
-        </w:rPr>
-        <w:t xml:space="preserve">не увеличена, контуры </w:t>
-      </w:r>
-      <w:r>
-        <w:rPr>
-          <w:sz w:val="28"/>
-          <w:lang w:val="ru-RU"/>
-        </w:rPr>
-        <w:t>не</w:t>
-      </w:r>
-      <w:r>
-        <w:rPr>
-          <w:sz w:val="28"/>
-          <w:lang w:val="ru-RU"/>
-        </w:rPr>
-        <w:t>ровные</w:t>
-      </w:r>
-      <w:proofErr w:type="gramStart"/>
-      <w:r>
-        <w:rPr>
-          <w:sz w:val="28"/>
-          <w:lang w:val="ru-RU"/>
-        </w:rPr>
-        <w:t xml:space="preserve">.. </w:t>
-      </w:r>
       <w:proofErr w:type="spellStart"/>
-      <w:proofErr w:type="gramEnd"/>
-      <w:r>
-        <w:rPr>
-          <w:sz w:val="28"/>
-          <w:lang w:val="ru-RU"/>
-        </w:rPr>
-        <w:t>Эхогенность</w:t>
+      <w:r>
+        <w:rPr>
+          <w:lang w:val="ru-RU"/>
+        </w:rPr>
+        <w:t>Инсулар</w:t>
       </w:r>
       <w:proofErr w:type="spellEnd"/>
       <w:r>
         <w:rPr>
-          <w:sz w:val="28"/>
-          <w:lang w:val="ru-RU"/>
-        </w:rPr>
-        <w:t xml:space="preserve"> паренхимы снижена.</w:t>
-      </w:r>
-      <w:r>
-        <w:rPr>
-          <w:sz w:val="28"/>
           <w:lang w:val="ru-RU"/>
         </w:rPr>
         <w:t xml:space="preserve"> </w:t>
@@ -6567,155 +5530,44 @@
       <w:proofErr w:type="spellStart"/>
       <w:r>
         <w:rPr>
-          <w:sz w:val="28"/>
-          <w:lang w:val="ru-RU"/>
-        </w:rPr>
-        <w:t>Эхоструктура</w:t>
+          <w:lang w:val="ru-RU"/>
+        </w:rPr>
+        <w:t>Стабил</w:t>
       </w:r>
       <w:proofErr w:type="spellEnd"/>
       <w:r>
         <w:rPr>
-          <w:sz w:val="28"/>
-          <w:lang w:val="ru-RU"/>
-        </w:rPr>
-        <w:t xml:space="preserve"> крупнозернистая, </w:t>
-      </w:r>
-      <w:r>
-        <w:rPr>
-          <w:sz w:val="28"/>
-          <w:lang w:val="ru-RU"/>
-        </w:rPr>
-        <w:t>неоднородная</w:t>
-      </w:r>
-      <w:r>
-        <w:rPr>
-          <w:sz w:val="28"/>
-          <w:lang w:val="ru-RU"/>
-        </w:rPr>
-        <w:t xml:space="preserve">. </w:t>
-      </w:r>
-      <w:r>
-        <w:rPr>
-          <w:sz w:val="28"/>
-          <w:lang w:val="ru-RU"/>
-        </w:rPr>
-        <w:t>Р</w:t>
-      </w:r>
-      <w:r>
-        <w:rPr>
-          <w:sz w:val="28"/>
-          <w:lang w:val="ru-RU"/>
-        </w:rPr>
-        <w:t>егионарны</w:t>
-      </w:r>
-      <w:r>
-        <w:rPr>
-          <w:sz w:val="28"/>
-          <w:lang w:val="ru-RU"/>
-        </w:rPr>
-        <w:t>е</w:t>
-      </w:r>
-      <w:r>
-        <w:rPr>
-          <w:sz w:val="28"/>
-          <w:lang w:val="ru-RU"/>
-        </w:rPr>
-        <w:t xml:space="preserve"> </w:t>
-      </w:r>
-      <w:proofErr w:type="gramStart"/>
-      <w:r>
-        <w:rPr>
-          <w:sz w:val="28"/>
-          <w:lang w:val="ru-RU"/>
-        </w:rPr>
-        <w:t>л</w:t>
-      </w:r>
-      <w:proofErr w:type="gramEnd"/>
-      <w:r>
-        <w:rPr>
-          <w:sz w:val="28"/>
-          <w:lang w:val="ru-RU"/>
-        </w:rPr>
-        <w:t>/узл</w:t>
-      </w:r>
-      <w:r>
-        <w:rPr>
-          <w:sz w:val="28"/>
-          <w:lang w:val="ru-RU"/>
-        </w:rPr>
-        <w:t>ы</w:t>
-      </w:r>
-      <w:r>
-        <w:rPr>
-          <w:sz w:val="28"/>
-          <w:lang w:val="ru-RU"/>
-        </w:rPr>
-        <w:t xml:space="preserve"> </w:t>
-      </w:r>
-      <w:r>
-        <w:rPr>
-          <w:sz w:val="28"/>
-          <w:lang w:val="ru-RU"/>
-        </w:rPr>
-        <w:t xml:space="preserve"> </w:t>
-      </w:r>
-      <w:r>
-        <w:rPr>
-          <w:sz w:val="28"/>
-          <w:lang w:val="ru-RU"/>
-        </w:rPr>
-        <w:t xml:space="preserve">не </w:t>
-      </w:r>
-      <w:r>
-        <w:rPr>
-          <w:sz w:val="28"/>
-          <w:lang w:val="ru-RU"/>
-        </w:rPr>
-        <w:t xml:space="preserve">визуализируются. </w:t>
+          <w:lang w:val="ru-RU"/>
+        </w:rPr>
+        <w:t xml:space="preserve">, </w:t>
       </w:r>
       <w:proofErr w:type="spellStart"/>
       <w:r>
         <w:rPr>
-          <w:sz w:val="28"/>
-          <w:lang w:val="ru-RU"/>
-        </w:rPr>
-        <w:t>Закл</w:t>
+          <w:lang w:val="ru-RU"/>
+        </w:rPr>
+        <w:t>Инсулар</w:t>
       </w:r>
       <w:proofErr w:type="spellEnd"/>
       <w:r>
         <w:rPr>
-          <w:sz w:val="28"/>
-          <w:lang w:val="ru-RU"/>
-        </w:rPr>
-        <w:t xml:space="preserve">.: </w:t>
-      </w:r>
-      <w:r>
-        <w:rPr>
-          <w:sz w:val="28"/>
-          <w:lang w:val="ru-RU"/>
-        </w:rPr>
-        <w:t xml:space="preserve">Умеренные </w:t>
-      </w:r>
-      <w:r>
-        <w:rPr>
-          <w:sz w:val="28"/>
-          <w:lang w:val="ru-RU"/>
-        </w:rPr>
-        <w:t xml:space="preserve"> </w:t>
-      </w:r>
-      <w:r>
-        <w:rPr>
-          <w:sz w:val="28"/>
-          <w:lang w:val="ru-RU"/>
-        </w:rPr>
-        <w:t>диффузные изменения паренхимы.</w:t>
-      </w:r>
-      <w:r>
-        <w:rPr>
-          <w:sz w:val="28"/>
-          <w:lang w:val="ru-RU"/>
-        </w:rPr>
-        <w:t xml:space="preserve"> </w:t>
+          <w:lang w:val="ru-RU"/>
+        </w:rPr>
+        <w:t xml:space="preserve"> Актив,  эналаприл,  диалипон, витаксон,  </w:t>
+      </w:r>
+      <w:proofErr w:type="spellStart"/>
+      <w:r>
+        <w:rPr>
+          <w:lang w:val="ru-RU"/>
+        </w:rPr>
+        <w:t>нуклео</w:t>
+      </w:r>
+      <w:proofErr w:type="spellEnd"/>
+      <w:r>
+        <w:rPr>
+          <w:lang w:val="ru-RU"/>
+        </w:rPr>
+        <w:t xml:space="preserve"> ЦМФ,</w:t>
       </w:r>
     </w:p>
     <w:p>
@@ -6723,117 +5575,22 @@
         <w:ind w:left="-567"/>
         <w:jc w:val="both"/>
         <w:rPr>
-          <w:sz w:val="28"/>
-          <w:szCs w:val="20"/>
           <w:lang w:val="ru-RU"/>
         </w:rPr>
       </w:pPr>
-      <w:r>
-        <w:rPr>
-          <w:sz w:val="28"/>
+      <w:bookmarkStart w:id="5" w:name="дд"/>
+      <w:bookmarkStart w:id="6" w:name="лк"/>
+      <w:bookmarkEnd w:id="5"/>
+      <w:bookmarkEnd w:id="6"/>
+      <w:r>
+        <w:rPr>
           <w:u w:val="single"/>
           <w:lang w:val="ru-RU"/>
         </w:rPr>
-        <w:t>Лечение:</w:t>
-      </w:r>
-      <w:bookmarkStart w:id="5" w:name="лн"/>
-      <w:bookmarkEnd w:id="5"/>
-      <w:r>
-        <w:rPr>
-          <w:sz w:val="28"/>
-          <w:lang w:val="ru-RU"/>
-        </w:rPr>
-        <w:t xml:space="preserve"> </w:t>
-      </w:r>
-      <w:proofErr w:type="spellStart"/>
-      <w:r>
-        <w:rPr>
-          <w:sz w:val="28"/>
-          <w:lang w:val="ru-RU"/>
-        </w:rPr>
-        <w:t>Инсулар</w:t>
-      </w:r>
-      <w:proofErr w:type="spellEnd"/>
-      <w:r>
-        <w:rPr>
-          <w:sz w:val="28"/>
-          <w:lang w:val="ru-RU"/>
-        </w:rPr>
-        <w:t xml:space="preserve"> </w:t>
-      </w:r>
-      <w:proofErr w:type="spellStart"/>
-      <w:r>
-        <w:rPr>
-          <w:sz w:val="28"/>
-          <w:lang w:val="ru-RU"/>
-        </w:rPr>
-        <w:t>Стабил</w:t>
-      </w:r>
-      <w:proofErr w:type="spellEnd"/>
-      <w:r>
-        <w:rPr>
-          <w:sz w:val="28"/>
-          <w:lang w:val="ru-RU"/>
-        </w:rPr>
-        <w:t xml:space="preserve">, </w:t>
-      </w:r>
-      <w:proofErr w:type="spellStart"/>
-      <w:r>
-        <w:rPr>
-          <w:sz w:val="28"/>
-          <w:lang w:val="ru-RU"/>
-        </w:rPr>
-        <w:t>Инсулар</w:t>
-      </w:r>
-      <w:proofErr w:type="spellEnd"/>
-      <w:r>
-        <w:rPr>
-          <w:sz w:val="28"/>
-          <w:lang w:val="ru-RU"/>
-        </w:rPr>
-        <w:t xml:space="preserve"> Актив,  эналаприл,  диалипон, витаксон,  </w:t>
-      </w:r>
-      <w:proofErr w:type="spellStart"/>
-      <w:r>
-        <w:rPr>
-          <w:sz w:val="28"/>
-          <w:lang w:val="ru-RU"/>
-        </w:rPr>
-        <w:t>нуклео</w:t>
-      </w:r>
-      <w:proofErr w:type="spellEnd"/>
-      <w:r>
-        <w:rPr>
-          <w:sz w:val="28"/>
-          <w:lang w:val="ru-RU"/>
-        </w:rPr>
-        <w:t xml:space="preserve"> ЦМФ,</w:t>
-      </w:r>
-    </w:p>
-    <w:p>
-      <w:pPr>
-        <w:ind w:left="-567"/>
-        <w:jc w:val="both"/>
-        <w:rPr>
-          <w:sz w:val="28"/>
-          <w:lang w:val="ru-RU"/>
-        </w:rPr>
-      </w:pPr>
-      <w:bookmarkStart w:id="6" w:name="дд"/>
-      <w:bookmarkStart w:id="7" w:name="лк"/>
-      <w:bookmarkEnd w:id="6"/>
-      <w:bookmarkEnd w:id="7"/>
-      <w:r>
-        <w:rPr>
-          <w:sz w:val="28"/>
-          <w:u w:val="single"/>
-          <w:lang w:val="ru-RU"/>
-        </w:rPr>
         <w:t>Состояние больного при выписке</w:t>
       </w:r>
       <w:r>
         <w:rPr>
-          <w:sz w:val="28"/>
           <w:lang w:val="ru-RU"/>
         </w:rPr>
         <w:t xml:space="preserve">:  </w:t>
@@ -6877,30 +5634,19 @@
         <w:rPr>
           <w:lang w:val="ru-RU"/>
         </w:rPr>
-        <w:t xml:space="preserve"> </w:t>
-      </w:r>
-      <w:r>
-        <w:rPr>
-          <w:sz w:val="28"/>
-          <w:lang w:val="ru-RU"/>
-        </w:rPr>
-        <w:t xml:space="preserve">АД  </w:t>
-      </w:r>
-      <w:proofErr w:type="gramStart"/>
-      <w:r>
-        <w:rPr>
-          <w:sz w:val="28"/>
-          <w:lang w:val="ru-RU"/>
-        </w:rPr>
-        <w:t>мм</w:t>
-      </w:r>
-      <w:proofErr w:type="gramEnd"/>
-      <w:r>
-        <w:rPr>
-          <w:sz w:val="28"/>
-          <w:lang w:val="ru-RU"/>
-        </w:rPr>
-        <w:t xml:space="preserve"> рт. ст. </w:t>
+        <w:t xml:space="preserve"> АД </w:t>
+      </w:r>
+      <w:r>
+        <w:rPr>
+          <w:lang w:val="ru-RU"/>
+        </w:rPr>
+        <w:t>120/80</w:t>
+      </w:r>
+      <w:r>
+        <w:rPr>
+          <w:lang w:val="ru-RU"/>
+        </w:rPr>
+        <w:t xml:space="preserve"> мм рт. ст. </w:t>
       </w:r>
       <w:sdt>
         <w:sdtPr>
@@ -6928,14 +5674,12 @@
       </w:sdt>
       <w:r>
         <w:rPr>
-          <w:sz w:val="28"/>
           <w:lang w:val="ru-RU"/>
         </w:rPr>
         <w:t xml:space="preserve">  </w:t>
       </w:r>
       <w:r>
         <w:rPr>
-          <w:sz w:val="28"/>
           <w:lang w:val="ru-RU"/>
         </w:rPr>
         <w:t xml:space="preserve"> </w:t>
@@ -6943,8 +5687,6 @@
       <w:sdt>
         <w:sdtPr>
           <w:rPr>
-            <w:sz w:val="20"/>
-            <w:szCs w:val="20"/>
             <w:lang w:val="ru-RU"/>
           </w:rPr>
           <w:id w:val="-698077397"/>
@@ -6960,8 +5702,6 @@
         <w:sdtContent>
           <w:r>
             <w:rPr>
-              <w:sz w:val="20"/>
-              <w:szCs w:val="20"/>
               <w:lang w:val="ru-RU"/>
             </w:rPr>
             <w:t xml:space="preserve"> </w:t>
@@ -6974,7 +5714,6 @@
         <w:ind w:left="-567"/>
         <w:jc w:val="both"/>
         <w:rPr>
-          <w:sz w:val="28"/>
           <w:lang w:val="ru-RU"/>
         </w:rPr>
       </w:pPr>
@@ -7176,7 +5915,7 @@
             <w:rPr>
               <w:lang w:val="ru-RU"/>
             </w:rPr>
-            <w:t>10,0</w:t>
+            <w:t>9,0</w:t>
           </w:r>
         </w:sdtContent>
       </w:sdt>
@@ -7228,7 +5967,7 @@
             <w:rPr>
               <w:lang w:val="ru-RU"/>
             </w:rPr>
-            <w:t>7,5</w:t>
+            <w:t>7,0</w:t>
           </w:r>
         </w:sdtContent>
       </w:sdt>
@@ -7257,6 +5996,26 @@
         </w:rPr>
         <w:t xml:space="preserve">Инсулинотерапия:   </w:t>
       </w:r>
+      <w:proofErr w:type="spellStart"/>
+      <w:r>
+        <w:rPr>
+          <w:lang w:val="ru-RU"/>
+        </w:rPr>
+        <w:t>Инсулар</w:t>
+      </w:r>
+      <w:proofErr w:type="spellEnd"/>
+      <w:r>
+        <w:rPr>
+          <w:lang w:val="ru-RU"/>
+        </w:rPr>
+        <w:t xml:space="preserve"> Актив</w:t>
+      </w:r>
+      <w:r>
+        <w:rPr>
+          <w:lang w:val="ru-RU"/>
+        </w:rPr>
+        <w:t xml:space="preserve"> </w:t>
+      </w:r>
       <w:proofErr w:type="gramStart"/>
       <w:r>
         <w:rPr>
@@ -7269,7 +6028,19 @@
         <w:rPr>
           <w:lang w:val="ru-RU"/>
         </w:rPr>
-        <w:t>/з- ед., п/о- ед., п/у</w:t>
+        <w:t xml:space="preserve">/з- </w:t>
+      </w:r>
+      <w:r>
+        <w:rPr>
+          <w:lang w:val="ru-RU"/>
+        </w:rPr>
+        <w:t>18</w:t>
+      </w:r>
+      <w:r>
+        <w:rPr>
+          <w:lang w:val="ru-RU"/>
+        </w:rPr>
+        <w:t>ед., п/у</w:t>
       </w:r>
       <w:r>
         <w:rPr>
@@ -7281,270 +6052,67 @@
         <w:rPr>
           <w:lang w:val="ru-RU"/>
         </w:rPr>
-        <w:t>- ед.,  22.00</w:t>
-      </w:r>
-      <w:r>
-        <w:rPr>
-          <w:lang w:val="ru-RU"/>
-        </w:rPr>
-        <w:t xml:space="preserve">   ед.</w:t>
-      </w:r>
-    </w:p>
-    <w:p>
-      <w:pPr>
-        <w:numPr>
-          <w:ilvl w:val="0"/>
-          <w:numId w:val="2"/>
-        </w:numPr>
-        <w:ind w:left="-142"/>
-        <w:jc w:val="both"/>
-        <w:rPr>
-          <w:lang w:val="ru-RU"/>
-        </w:rPr>
-      </w:pPr>
-      <w:r>
-        <w:rPr>
-          <w:lang w:val="ru-RU"/>
-        </w:rPr>
-        <w:t xml:space="preserve">ССТ: </w:t>
+        <w:t>-</w:t>
+      </w:r>
+      <w:r>
+        <w:rPr>
+          <w:lang w:val="ru-RU"/>
+        </w:rPr>
+        <w:t>10-12</w:t>
+      </w:r>
+      <w:r>
+        <w:rPr>
+          <w:lang w:val="ru-RU"/>
+        </w:rPr>
+        <w:t xml:space="preserve"> ед.,  </w:t>
       </w:r>
       <w:proofErr w:type="spellStart"/>
       <w:r>
         <w:rPr>
           <w:lang w:val="ru-RU"/>
         </w:rPr>
-        <w:t>диабетон</w:t>
+        <w:t>Инсулар</w:t>
       </w:r>
       <w:proofErr w:type="spellEnd"/>
       <w:r>
         <w:rPr>
           <w:lang w:val="ru-RU"/>
         </w:rPr>
-        <w:t xml:space="preserve"> М</w:t>
-      </w:r>
-      <w:proofErr w:type="gramStart"/>
-      <w:r>
-        <w:rPr>
-          <w:lang w:val="ru-RU"/>
-        </w:rPr>
-        <w:t>R</w:t>
-      </w:r>
-      <w:proofErr w:type="gramEnd"/>
-      <w:r>
-        <w:rPr>
-          <w:lang w:val="ru-RU"/>
-        </w:rPr>
         <w:t xml:space="preserve"> </w:t>
       </w:r>
-      <w:r>
-        <w:rPr>
-          <w:lang w:val="ru-RU"/>
-        </w:rPr>
-        <w:t>(</w:t>
-      </w:r>
       <w:proofErr w:type="spellStart"/>
       <w:r>
         <w:rPr>
           <w:lang w:val="ru-RU"/>
         </w:rPr>
-        <w:t>диаглизид</w:t>
+        <w:t>Стабил</w:t>
       </w:r>
       <w:proofErr w:type="spellEnd"/>
       <w:r>
         <w:rPr>
           <w:lang w:val="ru-RU"/>
         </w:rPr>
-        <w:t xml:space="preserve"> МR) </w:t>
-      </w:r>
-      <w:r>
-        <w:rPr>
-          <w:lang w:val="ru-RU"/>
-        </w:rPr>
-        <w:t>60 мг</w:t>
-      </w:r>
-    </w:p>
-    <w:p>
-      <w:pPr>
-        <w:ind w:left="-142"/>
-        <w:jc w:val="both"/>
-        <w:rPr>
-          <w:lang w:val="ru-RU"/>
-        </w:rPr>
-      </w:pPr>
+        <w:t xml:space="preserve"> </w:t>
+      </w:r>
+      <w:r>
+        <w:rPr>
+          <w:lang w:val="ru-RU"/>
+        </w:rPr>
+        <w:t xml:space="preserve"> п/з 38-40 </w:t>
+      </w:r>
       <w:proofErr w:type="spellStart"/>
       <w:r>
         <w:rPr>
           <w:lang w:val="ru-RU"/>
         </w:rPr>
-        <w:t>диапирид</w:t>
+        <w:t>ед</w:t>
       </w:r>
       <w:proofErr w:type="spellEnd"/>
       <w:r>
         <w:rPr>
           <w:lang w:val="ru-RU"/>
         </w:rPr>
-        <w:t xml:space="preserve"> (</w:t>
-      </w:r>
-      <w:r>
-        <w:rPr>
-          <w:lang w:val="ru-RU"/>
-        </w:rPr>
-        <w:t>амарил</w:t>
-      </w:r>
-      <w:r>
-        <w:rPr>
-          <w:lang w:val="ru-RU"/>
-        </w:rPr>
-        <w:t xml:space="preserve">, </w:t>
-      </w:r>
-      <w:r>
-        <w:rPr>
-          <w:lang w:val="ru-RU"/>
-        </w:rPr>
-        <w:t xml:space="preserve"> </w:t>
-      </w:r>
-      <w:proofErr w:type="spellStart"/>
-      <w:r>
-        <w:rPr>
-          <w:lang w:val="ru-RU"/>
-        </w:rPr>
-        <w:t>олтар</w:t>
-      </w:r>
-      <w:proofErr w:type="spellEnd"/>
-      <w:r>
-        <w:rPr>
-          <w:lang w:val="ru-RU"/>
-        </w:rPr>
-        <w:t xml:space="preserve"> ) 3 мг 1т. *1р/</w:t>
-      </w:r>
-      <w:proofErr w:type="spellStart"/>
-      <w:r>
-        <w:rPr>
-          <w:lang w:val="ru-RU"/>
-        </w:rPr>
-        <w:t>сут</w:t>
-      </w:r>
-      <w:proofErr w:type="spellEnd"/>
-      <w:r>
-        <w:rPr>
-          <w:lang w:val="ru-RU"/>
-        </w:rPr>
-        <w:t xml:space="preserve">. </w:t>
-      </w:r>
-      <w:proofErr w:type="gramStart"/>
-      <w:r>
-        <w:rPr>
-          <w:lang w:val="ru-RU"/>
-        </w:rPr>
-        <w:t>п</w:t>
-      </w:r>
-      <w:proofErr w:type="gramEnd"/>
-      <w:r>
-        <w:rPr>
-          <w:lang w:val="ru-RU"/>
-        </w:rPr>
-        <w:t xml:space="preserve">/з., </w:t>
-      </w:r>
-    </w:p>
-    <w:p>
-      <w:pPr>
-        <w:ind w:left="-142"/>
-        <w:jc w:val="both"/>
-        <w:rPr>
-          <w:lang w:val="ru-RU"/>
-        </w:rPr>
-      </w:pPr>
-      <w:proofErr w:type="spellStart"/>
-      <w:r>
-        <w:rPr>
-          <w:lang w:val="ru-RU"/>
-        </w:rPr>
-        <w:t>метформин</w:t>
-      </w:r>
-      <w:proofErr w:type="spellEnd"/>
-      <w:r>
-        <w:rPr>
-          <w:lang w:val="ru-RU"/>
-        </w:rPr>
-        <w:t xml:space="preserve"> (</w:t>
-      </w:r>
-      <w:r>
-        <w:rPr>
-          <w:lang w:val="ru-RU"/>
-        </w:rPr>
-        <w:t>диаф</w:t>
-      </w:r>
-      <w:r>
-        <w:rPr>
-          <w:lang w:val="ru-RU"/>
-        </w:rPr>
-        <w:t>ормин</w:t>
-      </w:r>
-      <w:r>
-        <w:rPr>
-          <w:lang w:val="ru-RU"/>
-        </w:rPr>
-        <w:t>,</w:t>
-      </w:r>
-      <w:r>
-        <w:rPr>
-          <w:lang w:val="ru-RU"/>
-        </w:rPr>
-        <w:t xml:space="preserve"> </w:t>
-      </w:r>
-      <w:proofErr w:type="spellStart"/>
-      <w:r>
-        <w:rPr>
-          <w:lang w:val="ru-RU"/>
-        </w:rPr>
-        <w:t>сиофор</w:t>
-      </w:r>
-      <w:proofErr w:type="spellEnd"/>
-      <w:r>
-        <w:rPr>
-          <w:lang w:val="ru-RU"/>
-        </w:rPr>
-        <w:t xml:space="preserve">, </w:t>
-      </w:r>
-      <w:r>
-        <w:rPr>
-          <w:lang w:val="ru-RU"/>
-        </w:rPr>
-        <w:t xml:space="preserve"> </w:t>
-      </w:r>
-      <w:proofErr w:type="spellStart"/>
-      <w:r>
-        <w:rPr>
-          <w:lang w:val="ru-RU"/>
-        </w:rPr>
-        <w:t>глюкофаж</w:t>
-      </w:r>
-      <w:proofErr w:type="spellEnd"/>
-      <w:r>
-        <w:rPr>
-          <w:lang w:val="ru-RU"/>
-        </w:rPr>
-        <w:t>) 1000 -</w:t>
-      </w:r>
-      <w:r>
-        <w:rPr>
-          <w:lang w:val="ru-RU"/>
-        </w:rPr>
-        <w:t xml:space="preserve"> 1т. *2р/</w:t>
-      </w:r>
-      <w:proofErr w:type="spellStart"/>
-      <w:r>
-        <w:rPr>
-          <w:lang w:val="ru-RU"/>
-        </w:rPr>
-        <w:t>сут</w:t>
-      </w:r>
-      <w:proofErr w:type="spellEnd"/>
-      <w:r>
-        <w:rPr>
-          <w:lang w:val="ru-RU"/>
-        </w:rPr>
-        <w:t xml:space="preserve">. </w:t>
+        <w:t xml:space="preserve">,  п/у 34 ед. </w:t>
       </w:r>
     </w:p>
     <w:p>
@@ -7906,39 +6474,178 @@
         </w:rPr>
         <w:t xml:space="preserve"> </w:t>
       </w:r>
+      <w:r>
+        <w:rPr>
+          <w:lang w:val="ru-RU"/>
+        </w:rPr>
+        <w:t xml:space="preserve">кардиомагнил  1 т. вечер. Контр. АД. </w:t>
+      </w:r>
+    </w:p>
+    <w:p>
+      <w:pPr>
+        <w:numPr>
+          <w:ilvl w:val="0"/>
+          <w:numId w:val="2"/>
+        </w:numPr>
+        <w:ind w:left="-142"/>
+        <w:jc w:val="both"/>
+        <w:rPr>
+          <w:lang w:val="ru-RU"/>
+        </w:rPr>
+      </w:pPr>
       <w:proofErr w:type="spellStart"/>
       <w:r>
         <w:rPr>
           <w:lang w:val="ru-RU"/>
         </w:rPr>
-        <w:t>индапрес</w:t>
+        <w:t>Эссенциал</w:t>
+      </w:r>
+      <w:r>
+        <w:rPr>
+          <w:lang w:val="ru-RU"/>
+        </w:rPr>
+        <w:t>л</w:t>
+      </w:r>
+      <w:r>
+        <w:rPr>
+          <w:lang w:val="ru-RU"/>
+        </w:rPr>
+        <w:t>е</w:t>
       </w:r>
       <w:proofErr w:type="spellEnd"/>
       <w:r>
         <w:rPr>
           <w:lang w:val="ru-RU"/>
         </w:rPr>
-        <w:t xml:space="preserve"> (</w:t>
+        <w:t xml:space="preserve">  2т 3р/д 1 мес. </w:t>
+      </w:r>
+      <w:r>
+        <w:rPr>
+          <w:lang w:val="ru-RU"/>
+        </w:rPr>
+        <w:t xml:space="preserve"> контроль печеночных проб, АСТ, АЛТ в динамике. определить маркеры вирусного гепатита</w:t>
+      </w:r>
+      <w:proofErr w:type="gramStart"/>
+      <w:r>
+        <w:rPr>
+          <w:lang w:val="ru-RU"/>
+        </w:rPr>
+        <w:t xml:space="preserve"> В</w:t>
+      </w:r>
+      <w:proofErr w:type="gramEnd"/>
+      <w:r>
+        <w:rPr>
+          <w:lang w:val="ru-RU"/>
+        </w:rPr>
+        <w:t xml:space="preserve"> и С, УЗИ ОБП. </w:t>
       </w:r>
       <w:proofErr w:type="spellStart"/>
       <w:r>
         <w:rPr>
           <w:lang w:val="ru-RU"/>
         </w:rPr>
-        <w:t>индап</w:t>
+        <w:t>Конс</w:t>
       </w:r>
       <w:proofErr w:type="spellEnd"/>
       <w:r>
         <w:rPr>
           <w:lang w:val="ru-RU"/>
         </w:rPr>
-        <w:t xml:space="preserve">) 2,5 мг утром, </w:t>
-      </w:r>
-      <w:r>
-        <w:rPr>
-          <w:lang w:val="ru-RU"/>
-        </w:rPr>
-        <w:t xml:space="preserve"> кардиомагнил  1 т. вечер. Контр. АД. </w:t>
+        <w:t xml:space="preserve"> гастроэнтеролога по </w:t>
+      </w:r>
+      <w:proofErr w:type="gramStart"/>
+      <w:r>
+        <w:rPr>
+          <w:lang w:val="ru-RU"/>
+        </w:rPr>
+        <w:t>м</w:t>
+      </w:r>
+      <w:proofErr w:type="gramEnd"/>
+      <w:r>
+        <w:rPr>
+          <w:lang w:val="ru-RU"/>
+        </w:rPr>
+        <w:t>/ж.</w:t>
+      </w:r>
+    </w:p>
+    <w:p>
+      <w:pPr>
+        <w:numPr>
+          <w:ilvl w:val="0"/>
+          <w:numId w:val="2"/>
+        </w:numPr>
+        <w:ind w:left="-142"/>
+        <w:jc w:val="both"/>
+        <w:rPr>
+          <w:lang w:val="ru-RU"/>
+        </w:rPr>
+      </w:pPr>
+      <w:r>
+        <w:rPr>
+          <w:lang w:val="ru-RU"/>
+        </w:rPr>
+        <w:t xml:space="preserve">Контроль ОАК в динамике, при показаниях продолжить  дообследование у семейного врача по </w:t>
+      </w:r>
+      <w:proofErr w:type="gramStart"/>
+      <w:r>
+        <w:rPr>
+          <w:lang w:val="ru-RU"/>
+        </w:rPr>
+        <w:t>м</w:t>
+      </w:r>
+      <w:proofErr w:type="gramEnd"/>
+      <w:r>
+        <w:rPr>
+          <w:lang w:val="ru-RU"/>
+        </w:rPr>
+        <w:t xml:space="preserve">/ж. </w:t>
+      </w:r>
+    </w:p>
+    <w:p>
+      <w:pPr>
+        <w:numPr>
+          <w:ilvl w:val="0"/>
+          <w:numId w:val="2"/>
+        </w:numPr>
+        <w:ind w:left="-142"/>
+        <w:jc w:val="both"/>
+        <w:rPr>
+          <w:lang w:val="ru-RU"/>
+        </w:rPr>
+      </w:pPr>
+      <w:proofErr w:type="spellStart"/>
+      <w:r>
+        <w:rPr>
+          <w:lang w:val="ru-RU"/>
+        </w:rPr>
+        <w:t>Конс</w:t>
+      </w:r>
+      <w:proofErr w:type="spellEnd"/>
+      <w:r>
+        <w:rPr>
+          <w:lang w:val="ru-RU"/>
+        </w:rPr>
+        <w:t xml:space="preserve"> невропатолога</w:t>
+      </w:r>
+      <w:proofErr w:type="gramStart"/>
+      <w:r>
+        <w:rPr>
+          <w:lang w:val="ru-RU"/>
+        </w:rPr>
+        <w:t xml:space="preserve"> ,</w:t>
+      </w:r>
+      <w:proofErr w:type="gramEnd"/>
+      <w:r>
+        <w:rPr>
+          <w:lang w:val="ru-RU"/>
+        </w:rPr>
+        <w:t>кардиолога по м/ж</w:t>
+      </w:r>
+      <w:r>
+        <w:rPr>
+          <w:lang w:val="ru-RU"/>
+        </w:rPr>
+        <w:t>.</w:t>
       </w:r>
     </w:p>
     <w:p>
@@ -8014,59 +6721,11 @@
         </w:rPr>
         <w:t xml:space="preserve"> мес., </w:t>
       </w:r>
-      <w:proofErr w:type="spellStart"/>
-      <w:r>
-        <w:rPr>
-          <w:lang w:val="ru-RU"/>
-        </w:rPr>
-        <w:t>нейрорубин</w:t>
-      </w:r>
-      <w:proofErr w:type="spellEnd"/>
-      <w:r>
-        <w:rPr>
-          <w:lang w:val="ru-RU"/>
-        </w:rPr>
-        <w:t xml:space="preserve"> форте 1т./</w:t>
-      </w:r>
-      <w:proofErr w:type="spellStart"/>
-      <w:r>
-        <w:rPr>
-          <w:lang w:val="ru-RU"/>
-        </w:rPr>
-        <w:t>сут</w:t>
-      </w:r>
-      <w:proofErr w:type="spellEnd"/>
-      <w:r>
-        <w:rPr>
-          <w:lang w:val="ru-RU"/>
-        </w:rPr>
-        <w:t>.</w:t>
-      </w:r>
-      <w:r>
-        <w:rPr>
-          <w:lang w:val="ru-RU"/>
-        </w:rPr>
-        <w:t>, (</w:t>
-      </w:r>
-      <w:proofErr w:type="spellStart"/>
-      <w:r>
-        <w:rPr>
-          <w:lang w:val="ru-RU"/>
-        </w:rPr>
-        <w:t>мильгамма</w:t>
-      </w:r>
-      <w:proofErr w:type="spellEnd"/>
-      <w:r>
-        <w:rPr>
-          <w:lang w:val="ru-RU"/>
-        </w:rPr>
-        <w:t xml:space="preserve"> 1т.*3р/д.</w:t>
-      </w:r>
-      <w:r>
-        <w:rPr>
-          <w:lang w:val="ru-RU"/>
-        </w:rPr>
-        <w:t>, витаксон 1т. *</w:t>
+      <w:r>
+        <w:rPr>
+          <w:lang w:val="ru-RU"/>
+        </w:rPr>
+        <w:t>витаксон 1т. *</w:t>
       </w:r>
       <w:r>
         <w:rPr>
@@ -8078,19 +6737,7 @@
         <w:rPr>
           <w:lang w:val="ru-RU"/>
         </w:rPr>
-        <w:t>р/д.</w:t>
-      </w:r>
-      <w:r>
-        <w:rPr>
-          <w:lang w:val="ru-RU"/>
-        </w:rPr>
-        <w:t>)</w:t>
-      </w:r>
-      <w:r>
-        <w:rPr>
-          <w:lang w:val="ru-RU"/>
-        </w:rPr>
-        <w:t xml:space="preserve"> </w:t>
+        <w:t xml:space="preserve">р/д. </w:t>
       </w:r>
       <w:r>
         <w:rPr>
@@ -8137,274 +6784,6 @@
     </w:p>
     <w:p>
       <w:pPr>
-        <w:numPr>
-          <w:ilvl w:val="0"/>
-          <w:numId w:val="2"/>
-        </w:numPr>
-        <w:ind w:left="-142"/>
-        <w:jc w:val="both"/>
-        <w:rPr>
-          <w:lang w:val="ru-RU"/>
-        </w:rPr>
-      </w:pPr>
-      <w:r>
-        <w:rPr>
-          <w:lang w:val="ru-RU"/>
-        </w:rPr>
-        <w:t>УЗИ щит</w:t>
-      </w:r>
-      <w:proofErr w:type="gramStart"/>
-      <w:r>
-        <w:rPr>
-          <w:lang w:val="ru-RU"/>
-        </w:rPr>
-        <w:t>.</w:t>
-      </w:r>
-      <w:proofErr w:type="gramEnd"/>
-      <w:r>
-        <w:rPr>
-          <w:lang w:val="ru-RU"/>
-        </w:rPr>
-        <w:t xml:space="preserve"> </w:t>
-      </w:r>
-      <w:proofErr w:type="gramStart"/>
-      <w:r>
-        <w:rPr>
-          <w:lang w:val="ru-RU"/>
-        </w:rPr>
-        <w:t>ж</w:t>
-      </w:r>
-      <w:proofErr w:type="gramEnd"/>
-      <w:r>
-        <w:rPr>
-          <w:lang w:val="ru-RU"/>
-        </w:rPr>
-        <w:t xml:space="preserve">елезы 1р. в год. </w:t>
-      </w:r>
-      <w:r>
-        <w:rPr>
-          <w:lang w:val="ru-RU"/>
-        </w:rPr>
-        <w:t xml:space="preserve">Контр ТТГ 1р в 6 мес. </w:t>
-      </w:r>
-    </w:p>
-    <w:p>
-      <w:pPr>
-        <w:numPr>
-          <w:ilvl w:val="0"/>
-          <w:numId w:val="2"/>
-        </w:numPr>
-        <w:ind w:left="-142"/>
-        <w:jc w:val="both"/>
-        <w:rPr>
-          <w:lang w:val="ru-RU"/>
-        </w:rPr>
-      </w:pPr>
-      <w:r>
-        <w:rPr>
-          <w:lang w:val="ru-RU"/>
-        </w:rPr>
-        <w:t>Б/</w:t>
-      </w:r>
-      <w:proofErr w:type="gramStart"/>
-      <w:r>
-        <w:rPr>
-          <w:lang w:val="ru-RU"/>
-        </w:rPr>
-        <w:t>л</w:t>
-      </w:r>
-      <w:proofErr w:type="gramEnd"/>
-      <w:r>
-        <w:rPr>
-          <w:lang w:val="ru-RU"/>
-        </w:rPr>
-        <w:t xml:space="preserve"> серия. </w:t>
-      </w:r>
-      <w:r>
-        <w:rPr>
-          <w:lang w:val="ru-RU"/>
-        </w:rPr>
-        <w:t>АД</w:t>
-      </w:r>
-      <w:r>
-        <w:rPr>
-          <w:lang w:val="ru-RU"/>
-        </w:rPr>
-        <w:t>Л</w:t>
-      </w:r>
-      <w:r>
-        <w:rPr>
-          <w:lang w:val="ru-RU"/>
-        </w:rPr>
-        <w:t xml:space="preserve">  №  </w:t>
-      </w:r>
-      <w:r>
-        <w:rPr>
-          <w:lang w:val="ru-RU"/>
-        </w:rPr>
-        <w:t>177</w:t>
-      </w:r>
-      <w:r>
-        <w:rPr>
-          <w:lang w:val="ru-RU"/>
-        </w:rPr>
-        <w:t>7</w:t>
-      </w:r>
-      <w:r>
-        <w:rPr>
-          <w:lang w:val="ru-RU"/>
-        </w:rPr>
-        <w:t xml:space="preserve">     с </w:t>
-      </w:r>
-      <w:r>
-        <w:rPr>
-          <w:lang w:val="ru-RU"/>
-        </w:rPr>
-        <w:fldChar w:fldCharType="begin"/>
-      </w:r>
-      <w:r>
-        <w:rPr>
-          <w:lang w:val="ru-RU"/>
-        </w:rPr>
-        <w:instrText xml:space="preserve"> REF c \h </w:instrText>
-      </w:r>
-      <w:r>
-        <w:rPr>
-          <w:lang w:val="ru-RU"/>
-        </w:rPr>
-      </w:r>
-      <w:r>
-        <w:rPr>
-          <w:lang w:val="ru-RU"/>
-        </w:rPr>
-        <w:fldChar w:fldCharType="separate"/>
-      </w:r>
-      <w:r>
-        <w:rPr>
-          <w:sz w:val="28"/>
-          <w:lang w:val="ru-RU"/>
-        </w:rPr>
-        <w:t>09.18</w:t>
-      </w:r>
-      <w:r>
-        <w:rPr>
-          <w:sz w:val="28"/>
-          <w:lang w:val="ru-RU"/>
-        </w:rPr>
-        <w:t xml:space="preserve"> </w:t>
-      </w:r>
-      <w:r>
-        <w:rPr>
-          <w:sz w:val="28"/>
-          <w:lang w:val="ru-RU"/>
-        </w:rPr>
-        <w:t xml:space="preserve">. </w:t>
-      </w:r>
-      <w:r>
-        <w:rPr>
-          <w:lang w:val="ru-RU"/>
-        </w:rPr>
-        <w:fldChar w:fldCharType="end"/>
-      </w:r>
-      <w:r>
-        <w:rPr>
-          <w:lang w:val="ru-RU"/>
-        </w:rPr>
-        <w:t xml:space="preserve"> </w:t>
-      </w:r>
-      <w:r>
-        <w:rPr>
-          <w:lang w:val="ru-RU"/>
-        </w:rPr>
-        <w:t xml:space="preserve">по  </w:t>
-      </w:r>
-      <w:r>
-        <w:rPr>
-          <w:lang w:val="ru-RU"/>
-        </w:rPr>
-        <w:fldChar w:fldCharType="begin"/>
-      </w:r>
-      <w:r>
-        <w:rPr>
-          <w:lang w:val="ru-RU"/>
-        </w:rPr>
-        <w:instrText xml:space="preserve"> REF по \h </w:instrText>
-      </w:r>
-      <w:r>
-        <w:rPr>
-          <w:lang w:val="ru-RU"/>
-        </w:rPr>
-      </w:r>
-      <w:r>
-        <w:rPr>
-          <w:lang w:val="ru-RU"/>
-        </w:rPr>
-        <w:fldChar w:fldCharType="separate"/>
-      </w:r>
-      <w:r>
-        <w:rPr>
-          <w:sz w:val="28"/>
-          <w:lang w:val="ru-RU"/>
-        </w:rPr>
-        <w:t xml:space="preserve">  .</w:t>
-      </w:r>
-      <w:r>
-        <w:rPr>
-          <w:sz w:val="28"/>
-          <w:lang w:val="ru-RU"/>
-        </w:rPr>
-        <w:t>09.18</w:t>
-      </w:r>
-      <w:r>
-        <w:rPr>
-          <w:sz w:val="28"/>
-          <w:lang w:val="ru-RU"/>
-        </w:rPr>
-        <w:t xml:space="preserve"> </w:t>
-      </w:r>
-      <w:r>
-        <w:rPr>
-          <w:sz w:val="28"/>
-          <w:lang w:val="ru-RU"/>
-        </w:rPr>
-        <w:t xml:space="preserve"> </w:t>
-      </w:r>
-      <w:r>
-        <w:rPr>
-          <w:lang w:val="ru-RU"/>
-        </w:rPr>
-        <w:fldChar w:fldCharType="end"/>
-      </w:r>
-      <w:r>
-        <w:rPr>
-          <w:lang w:val="ru-RU"/>
-        </w:rPr>
-        <w:t>к труду     .</w:t>
-      </w:r>
-      <w:r>
-        <w:rPr>
-          <w:lang w:val="ru-RU"/>
-        </w:rPr>
-        <w:t>09.18</w:t>
-      </w:r>
-      <w:r>
-        <w:rPr>
-          <w:lang w:val="ru-RU"/>
-        </w:rPr>
-        <w:t xml:space="preserve"> </w:t>
-      </w:r>
-    </w:p>
-    <w:p>
-      <w:pPr>
-        <w:ind w:left="-142"/>
-        <w:jc w:val="both"/>
-        <w:rPr>
-          <w:lang w:val="ru-RU"/>
-        </w:rPr>
-      </w:pPr>
-    </w:p>
-    <w:p>
-      <w:pPr>
         <w:ind w:left="-142"/>
         <w:jc w:val="both"/>
         <w:rPr>
@@ -8460,14 +6839,14 @@
             <w:rPr>
               <w:lang w:val="ru-RU"/>
             </w:rPr>
-            <w:t>Фещук</w:t>
+            <w:t>Соловьюк</w:t>
           </w:r>
           <w:proofErr w:type="spellEnd"/>
           <w:r>
             <w:rPr>
               <w:lang w:val="ru-RU"/>
             </w:rPr>
-            <w:t>. И.А.</w:t>
+            <w:t xml:space="preserve"> Е.А.</w:t>
           </w:r>
         </w:sdtContent>
       </w:sdt>
@@ -9907,93 +8286,6 @@
     </w:docPart>
     <w:docPart>
       <w:docPartPr>
-        <w:name w:val="FBFC6A18E07A484F9E976562E903BEB7"/>
-        <w:category>
-          <w:name w:val="Общие"/>
-          <w:gallery w:val="placeholder"/>
-        </w:category>
-        <w:types>
-          <w:type w:val="bbPlcHdr"/>
-        </w:types>
-        <w:behaviors>
-          <w:behavior w:val="content"/>
-        </w:behaviors>
-        <w:guid w:val="{E5D938F3-E00E-4F48-ACDE-E2E2655275DF}"/>
-      </w:docPartPr>
-      <w:docPartBody>
-        <w:p>
-          <w:pPr>
-            <w:pStyle w:val="FBFC6A18E07A484F9E976562E903BEB7"/>
-          </w:pPr>
-          <w:r>
-            <w:rPr>
-              <w:rStyle w:val="a3"/>
-            </w:rPr>
-            <w:t>Выберите элемент.</w:t>
-          </w:r>
-        </w:p>
-      </w:docPartBody>
-    </w:docPart>
-    <w:docPart>
-      <w:docPartPr>
-        <w:name w:val="DB435B1E68954750936FB322747598D2"/>
-        <w:category>
-          <w:name w:val="Общие"/>
-          <w:gallery w:val="placeholder"/>
-        </w:category>
-        <w:types>
-          <w:type w:val="bbPlcHdr"/>
-        </w:types>
-        <w:behaviors>
-          <w:behavior w:val="content"/>
-        </w:behaviors>
-        <w:guid w:val="{7122C427-55FD-49A2-B369-ED6DAFC67A8F}"/>
-      </w:docPartPr>
-      <w:docPartBody>
-        <w:p>
-          <w:pPr>
-            <w:pStyle w:val="DB435B1E68954750936FB322747598D2"/>
-          </w:pPr>
-          <w:r>
-            <w:rPr>
-              <w:rStyle w:val="a3"/>
-            </w:rPr>
-            <w:t>Выберите элемент.</w:t>
-          </w:r>
-        </w:p>
-      </w:docPartBody>
-    </w:docPart>
-    <w:docPart>
-      <w:docPartPr>
-        <w:name w:val="5917FEE754784A0BA4173B51A4E1CE95"/>
-        <w:category>
-          <w:name w:val="Общие"/>
-          <w:gallery w:val="placeholder"/>
-        </w:category>
-        <w:types>
-          <w:type w:val="bbPlcHdr"/>
-        </w:types>
-        <w:behaviors>
-          <w:behavior w:val="content"/>
-        </w:behaviors>
-        <w:guid w:val="{92F74F23-8C0C-424C-A12C-19EB4EDE41E3}"/>
-      </w:docPartPr>
-      <w:docPartBody>
-        <w:p>
-          <w:pPr>
-            <w:pStyle w:val="5917FEE754784A0BA4173B51A4E1CE95"/>
-          </w:pPr>
-          <w:r>
-            <w:rPr>
-              <w:rStyle w:val="a3"/>
-            </w:rPr>
-            <w:t>Выберите элемент.</w:t>
-          </w:r>
-        </w:p>
-      </w:docPartBody>
-    </w:docPart>
-    <w:docPart>
-      <w:docPartPr>
         <w:name w:val="FFCB998A69C547318D033520574A41D0"/>
         <w:category>
           <w:name w:val="Общие"/>
@@ -10109,6 +8401,64 @@
         </w:p>
       </w:docPartBody>
     </w:docPart>
+    <w:docPart>
+      <w:docPartPr>
+        <w:name w:val="B571B034B5EE45D59F9E0304D81AE4C5"/>
+        <w:category>
+          <w:name w:val="Общие"/>
+          <w:gallery w:val="placeholder"/>
+        </w:category>
+        <w:types>
+          <w:type w:val="bbPlcHdr"/>
+        </w:types>
+        <w:behaviors>
+          <w:behavior w:val="content"/>
+        </w:behaviors>
+        <w:guid w:val="{1FDFC184-00E6-4616-9CD1-FDF98B91792B}"/>
+      </w:docPartPr>
+      <w:docPartBody>
+        <w:p>
+          <w:pPr>
+            <w:pStyle w:val="B571B034B5EE45D59F9E0304D81AE4C5"/>
+          </w:pPr>
+          <w:r>
+            <w:rPr>
+              <w:rStyle w:val="a3"/>
+            </w:rPr>
+            <w:t>Выберите элемент.</w:t>
+          </w:r>
+        </w:p>
+      </w:docPartBody>
+    </w:docPart>
+    <w:docPart>
+      <w:docPartPr>
+        <w:name w:val="DF5EC4E4EF3548B38F5A81CDFD37F2A5"/>
+        <w:category>
+          <w:name w:val="Общие"/>
+          <w:gallery w:val="placeholder"/>
+        </w:category>
+        <w:types>
+          <w:type w:val="bbPlcHdr"/>
+        </w:types>
+        <w:behaviors>
+          <w:behavior w:val="content"/>
+        </w:behaviors>
+        <w:guid w:val="{007E864C-A7AD-4C22-9D45-CD02249667CF}"/>
+      </w:docPartPr>
+      <w:docPartBody>
+        <w:p>
+          <w:pPr>
+            <w:pStyle w:val="DF5EC4E4EF3548B38F5A81CDFD37F2A5"/>
+          </w:pPr>
+          <w:r>
+            <w:rPr>
+              <w:rStyle w:val="a3"/>
+            </w:rPr>
+            <w:t>Выберите элемент.</w:t>
+          </w:r>
+        </w:p>
+      </w:docPartBody>
+    </w:docPart>
   </w:docParts>
 </w:glossaryDocument>
 </file>
@@ -10203,6 +8553,7 @@
     <w:rsid w:val="00277827"/>
     <w:rsid w:val="002C4CC7"/>
     <w:rsid w:val="003C799D"/>
+    <w:rsid w:val="00410191"/>
     <w:rsid w:val="00411AC6"/>
     <w:rsid w:val="00414F9B"/>
     <w:rsid w:val="00445B0E"/>
@@ -10266,6 +8617,7 @@
     <w:rsid w:val="00F11CF2"/>
     <w:rsid w:val="00F918CD"/>
     <w:rsid w:val="00FA40A5"/>
+    <w:rsid w:val="00FB1F31"/>
   </w:rsids>
   <m:mathPr>
     <m:mathFont m:val="Cambria Math"/>
@@ -10480,7 +8832,7 @@
     <w:basedOn w:val="a0"/>
     <w:uiPriority w:val="99"/>
     <w:semiHidden/>
-    <w:rsid w:val="0006090D"/>
+    <w:rsid w:val="00410191"/>
     <w:rPr>
       <w:color w:val="808080"/>
     </w:rPr>
@@ -11154,6 +9506,20 @@
   <w:style w:type="paragraph" w:customStyle="1" w:styleId="F4181B3175294A9BAA33423019BF5C90">
     <w:name w:val="F4181B3175294A9BAA33423019BF5C90"/>
     <w:rsid w:val="0006090D"/>
+    <w:rPr>
+      <w:lang w:val="uk-UA" w:eastAsia="uk-UA"/>
+    </w:rPr>
+  </w:style>
+  <w:style w:type="paragraph" w:customStyle="1" w:styleId="B571B034B5EE45D59F9E0304D81AE4C5">
+    <w:name w:val="B571B034B5EE45D59F9E0304D81AE4C5"/>
+    <w:rsid w:val="00410191"/>
+    <w:rPr>
+      <w:lang w:val="uk-UA" w:eastAsia="uk-UA"/>
+    </w:rPr>
+  </w:style>
+  <w:style w:type="paragraph" w:customStyle="1" w:styleId="DF5EC4E4EF3548B38F5A81CDFD37F2A5">
+    <w:name w:val="DF5EC4E4EF3548B38F5A81CDFD37F2A5"/>
+    <w:rsid w:val="00410191"/>
     <w:rPr>
       <w:lang w:val="uk-UA" w:eastAsia="uk-UA"/>
     </w:rPr>
@@ -11645,7 +10011,7 @@
 </file>
 
 <file path=customXml/itemProps1.xml><?xml version="1.0" encoding="utf-8"?>
-<ds:datastoreItem xmlns:ds="http://schemas.openxmlformats.org/officeDocument/2006/customXml" ds:itemID="{3DF69F20-F739-40C2-BE86-0D3528DB3CEF}">
+<ds:datastoreItem xmlns:ds="http://schemas.openxmlformats.org/officeDocument/2006/customXml" ds:itemID="{792A547E-AD8B-47A5-BD31-F39DBD6C7240}">
   <ds:schemaRefs>
     <ds:schemaRef ds:uri="http://schemas.openxmlformats.org/officeDocument/2006/bibliography"/>
   </ds:schemaRefs>
